--- a/VMKS.docx
+++ b/VMKS.docx
@@ -1,6 +1,6 @@
 
 <file path=word/document.xml><?xml version="1.0" encoding="utf-8"?>
-<w:document xmlns:wpc="http://schemas.microsoft.com/office/word/2010/wordprocessingCanvas" xmlns:mc="http://schemas.openxmlformats.org/markup-compatibility/2006" xmlns:o="urn:schemas-microsoft-com:office:office" xmlns:r="http://schemas.openxmlformats.org/officeDocument/2006/relationships" xmlns:m="http://schemas.openxmlformats.org/officeDocument/2006/math" xmlns:v="urn:schemas-microsoft-com:vml" xmlns:wp14="http://schemas.microsoft.com/office/word/2010/wordprocessingDrawing" xmlns:wp="http://schemas.openxmlformats.org/drawingml/2006/wordprocessingDrawing" xmlns:w10="urn:schemas-microsoft-com:office:word" xmlns:w="http://schemas.openxmlformats.org/wordprocessingml/2006/main" xmlns:w14="http://schemas.microsoft.com/office/word/2010/wordml" xmlns:wpg="http://schemas.microsoft.com/office/word/2010/wordprocessingGroup" xmlns:wpi="http://schemas.microsoft.com/office/word/2010/wordprocessingInk" xmlns:wne="http://schemas.microsoft.com/office/word/2006/wordml" xmlns:wps="http://schemas.microsoft.com/office/word/2010/wordprocessingShape" mc:Ignorable="w14 wp14">
+<w:document xmlns:wpc="http://schemas.microsoft.com/office/word/2010/wordprocessingCanvas" xmlns:cx="http://schemas.microsoft.com/office/drawing/2014/chartex" xmlns:cx1="http://schemas.microsoft.com/office/drawing/2015/9/8/chartex" xmlns:cx2="http://schemas.microsoft.com/office/drawing/2015/10/21/chartex" xmlns:cx3="http://schemas.microsoft.com/office/drawing/2016/5/9/chartex" xmlns:cx4="http://schemas.microsoft.com/office/drawing/2016/5/10/chartex" xmlns:cx5="http://schemas.microsoft.com/office/drawing/2016/5/11/chartex" xmlns:cx6="http://schemas.microsoft.com/office/drawing/2016/5/12/chartex" xmlns:cx7="http://schemas.microsoft.com/office/drawing/2016/5/13/chartex" xmlns:cx8="http://schemas.microsoft.com/office/drawing/2016/5/14/chartex" xmlns:mc="http://schemas.openxmlformats.org/markup-compatibility/2006" xmlns:aink="http://schemas.microsoft.com/office/drawing/2016/ink" xmlns:am3d="http://schemas.microsoft.com/office/drawing/2017/model3d" xmlns:o="urn:schemas-microsoft-com:office:office" xmlns:r="http://schemas.openxmlformats.org/officeDocument/2006/relationships" xmlns:m="http://schemas.openxmlformats.org/officeDocument/2006/math" xmlns:v="urn:schemas-microsoft-com:vml" xmlns:wp14="http://schemas.microsoft.com/office/word/2010/wordprocessingDrawing" xmlns:wp="http://schemas.openxmlformats.org/drawingml/2006/wordprocessingDrawing" xmlns:w10="urn:schemas-microsoft-com:office:word" xmlns:w="http://schemas.openxmlformats.org/wordprocessingml/2006/main" xmlns:w14="http://schemas.microsoft.com/office/word/2010/wordml" xmlns:w15="http://schemas.microsoft.com/office/word/2012/wordml" xmlns:w16cex="http://schemas.microsoft.com/office/word/2018/wordml/cex" xmlns:w16cid="http://schemas.microsoft.com/office/word/2016/wordml/cid" xmlns:w16="http://schemas.microsoft.com/office/word/2018/wordml" xmlns:w16sdtdh="http://schemas.microsoft.com/office/word/2020/wordml/sdtdatahash" xmlns:w16se="http://schemas.microsoft.com/office/word/2015/wordml/symex" xmlns:wpg="http://schemas.microsoft.com/office/word/2010/wordprocessingGroup" xmlns:wpi="http://schemas.microsoft.com/office/word/2010/wordprocessingInk" xmlns:wne="http://schemas.microsoft.com/office/word/2006/wordml" xmlns:wps="http://schemas.microsoft.com/office/word/2010/wordprocessingShape" mc:Ignorable="w14 w15 w16se w16cid w16 w16cex w16sdtdh wp14">
   <w:body>
     <w:p>
       <w:pPr>
@@ -119,7 +119,6 @@
     </w:p>
     <w:p>
       <w:pPr>
-        <w:jc w:val="center"/>
         <w:rPr>
           <w:i/>
           <w:sz w:val="40"/>
@@ -129,27 +128,7 @@
     </w:p>
     <w:p>
       <w:pPr>
-        <w:jc w:val="center"/>
-        <w:rPr>
-          <w:i/>
-          <w:sz w:val="40"/>
-          <w:lang w:val="bg-BG"/>
-        </w:rPr>
-      </w:pPr>
-    </w:p>
-    <w:p>
-      <w:pPr>
-        <w:jc w:val="center"/>
-        <w:rPr>
-          <w:i/>
-          <w:sz w:val="40"/>
-          <w:lang w:val="bg-BG"/>
-        </w:rPr>
-      </w:pPr>
-    </w:p>
-    <w:p>
-      <w:pPr>
-        <w:pStyle w:val="a5"/>
+        <w:pStyle w:val="ListParagraph"/>
         <w:numPr>
           <w:ilvl w:val="0"/>
           <w:numId w:val="1"/>
@@ -164,21 +143,27 @@
           <w:sz w:val="40"/>
           <w:lang w:val="bg-BG"/>
         </w:rPr>
-        <w:t>Първоначални идеи и проблеми</w:t>
-      </w:r>
-    </w:p>
-    <w:p>
-      <w:pPr>
-        <w:pStyle w:val="a5"/>
-        <w:rPr>
-          <w:sz w:val="40"/>
-          <w:lang w:val="bg-BG"/>
-        </w:rPr>
-      </w:pPr>
-    </w:p>
-    <w:p>
-      <w:pPr>
-        <w:pStyle w:val="a5"/>
+        <w:t xml:space="preserve">Защо решихме да разработим </w:t>
+      </w:r>
+      <w:r>
+        <w:rPr>
+          <w:sz w:val="40"/>
+        </w:rPr>
+        <w:t>Battlebot?</w:t>
+      </w:r>
+    </w:p>
+    <w:p>
+      <w:pPr>
+        <w:pStyle w:val="ListParagraph"/>
+        <w:rPr>
+          <w:sz w:val="40"/>
+          <w:lang w:val="bg-BG"/>
+        </w:rPr>
+      </w:pPr>
+    </w:p>
+    <w:p>
+      <w:pPr>
+        <w:pStyle w:val="ListParagraph"/>
         <w:numPr>
           <w:ilvl w:val="0"/>
           <w:numId w:val="1"/>
@@ -193,21 +178,21 @@
           <w:sz w:val="40"/>
           <w:lang w:val="bg-BG"/>
         </w:rPr>
-        <w:t>Нови идеи и решения на проблемите</w:t>
-      </w:r>
-    </w:p>
-    <w:p>
-      <w:pPr>
-        <w:pStyle w:val="a5"/>
-        <w:rPr>
-          <w:sz w:val="40"/>
-          <w:lang w:val="bg-BG"/>
-        </w:rPr>
-      </w:pPr>
-    </w:p>
-    <w:p>
-      <w:pPr>
-        <w:pStyle w:val="a5"/>
+        <w:t>Първоначални идеи и проблеми</w:t>
+      </w:r>
+    </w:p>
+    <w:p>
+      <w:pPr>
+        <w:pStyle w:val="ListParagraph"/>
+        <w:rPr>
+          <w:sz w:val="40"/>
+          <w:lang w:val="bg-BG"/>
+        </w:rPr>
+      </w:pPr>
+    </w:p>
+    <w:p>
+      <w:pPr>
+        <w:pStyle w:val="ListParagraph"/>
         <w:numPr>
           <w:ilvl w:val="0"/>
           <w:numId w:val="1"/>
@@ -222,21 +207,21 @@
           <w:sz w:val="40"/>
           <w:lang w:val="bg-BG"/>
         </w:rPr>
-        <w:t>Втората количка?</w:t>
-      </w:r>
-    </w:p>
-    <w:p>
-      <w:pPr>
-        <w:pStyle w:val="a5"/>
-        <w:rPr>
-          <w:sz w:val="40"/>
-          <w:lang w:val="bg-BG"/>
-        </w:rPr>
-      </w:pPr>
-    </w:p>
-    <w:p>
-      <w:pPr>
-        <w:pStyle w:val="a5"/>
+        <w:t>Нови идеи и решения на проблемите</w:t>
+      </w:r>
+    </w:p>
+    <w:p>
+      <w:pPr>
+        <w:pStyle w:val="ListParagraph"/>
+        <w:rPr>
+          <w:sz w:val="40"/>
+          <w:lang w:val="bg-BG"/>
+        </w:rPr>
+      </w:pPr>
+    </w:p>
+    <w:p>
+      <w:pPr>
+        <w:pStyle w:val="ListParagraph"/>
         <w:numPr>
           <w:ilvl w:val="0"/>
           <w:numId w:val="1"/>
@@ -251,21 +236,60 @@
           <w:sz w:val="40"/>
           <w:lang w:val="bg-BG"/>
         </w:rPr>
-        <w:t>Мобилно приложение</w:t>
-      </w:r>
-    </w:p>
-    <w:p>
-      <w:pPr>
-        <w:pStyle w:val="a5"/>
-        <w:rPr>
-          <w:sz w:val="40"/>
-          <w:lang w:val="bg-BG"/>
-        </w:rPr>
-      </w:pPr>
-    </w:p>
-    <w:p>
-      <w:pPr>
-        <w:pStyle w:val="a5"/>
+        <w:t>Същност на проекта</w:t>
+      </w:r>
+    </w:p>
+    <w:p>
+      <w:pPr>
+        <w:pStyle w:val="ListParagraph"/>
+        <w:numPr>
+          <w:ilvl w:val="1"/>
+          <w:numId w:val="1"/>
+        </w:numPr>
+        <w:rPr>
+          <w:sz w:val="40"/>
+        </w:rPr>
+      </w:pPr>
+      <w:r>
+        <w:rPr>
+          <w:sz w:val="40"/>
+          <w:lang w:val="bg-BG"/>
+        </w:rPr>
+        <w:t>Хардуерна част</w:t>
+      </w:r>
+    </w:p>
+    <w:p>
+      <w:pPr>
+        <w:ind w:left="720" w:firstLine="720"/>
+        <w:rPr>
+          <w:sz w:val="40"/>
+        </w:rPr>
+      </w:pPr>
+      <w:r>
+        <w:rPr>
+          <w:sz w:val="40"/>
+          <w:lang w:val="bg-BG"/>
+        </w:rPr>
+        <w:t>4.2</w:t>
+      </w:r>
+      <w:r>
+        <w:rPr>
+          <w:sz w:val="40"/>
+          <w:lang w:val="bg-BG"/>
+        </w:rPr>
+        <w:t xml:space="preserve"> </w:t>
+      </w:r>
+      <w:r>
+        <w:rPr>
+          <w:sz w:val="40"/>
+          <w:lang w:val="bg-BG"/>
+        </w:rPr>
+        <w:t>Софтуерна част</w:t>
+      </w:r>
+    </w:p>
+    <w:p>
+      <w:pPr>
+        <w:pStyle w:val="ListParagraph"/>
         <w:numPr>
           <w:ilvl w:val="0"/>
           <w:numId w:val="1"/>
@@ -280,48 +304,187 @@
           <w:sz w:val="40"/>
           <w:lang w:val="bg-BG"/>
         </w:rPr>
+        <w:t>Мобилно приложение</w:t>
+      </w:r>
+    </w:p>
+    <w:p>
+      <w:pPr>
+        <w:pStyle w:val="ListParagraph"/>
+        <w:rPr>
+          <w:sz w:val="40"/>
+          <w:lang w:val="bg-BG"/>
+        </w:rPr>
+      </w:pPr>
+    </w:p>
+    <w:p>
+      <w:pPr>
+        <w:pStyle w:val="ListParagraph"/>
+        <w:numPr>
+          <w:ilvl w:val="0"/>
+          <w:numId w:val="1"/>
+        </w:numPr>
+        <w:rPr>
+          <w:sz w:val="40"/>
+          <w:lang w:val="bg-BG"/>
+        </w:rPr>
+      </w:pPr>
+      <w:r>
+        <w:rPr>
+          <w:sz w:val="40"/>
+          <w:lang w:val="bg-BG"/>
+        </w:rPr>
+        <w:t>Разпределение на ролите</w:t>
+      </w:r>
+    </w:p>
+    <w:p>
+      <w:pPr>
+        <w:pStyle w:val="ListParagraph"/>
+        <w:rPr>
+          <w:sz w:val="40"/>
+          <w:lang w:val="bg-BG"/>
+        </w:rPr>
+      </w:pPr>
+    </w:p>
+    <w:p>
+      <w:pPr>
+        <w:pStyle w:val="ListParagraph"/>
+        <w:numPr>
+          <w:ilvl w:val="0"/>
+          <w:numId w:val="1"/>
+        </w:numPr>
+        <w:rPr>
+          <w:sz w:val="40"/>
+          <w:lang w:val="bg-BG"/>
+        </w:rPr>
+      </w:pPr>
+      <w:r>
+        <w:rPr>
+          <w:sz w:val="40"/>
+          <w:lang w:val="bg-BG"/>
+        </w:rPr>
         <w:t>Електрически схеми</w:t>
       </w:r>
     </w:p>
     <w:p>
       <w:pPr>
-        <w:rPr>
-          <w:sz w:val="40"/>
-          <w:lang w:val="bg-BG"/>
-        </w:rPr>
-      </w:pPr>
-    </w:p>
-    <w:p>
-      <w:pPr>
-        <w:rPr>
-          <w:sz w:val="40"/>
-          <w:lang w:val="bg-BG"/>
-        </w:rPr>
-      </w:pPr>
-    </w:p>
-    <w:p>
-      <w:pPr>
-        <w:rPr>
-          <w:sz w:val="40"/>
-          <w:lang w:val="bg-BG"/>
-        </w:rPr>
-      </w:pPr>
-    </w:p>
-    <w:p>
-      <w:pPr>
-        <w:rPr>
-          <w:sz w:val="40"/>
-          <w:lang w:val="bg-BG"/>
-        </w:rPr>
-      </w:pPr>
-      <w:bookmarkStart w:id="0" w:name="_GoBack"/>
-      <w:bookmarkEnd w:id="0"/>
-      <w:r>
-        <w:rPr>
-          <w:sz w:val="40"/>
+        <w:jc w:val="center"/>
+        <w:rPr>
+          <w:b/>
+          <w:bCs/>
+          <w:sz w:val="48"/>
+          <w:szCs w:val="28"/>
+        </w:rPr>
+      </w:pPr>
+      <w:r>
+        <w:rPr>
+          <w:b/>
+          <w:bCs/>
+          <w:sz w:val="48"/>
+          <w:szCs w:val="28"/>
           <w:lang w:val="bg-BG"/>
         </w:rPr>
         <w:lastRenderedPageBreak/>
+        <w:t xml:space="preserve">Защо решихме да разработим </w:t>
+      </w:r>
+      <w:r>
+        <w:rPr>
+          <w:b/>
+          <w:bCs/>
+          <w:sz w:val="48"/>
+          <w:szCs w:val="28"/>
+        </w:rPr>
+        <w:t>Battlebot?</w:t>
+      </w:r>
+    </w:p>
+    <w:p>
+      <w:pPr>
+        <w:jc w:val="center"/>
+        <w:rPr>
+          <w:b/>
+          <w:bCs/>
+          <w:sz w:val="48"/>
+          <w:szCs w:val="28"/>
+          <w:lang w:val="bg-BG"/>
+        </w:rPr>
+      </w:pPr>
+    </w:p>
+    <w:p>
+      <w:pPr>
+        <w:rPr>
+          <w:sz w:val="40"/>
+          <w:lang w:val="bg-BG"/>
+        </w:rPr>
+      </w:pPr>
+      <w:r>
+        <w:rPr>
+          <w:sz w:val="40"/>
+          <w:lang w:val="bg-BG"/>
+        </w:rPr>
+        <w:t>(действай)</w:t>
+      </w:r>
+    </w:p>
+    <w:p>
+      <w:pPr>
+        <w:rPr>
+          <w:sz w:val="40"/>
+          <w:lang w:val="bg-BG"/>
+        </w:rPr>
+      </w:pPr>
+    </w:p>
+    <w:p>
+      <w:pPr>
+        <w:rPr>
+          <w:sz w:val="40"/>
+          <w:lang w:val="bg-BG"/>
+        </w:rPr>
+      </w:pPr>
+    </w:p>
+    <w:p>
+      <w:pPr>
+        <w:ind w:left="360"/>
+        <w:jc w:val="center"/>
+        <w:rPr>
+          <w:b/>
+          <w:bCs/>
+          <w:sz w:val="48"/>
+          <w:szCs w:val="28"/>
+          <w:lang w:val="bg-BG"/>
+        </w:rPr>
+      </w:pPr>
+      <w:r>
+        <w:rPr>
+          <w:b/>
+          <w:bCs/>
+          <w:sz w:val="48"/>
+          <w:szCs w:val="28"/>
+          <w:lang w:val="bg-BG"/>
+        </w:rPr>
+        <w:t>Първоначални идеи и проблеми</w:t>
+      </w:r>
+    </w:p>
+    <w:p>
+      <w:pPr>
+        <w:ind w:left="360"/>
+        <w:jc w:val="center"/>
+        <w:rPr>
+          <w:sz w:val="48"/>
+          <w:szCs w:val="28"/>
+          <w:lang w:val="bg-BG"/>
+        </w:rPr>
+      </w:pPr>
+    </w:p>
+    <w:p>
+      <w:pPr>
+        <w:rPr>
+          <w:sz w:val="40"/>
+          <w:lang w:val="bg-BG"/>
+        </w:rPr>
+      </w:pPr>
+      <w:r>
+        <w:rPr>
+          <w:sz w:val="40"/>
+          <w:lang w:val="bg-BG"/>
+        </w:rPr>
         <w:t>Първоначалната идея беше робота да има въртяща се на 360 градуса метална перка</w:t>
       </w:r>
       <w:r>
@@ -350,7 +513,7 @@
           <w:noProof/>
         </w:rPr>
         <w:drawing>
-          <wp:inline distT="0" distB="0" distL="0" distR="0" wp14:anchorId="33BFD938" wp14:editId="61FD1A26">
+          <wp:inline distT="0" distB="0" distL="0" distR="0" wp14:anchorId="578240AB" wp14:editId="3AF7B77D">
             <wp:extent cx="5621411" cy="2771775"/>
             <wp:effectExtent l="0" t="0" r="0" b="0"/>
             <wp:docPr id="1" name="Картина 1" descr="Battle Bot - Tombstone | 3D Warehouse"/>
@@ -367,7 +530,7 @@
                     </pic:cNvPicPr>
                   </pic:nvPicPr>
                   <pic:blipFill>
-                    <a:blip r:embed="rId6">
+                    <a:blip r:embed="rId5">
                       <a:extLst>
                         <a:ext uri="{28A0092B-C50C-407E-A947-70E740481C1C}">
                           <a14:useLocalDpi xmlns:a14="http://schemas.microsoft.com/office/drawing/2010/main" val="0"/>
@@ -418,23 +581,7 @@
           <w:sz w:val="40"/>
           <w:lang w:val="bg-BG"/>
         </w:rPr>
-        <w:t xml:space="preserve">Но в последствие решихме че оръжието ще бъде друго понеже това изисква много специфична форма на количката. Понеже вече бяхме закупили </w:t>
-      </w:r>
-      <w:proofErr w:type="spellStart"/>
-      <w:r>
-        <w:rPr>
-          <w:sz w:val="40"/>
-          <w:lang w:val="bg-BG"/>
-        </w:rPr>
-        <w:t>серво</w:t>
-      </w:r>
-      <w:proofErr w:type="spellEnd"/>
-      <w:r>
-        <w:rPr>
-          <w:sz w:val="40"/>
-          <w:lang w:val="bg-BG"/>
-        </w:rPr>
-        <w:t xml:space="preserve"> мотора трябваше новото оръжие да е на подобе</w:t>
+        <w:t>Но в последствие решихме че оръжието ще бъде друго понеже това изисква много специфична форма на количката. Понеже вече бяхме закупили серво мотора трябваше новото оръжие да е на подобе</w:t>
       </w:r>
       <w:r>
         <w:rPr>
@@ -472,38 +619,38 @@
           <w:sz w:val="40"/>
           <w:lang w:val="bg-BG"/>
         </w:rPr>
+        <w:t xml:space="preserve">Разгледахме други роботи в интернет и това които решихме да направим е механизъм, който повдига (и евентуално преобръща) другия </w:t>
+      </w:r>
+      <w:r>
+        <w:rPr>
+          <w:sz w:val="40"/>
+        </w:rPr>
+        <w:t>battle bot.</w:t>
+      </w:r>
+    </w:p>
+    <w:p>
+      <w:pPr>
+        <w:rPr>
+          <w:sz w:val="40"/>
+          <w:lang w:val="bg-BG"/>
+        </w:rPr>
+      </w:pPr>
+    </w:p>
+    <w:p>
+      <w:pPr>
+        <w:jc w:val="center"/>
+        <w:rPr>
+          <w:sz w:val="40"/>
+          <w:lang w:val="bg-BG"/>
+        </w:rPr>
+      </w:pPr>
+      <w:r>
+        <w:rPr>
+          <w:noProof/>
+        </w:rPr>
         <w:lastRenderedPageBreak/>
-        <w:t xml:space="preserve">Разгледахме други роботи в интернет и това които решихме да направим е механизъм, който повдига (и евентуално преобръща) другия </w:t>
-      </w:r>
-      <w:r>
-        <w:rPr>
-          <w:sz w:val="40"/>
-        </w:rPr>
-        <w:t>battle bot.</w:t>
-      </w:r>
-    </w:p>
-    <w:p>
-      <w:pPr>
-        <w:rPr>
-          <w:sz w:val="40"/>
-          <w:lang w:val="bg-BG"/>
-        </w:rPr>
-      </w:pPr>
-    </w:p>
-    <w:p>
-      <w:pPr>
-        <w:jc w:val="center"/>
-        <w:rPr>
-          <w:sz w:val="40"/>
-          <w:lang w:val="bg-BG"/>
-        </w:rPr>
-      </w:pPr>
-      <w:r>
-        <w:rPr>
-          <w:noProof/>
-        </w:rPr>
         <w:drawing>
-          <wp:inline distT="0" distB="0" distL="0" distR="0" wp14:anchorId="122F4124" wp14:editId="39E2C331">
+          <wp:inline distT="0" distB="0" distL="0" distR="0" wp14:anchorId="4C47084E" wp14:editId="5C1686A1">
             <wp:extent cx="4714875" cy="3962400"/>
             <wp:effectExtent l="0" t="0" r="9525" b="0"/>
             <wp:docPr id="2" name="Картина 2" descr="battle bot c4d"/>
@@ -520,7 +667,7 @@
                     </pic:cNvPicPr>
                   </pic:nvPicPr>
                   <pic:blipFill>
-                    <a:blip r:embed="rId7">
+                    <a:blip r:embed="rId6">
                       <a:extLst>
                         <a:ext uri="{28A0092B-C50C-407E-A947-70E740481C1C}">
                           <a14:useLocalDpi xmlns:a14="http://schemas.microsoft.com/office/drawing/2010/main" val="0"/>
@@ -592,38 +739,149 @@
           <w:sz w:val="40"/>
           <w:lang w:val="bg-BG"/>
         </w:rPr>
-        <w:t xml:space="preserve">та която мислехме да ползваме е </w:t>
-      </w:r>
-      <w:r>
-        <w:rPr>
-          <w:sz w:val="40"/>
-          <w:lang w:val="bg-BG"/>
-        </w:rPr>
-        <w:t xml:space="preserve">стара количка която случайно имахме. </w:t>
-      </w:r>
-    </w:p>
-    <w:p>
-      <w:pPr>
-        <w:rPr>
-          <w:sz w:val="40"/>
-          <w:lang w:val="bg-BG"/>
-        </w:rPr>
-      </w:pPr>
-    </w:p>
-    <w:p>
-      <w:pPr>
-        <w:rPr>
-          <w:sz w:val="40"/>
-          <w:lang w:val="bg-BG"/>
-        </w:rPr>
-      </w:pPr>
-      <w:r>
-        <w:rPr>
-          <w:sz w:val="40"/>
-          <w:lang w:val="bg-BG"/>
-        </w:rPr>
-        <w:lastRenderedPageBreak/>
-        <w:t xml:space="preserve">Количката си работеше доста добре, но след като я тествахме няколко пъти установихме, че батерията държи само няколко минути. </w:t>
+        <w:t>та</w:t>
+      </w:r>
+      <w:r>
+        <w:rPr>
+          <w:sz w:val="40"/>
+          <w:lang w:val="bg-BG"/>
+        </w:rPr>
+        <w:t>,</w:t>
+      </w:r>
+      <w:r>
+        <w:rPr>
+          <w:sz w:val="40"/>
+          <w:lang w:val="bg-BG"/>
+        </w:rPr>
+        <w:t xml:space="preserve"> която мислехме да ползваме е </w:t>
+      </w:r>
+      <w:r>
+        <w:rPr>
+          <w:sz w:val="40"/>
+          <w:lang w:val="bg-BG"/>
+        </w:rPr>
+        <w:t>стара количка</w:t>
+      </w:r>
+      <w:r>
+        <w:rPr>
+          <w:sz w:val="40"/>
+          <w:lang w:val="bg-BG"/>
+        </w:rPr>
+        <w:t>,</w:t>
+      </w:r>
+      <w:r>
+        <w:rPr>
+          <w:sz w:val="40"/>
+          <w:lang w:val="bg-BG"/>
+        </w:rPr>
+        <w:t xml:space="preserve"> която случайно имахме. </w:t>
+      </w:r>
+    </w:p>
+    <w:p>
+      <w:pPr>
+        <w:rPr>
+          <w:sz w:val="40"/>
+          <w:lang w:val="bg-BG"/>
+        </w:rPr>
+      </w:pPr>
+    </w:p>
+    <w:p>
+      <w:pPr>
+        <w:rPr>
+          <w:sz w:val="40"/>
+          <w:lang w:val="bg-BG"/>
+        </w:rPr>
+      </w:pPr>
+      <w:r>
+        <w:rPr>
+          <w:sz w:val="40"/>
+          <w:lang w:val="bg-BG"/>
+        </w:rPr>
+        <w:t xml:space="preserve">Количката си работеше доста добре, но след като я тествахме няколко пъти установихме, че </w:t>
+      </w:r>
+      <w:r>
+        <w:rPr>
+          <w:sz w:val="40"/>
+          <w:lang w:val="bg-BG"/>
+        </w:rPr>
+        <w:t xml:space="preserve">големият и(и стар) мотор изисква огромно количество енергия и </w:t>
+      </w:r>
+      <w:r>
+        <w:rPr>
+          <w:sz w:val="40"/>
+          <w:lang w:val="bg-BG"/>
+        </w:rPr>
+        <w:t>батерията</w:t>
+      </w:r>
+      <w:r>
+        <w:rPr>
+          <w:sz w:val="40"/>
+          <w:lang w:val="bg-BG"/>
+        </w:rPr>
+        <w:t>(12 волта)</w:t>
+      </w:r>
+      <w:r>
+        <w:rPr>
+          <w:sz w:val="40"/>
+          <w:lang w:val="bg-BG"/>
+        </w:rPr>
+        <w:t xml:space="preserve"> </w:t>
+      </w:r>
+      <w:r>
+        <w:rPr>
+          <w:sz w:val="40"/>
+          <w:lang w:val="bg-BG"/>
+        </w:rPr>
+        <w:t>из</w:t>
+      </w:r>
+      <w:r>
+        <w:rPr>
+          <w:sz w:val="40"/>
+          <w:lang w:val="bg-BG"/>
+        </w:rPr>
+        <w:t>държ</w:t>
+      </w:r>
+      <w:r>
+        <w:rPr>
+          <w:sz w:val="40"/>
+          <w:lang w:val="bg-BG"/>
+        </w:rPr>
+        <w:t>аше</w:t>
+      </w:r>
+      <w:r>
+        <w:rPr>
+          <w:sz w:val="40"/>
+          <w:lang w:val="bg-BG"/>
+        </w:rPr>
+        <w:t xml:space="preserve"> само </w:t>
+      </w:r>
+      <w:r>
+        <w:rPr>
+          <w:sz w:val="40"/>
+          <w:lang w:val="bg-BG"/>
+        </w:rPr>
+        <w:t>около</w:t>
+      </w:r>
+      <w:r>
+        <w:rPr>
+          <w:sz w:val="40"/>
+          <w:lang w:val="bg-BG"/>
+        </w:rPr>
+        <w:t xml:space="preserve"> минут</w:t>
+      </w:r>
+      <w:r>
+        <w:rPr>
+          <w:sz w:val="40"/>
+          <w:lang w:val="bg-BG"/>
+        </w:rPr>
+        <w:t>а</w:t>
+      </w:r>
+      <w:r>
+        <w:rPr>
+          <w:sz w:val="40"/>
+          <w:lang w:val="bg-BG"/>
+        </w:rPr>
+        <w:t xml:space="preserve">. </w:t>
       </w:r>
     </w:p>
     <w:p>
@@ -646,7 +904,7 @@
           <w:noProof/>
         </w:rPr>
         <w:drawing>
-          <wp:inline distT="0" distB="0" distL="0" distR="0" wp14:anchorId="617B3437" wp14:editId="3A9FEE20">
+          <wp:inline distT="0" distB="0" distL="0" distR="0" wp14:anchorId="6737B6B6" wp14:editId="5F69575B">
             <wp:extent cx="5943600" cy="2756324"/>
             <wp:effectExtent l="0" t="0" r="0" b="6350"/>
             <wp:docPr id="3" name="Картина 3"/>
@@ -661,7 +919,7 @@
                     <pic:cNvPicPr/>
                   </pic:nvPicPr>
                   <pic:blipFill>
-                    <a:blip r:embed="rId8"/>
+                    <a:blip r:embed="rId7"/>
                     <a:stretch>
                       <a:fillRect/>
                     </a:stretch>
@@ -702,7 +960,77 @@
           <w:sz w:val="40"/>
           <w:lang w:val="bg-BG"/>
         </w:rPr>
-        <w:t xml:space="preserve">Понеже количката беше стара и нямаше лесен вариант да сменим батерията решихме че ще купим нова количка, на която ще монтираме </w:t>
+        <w:t>Понеже количката беше стара и нямаше вариант да смен</w:t>
+      </w:r>
+      <w:r>
+        <w:rPr>
+          <w:sz w:val="40"/>
+          <w:lang w:val="bg-BG"/>
+        </w:rPr>
+        <w:t>я</w:t>
+      </w:r>
+      <w:r>
+        <w:rPr>
+          <w:sz w:val="40"/>
+          <w:lang w:val="bg-BG"/>
+        </w:rPr>
+        <w:t>м</w:t>
+      </w:r>
+      <w:r>
+        <w:rPr>
+          <w:sz w:val="40"/>
+          <w:lang w:val="bg-BG"/>
+        </w:rPr>
+        <w:t>е</w:t>
+      </w:r>
+      <w:r>
+        <w:rPr>
+          <w:sz w:val="40"/>
+          <w:lang w:val="bg-BG"/>
+        </w:rPr>
+        <w:t xml:space="preserve"> батерията</w:t>
+      </w:r>
+      <w:r>
+        <w:rPr>
+          <w:sz w:val="40"/>
+          <w:lang w:val="bg-BG"/>
+        </w:rPr>
+        <w:t xml:space="preserve"> през една минута,</w:t>
+      </w:r>
+      <w:r>
+        <w:rPr>
+          <w:sz w:val="40"/>
+          <w:lang w:val="bg-BG"/>
+        </w:rPr>
+        <w:t xml:space="preserve"> решихме</w:t>
+      </w:r>
+      <w:r>
+        <w:rPr>
+          <w:sz w:val="40"/>
+          <w:lang w:val="bg-BG"/>
+        </w:rPr>
+        <w:t>,</w:t>
+      </w:r>
+      <w:r>
+        <w:rPr>
+          <w:sz w:val="40"/>
+          <w:lang w:val="bg-BG"/>
+        </w:rPr>
+        <w:t xml:space="preserve"> че ще купим нова количка, на </w:t>
+      </w:r>
+      <w:r>
+        <w:rPr>
+          <w:sz w:val="40"/>
+          <w:lang w:val="bg-BG"/>
+        </w:rPr>
+        <w:t xml:space="preserve">основата на </w:t>
+      </w:r>
+      <w:r>
+        <w:rPr>
+          <w:sz w:val="40"/>
+          <w:lang w:val="bg-BG"/>
+        </w:rPr>
+        <w:t xml:space="preserve">която ще монтираме </w:t>
       </w:r>
       <w:r>
         <w:rPr>
@@ -728,10 +1056,354 @@
     </w:p>
     <w:p>
       <w:pPr>
-        <w:rPr>
-          <w:sz w:val="40"/>
-        </w:rPr>
-      </w:pPr>
+        <w:jc w:val="center"/>
+        <w:rPr>
+          <w:sz w:val="48"/>
+          <w:szCs w:val="28"/>
+          <w:lang w:val="bg-BG"/>
+        </w:rPr>
+      </w:pPr>
+      <w:r>
+        <w:rPr>
+          <w:sz w:val="48"/>
+          <w:szCs w:val="28"/>
+          <w:lang w:val="bg-BG"/>
+        </w:rPr>
+        <w:t>Нови идеи и решения на проблемите</w:t>
+      </w:r>
+    </w:p>
+    <w:p>
+      <w:pPr>
+        <w:jc w:val="center"/>
+        <w:rPr>
+          <w:sz w:val="48"/>
+          <w:szCs w:val="28"/>
+          <w:lang w:val="bg-BG"/>
+        </w:rPr>
+      </w:pPr>
+    </w:p>
+    <w:p>
+      <w:pPr>
+        <w:rPr>
+          <w:sz w:val="40"/>
+          <w:lang w:val="bg-BG"/>
+        </w:rPr>
+      </w:pPr>
+      <w:r>
+        <w:rPr>
+          <w:sz w:val="40"/>
+          <w:lang w:val="bg-BG"/>
+        </w:rPr>
+        <w:t>(тук си ти Йоска)</w:t>
+      </w:r>
+    </w:p>
+    <w:p>
+      <w:pPr>
+        <w:rPr>
+          <w:sz w:val="40"/>
+          <w:lang w:val="bg-BG"/>
+        </w:rPr>
+      </w:pPr>
+    </w:p>
+    <w:p>
+      <w:pPr>
+        <w:jc w:val="center"/>
+        <w:rPr>
+          <w:b/>
+          <w:bCs/>
+          <w:sz w:val="48"/>
+          <w:szCs w:val="28"/>
+          <w:lang w:val="bg-BG"/>
+        </w:rPr>
+      </w:pPr>
+      <w:r>
+        <w:rPr>
+          <w:b/>
+          <w:bCs/>
+          <w:sz w:val="48"/>
+          <w:szCs w:val="28"/>
+          <w:lang w:val="bg-BG"/>
+        </w:rPr>
+        <w:lastRenderedPageBreak/>
+        <w:t>Същност на проекта</w:t>
+      </w:r>
+    </w:p>
+    <w:p>
+      <w:pPr>
+        <w:rPr>
+          <w:sz w:val="40"/>
+          <w:lang w:val="bg-BG"/>
+        </w:rPr>
+      </w:pPr>
+    </w:p>
+    <w:p>
+      <w:pPr>
+        <w:rPr>
+          <w:b/>
+          <w:bCs/>
+          <w:sz w:val="44"/>
+          <w:szCs w:val="24"/>
+          <w:lang w:val="bg-BG"/>
+        </w:rPr>
+      </w:pPr>
+      <w:r>
+        <w:rPr>
+          <w:b/>
+          <w:bCs/>
+          <w:sz w:val="44"/>
+          <w:szCs w:val="24"/>
+          <w:lang w:val="bg-BG"/>
+        </w:rPr>
+        <w:t xml:space="preserve">4.1 Хардуерна част </w:t>
+      </w:r>
+    </w:p>
+    <w:p>
+      <w:pPr>
+        <w:rPr>
+          <w:sz w:val="40"/>
+          <w:lang w:val="bg-BG"/>
+        </w:rPr>
+      </w:pPr>
+      <w:r>
+        <w:rPr>
+          <w:sz w:val="40"/>
+          <w:lang w:val="bg-BG"/>
+        </w:rPr>
+        <w:t>(това го остави на мен)</w:t>
+      </w:r>
+    </w:p>
+    <w:p>
+      <w:pPr>
+        <w:rPr>
+          <w:b/>
+          <w:bCs/>
+          <w:sz w:val="44"/>
+          <w:szCs w:val="24"/>
+          <w:lang w:val="bg-BG"/>
+        </w:rPr>
+      </w:pPr>
+    </w:p>
+    <w:p>
+      <w:pPr>
+        <w:rPr>
+          <w:b/>
+          <w:bCs/>
+          <w:sz w:val="44"/>
+          <w:szCs w:val="24"/>
+          <w:lang w:val="bg-BG"/>
+        </w:rPr>
+      </w:pPr>
+      <w:r>
+        <w:rPr>
+          <w:b/>
+          <w:bCs/>
+          <w:sz w:val="44"/>
+          <w:szCs w:val="24"/>
+          <w:lang w:val="bg-BG"/>
+        </w:rPr>
+        <w:t>4.2 Софтуерна част</w:t>
+      </w:r>
+    </w:p>
+    <w:p>
+      <w:pPr>
+        <w:rPr>
+          <w:sz w:val="40"/>
+          <w:lang w:val="bg-BG"/>
+        </w:rPr>
+      </w:pPr>
+      <w:r>
+        <w:rPr>
+          <w:sz w:val="40"/>
+          <w:lang w:val="bg-BG"/>
+        </w:rPr>
+        <w:t>(и това също на мен)</w:t>
+      </w:r>
+    </w:p>
+    <w:p>
+      <w:pPr>
+        <w:rPr>
+          <w:sz w:val="40"/>
+          <w:lang w:val="bg-BG"/>
+        </w:rPr>
+      </w:pPr>
+    </w:p>
+    <w:p>
+      <w:pPr>
+        <w:jc w:val="center"/>
+        <w:rPr>
+          <w:b/>
+          <w:bCs/>
+          <w:sz w:val="48"/>
+          <w:szCs w:val="28"/>
+          <w:lang w:val="bg-BG"/>
+        </w:rPr>
+      </w:pPr>
+      <w:r>
+        <w:rPr>
+          <w:b/>
+          <w:bCs/>
+          <w:sz w:val="48"/>
+          <w:szCs w:val="28"/>
+          <w:lang w:val="bg-BG"/>
+        </w:rPr>
+        <w:t>Мобилно приложение</w:t>
+      </w:r>
+    </w:p>
+    <w:p>
+      <w:pPr>
+        <w:jc w:val="center"/>
+        <w:rPr>
+          <w:b/>
+          <w:bCs/>
+          <w:sz w:val="48"/>
+          <w:szCs w:val="28"/>
+          <w:lang w:val="bg-BG"/>
+        </w:rPr>
+      </w:pPr>
+    </w:p>
+    <w:p>
+      <w:pPr>
+        <w:rPr>
+          <w:sz w:val="40"/>
+          <w:lang w:val="bg-BG"/>
+        </w:rPr>
+      </w:pPr>
+      <w:r>
+        <w:rPr>
+          <w:sz w:val="40"/>
+          <w:lang w:val="bg-BG"/>
+        </w:rPr>
+        <w:t>(и това го оставяш на мен)</w:t>
+      </w:r>
+    </w:p>
+    <w:p>
+      <w:pPr>
+        <w:rPr>
+          <w:sz w:val="40"/>
+          <w:lang w:val="bg-BG"/>
+        </w:rPr>
+      </w:pPr>
+    </w:p>
+    <w:p>
+      <w:pPr>
+        <w:jc w:val="center"/>
+        <w:rPr>
+          <w:b/>
+          <w:bCs/>
+          <w:sz w:val="48"/>
+          <w:szCs w:val="28"/>
+          <w:lang w:val="bg-BG"/>
+        </w:rPr>
+      </w:pPr>
+      <w:r>
+        <w:rPr>
+          <w:b/>
+          <w:bCs/>
+          <w:sz w:val="48"/>
+          <w:szCs w:val="28"/>
+          <w:lang w:val="bg-BG"/>
+        </w:rPr>
+        <w:t>Разпределение на ролите</w:t>
+      </w:r>
+    </w:p>
+    <w:p>
+      <w:pPr>
+        <w:jc w:val="center"/>
+        <w:rPr>
+          <w:b/>
+          <w:bCs/>
+          <w:sz w:val="48"/>
+          <w:szCs w:val="28"/>
+          <w:lang w:val="bg-BG"/>
+        </w:rPr>
+      </w:pPr>
+    </w:p>
+    <w:p>
+      <w:pPr>
+        <w:rPr>
+          <w:sz w:val="40"/>
+          <w:lang w:val="bg-BG"/>
+        </w:rPr>
+      </w:pPr>
+      <w:r>
+        <w:rPr>
+          <w:sz w:val="40"/>
+          <w:lang w:val="bg-BG"/>
+        </w:rPr>
+        <w:lastRenderedPageBreak/>
+        <w:t xml:space="preserve">(тук казваш че аз съм бил по хардуерната част и кода, а ти си разработил приложението, ще ти го обясня и </w:t>
+      </w:r>
+      <w:r>
+        <w:rPr>
+          <w:sz w:val="40"/>
+          <w:lang w:val="bg-BG"/>
+        </w:rPr>
+        <w:t xml:space="preserve">си </w:t>
+      </w:r>
+      <w:r>
+        <w:rPr>
+          <w:sz w:val="40"/>
+          <w:lang w:val="bg-BG"/>
+        </w:rPr>
+        <w:t>писал документацията)</w:t>
+      </w:r>
+    </w:p>
+    <w:p>
+      <w:pPr>
+        <w:rPr>
+          <w:sz w:val="40"/>
+          <w:lang w:val="bg-BG"/>
+        </w:rPr>
+      </w:pPr>
+    </w:p>
+    <w:p>
+      <w:pPr>
+        <w:jc w:val="center"/>
+        <w:rPr>
+          <w:b/>
+          <w:bCs/>
+          <w:sz w:val="48"/>
+          <w:szCs w:val="28"/>
+          <w:lang w:val="bg-BG"/>
+        </w:rPr>
+      </w:pPr>
+      <w:r>
+        <w:rPr>
+          <w:b/>
+          <w:bCs/>
+          <w:sz w:val="48"/>
+          <w:szCs w:val="28"/>
+          <w:lang w:val="bg-BG"/>
+        </w:rPr>
+        <w:t xml:space="preserve">Електрически схеми </w:t>
+      </w:r>
+    </w:p>
+    <w:p>
+      <w:pPr>
+        <w:jc w:val="center"/>
+        <w:rPr>
+          <w:b/>
+          <w:bCs/>
+          <w:sz w:val="48"/>
+          <w:szCs w:val="28"/>
+          <w:lang w:val="bg-BG"/>
+        </w:rPr>
+      </w:pPr>
+    </w:p>
+    <w:p>
+      <w:pPr>
+        <w:rPr>
+          <w:sz w:val="40"/>
+          <w:lang w:val="bg-BG"/>
+        </w:rPr>
+      </w:pPr>
+      <w:r>
+        <w:rPr>
+          <w:sz w:val="40"/>
+          <w:lang w:val="bg-BG"/>
+        </w:rPr>
+        <w:t>(Ще ги кача по-късно)</w:t>
+      </w:r>
     </w:p>
     <w:sectPr>
       <w:pgSz w:w="12240" w:h="15840"/>
@@ -744,11 +1416,11 @@
 </file>
 
 <file path=word/numbering.xml><?xml version="1.0" encoding="utf-8"?>
-<w:numbering xmlns:wpc="http://schemas.microsoft.com/office/word/2010/wordprocessingCanvas" xmlns:mc="http://schemas.openxmlformats.org/markup-compatibility/2006" xmlns:o="urn:schemas-microsoft-com:office:office" xmlns:r="http://schemas.openxmlformats.org/officeDocument/2006/relationships" xmlns:m="http://schemas.openxmlformats.org/officeDocument/2006/math" xmlns:v="urn:schemas-microsoft-com:vml" xmlns:wp14="http://schemas.microsoft.com/office/word/2010/wordprocessingDrawing" xmlns:wp="http://schemas.openxmlformats.org/drawingml/2006/wordprocessingDrawing" xmlns:w10="urn:schemas-microsoft-com:office:word" xmlns:w="http://schemas.openxmlformats.org/wordprocessingml/2006/main" xmlns:w14="http://schemas.microsoft.com/office/word/2010/wordml" xmlns:wpg="http://schemas.microsoft.com/office/word/2010/wordprocessingGroup" xmlns:wpi="http://schemas.microsoft.com/office/word/2010/wordprocessingInk" xmlns:wne="http://schemas.microsoft.com/office/word/2006/wordml" xmlns:wps="http://schemas.microsoft.com/office/word/2010/wordprocessingShape" mc:Ignorable="w14 wp14">
-  <w:abstractNum w:abstractNumId="0">
-    <w:nsid w:val="0FDC26D9"/>
+<w:numbering xmlns:wpc="http://schemas.microsoft.com/office/word/2010/wordprocessingCanvas" xmlns:cx="http://schemas.microsoft.com/office/drawing/2014/chartex" xmlns:cx1="http://schemas.microsoft.com/office/drawing/2015/9/8/chartex" xmlns:cx2="http://schemas.microsoft.com/office/drawing/2015/10/21/chartex" xmlns:cx3="http://schemas.microsoft.com/office/drawing/2016/5/9/chartex" xmlns:cx4="http://schemas.microsoft.com/office/drawing/2016/5/10/chartex" xmlns:cx5="http://schemas.microsoft.com/office/drawing/2016/5/11/chartex" xmlns:cx6="http://schemas.microsoft.com/office/drawing/2016/5/12/chartex" xmlns:cx7="http://schemas.microsoft.com/office/drawing/2016/5/13/chartex" xmlns:cx8="http://schemas.microsoft.com/office/drawing/2016/5/14/chartex" xmlns:mc="http://schemas.openxmlformats.org/markup-compatibility/2006" xmlns:aink="http://schemas.microsoft.com/office/drawing/2016/ink" xmlns:am3d="http://schemas.microsoft.com/office/drawing/2017/model3d" xmlns:o="urn:schemas-microsoft-com:office:office" xmlns:r="http://schemas.openxmlformats.org/officeDocument/2006/relationships" xmlns:m="http://schemas.openxmlformats.org/officeDocument/2006/math" xmlns:v="urn:schemas-microsoft-com:vml" xmlns:wp14="http://schemas.microsoft.com/office/word/2010/wordprocessingDrawing" xmlns:wp="http://schemas.openxmlformats.org/drawingml/2006/wordprocessingDrawing" xmlns:w10="urn:schemas-microsoft-com:office:word" xmlns:w="http://schemas.openxmlformats.org/wordprocessingml/2006/main" xmlns:w14="http://schemas.microsoft.com/office/word/2010/wordml" xmlns:w15="http://schemas.microsoft.com/office/word/2012/wordml" xmlns:w16cex="http://schemas.microsoft.com/office/word/2018/wordml/cex" xmlns:w16cid="http://schemas.microsoft.com/office/word/2016/wordml/cid" xmlns:w16="http://schemas.microsoft.com/office/word/2018/wordml" xmlns:w16sdtdh="http://schemas.microsoft.com/office/word/2020/wordml/sdtdatahash" xmlns:w16se="http://schemas.microsoft.com/office/word/2015/wordml/symex" xmlns:wpg="http://schemas.microsoft.com/office/word/2010/wordprocessingGroup" xmlns:wpi="http://schemas.microsoft.com/office/word/2010/wordprocessingInk" xmlns:wne="http://schemas.microsoft.com/office/word/2006/wordml" xmlns:wps="http://schemas.microsoft.com/office/word/2010/wordprocessingShape" mc:Ignorable="w14 w15 w16se w16cid w16 w16cex w16sdtdh wp14">
+  <w:abstractNum w:abstractNumId="0" w15:restartNumberingAfterBreak="0">
+    <w:nsid w:val="04A13909"/>
     <w:multiLevelType w:val="hybridMultilevel"/>
-    <w:tmpl w:val="89761198"/>
+    <w:tmpl w:val="13D89D72"/>
     <w:lvl w:ilvl="0" w:tplc="0409000F">
       <w:start w:val="1"/>
       <w:numFmt w:val="decimal"/>
@@ -834,14 +1506,254 @@
       </w:pPr>
     </w:lvl>
   </w:abstractNum>
+  <w:abstractNum w:abstractNumId="1" w15:restartNumberingAfterBreak="0">
+    <w:nsid w:val="0FDC26D9"/>
+    <w:multiLevelType w:val="multilevel"/>
+    <w:tmpl w:val="FD1CE430"/>
+    <w:lvl w:ilvl="0">
+      <w:start w:val="1"/>
+      <w:numFmt w:val="decimal"/>
+      <w:lvlText w:val="%1."/>
+      <w:lvlJc w:val="left"/>
+      <w:pPr>
+        <w:ind w:left="720" w:hanging="360"/>
+      </w:pPr>
+      <w:rPr>
+        <w:rFonts w:hint="default"/>
+      </w:rPr>
+    </w:lvl>
+    <w:lvl w:ilvl="1">
+      <w:start w:val="1"/>
+      <w:numFmt w:val="decimal"/>
+      <w:isLgl/>
+      <w:lvlText w:val="%1.%2"/>
+      <w:lvlJc w:val="left"/>
+      <w:pPr>
+        <w:ind w:left="2160" w:hanging="720"/>
+      </w:pPr>
+      <w:rPr>
+        <w:rFonts w:hint="default"/>
+      </w:rPr>
+    </w:lvl>
+    <w:lvl w:ilvl="2">
+      <w:start w:val="1"/>
+      <w:numFmt w:val="decimal"/>
+      <w:isLgl/>
+      <w:lvlText w:val="%1.%2.%3"/>
+      <w:lvlJc w:val="left"/>
+      <w:pPr>
+        <w:ind w:left="3600" w:hanging="1080"/>
+      </w:pPr>
+      <w:rPr>
+        <w:rFonts w:hint="default"/>
+      </w:rPr>
+    </w:lvl>
+    <w:lvl w:ilvl="3">
+      <w:start w:val="1"/>
+      <w:numFmt w:val="decimal"/>
+      <w:isLgl/>
+      <w:lvlText w:val="%1.%2.%3.%4"/>
+      <w:lvlJc w:val="left"/>
+      <w:pPr>
+        <w:ind w:left="5040" w:hanging="1440"/>
+      </w:pPr>
+      <w:rPr>
+        <w:rFonts w:hint="default"/>
+      </w:rPr>
+    </w:lvl>
+    <w:lvl w:ilvl="4">
+      <w:start w:val="1"/>
+      <w:numFmt w:val="decimal"/>
+      <w:isLgl/>
+      <w:lvlText w:val="%1.%2.%3.%4.%5"/>
+      <w:lvlJc w:val="left"/>
+      <w:pPr>
+        <w:ind w:left="6120" w:hanging="1440"/>
+      </w:pPr>
+      <w:rPr>
+        <w:rFonts w:hint="default"/>
+      </w:rPr>
+    </w:lvl>
+    <w:lvl w:ilvl="5">
+      <w:start w:val="1"/>
+      <w:numFmt w:val="decimal"/>
+      <w:isLgl/>
+      <w:lvlText w:val="%1.%2.%3.%4.%5.%6"/>
+      <w:lvlJc w:val="left"/>
+      <w:pPr>
+        <w:ind w:left="7560" w:hanging="1800"/>
+      </w:pPr>
+      <w:rPr>
+        <w:rFonts w:hint="default"/>
+      </w:rPr>
+    </w:lvl>
+    <w:lvl w:ilvl="6">
+      <w:start w:val="1"/>
+      <w:numFmt w:val="decimal"/>
+      <w:isLgl/>
+      <w:lvlText w:val="%1.%2.%3.%4.%5.%6.%7"/>
+      <w:lvlJc w:val="left"/>
+      <w:pPr>
+        <w:ind w:left="9000" w:hanging="2160"/>
+      </w:pPr>
+      <w:rPr>
+        <w:rFonts w:hint="default"/>
+      </w:rPr>
+    </w:lvl>
+    <w:lvl w:ilvl="7">
+      <w:start w:val="1"/>
+      <w:numFmt w:val="decimal"/>
+      <w:isLgl/>
+      <w:lvlText w:val="%1.%2.%3.%4.%5.%6.%7.%8"/>
+      <w:lvlJc w:val="left"/>
+      <w:pPr>
+        <w:ind w:left="10440" w:hanging="2520"/>
+      </w:pPr>
+      <w:rPr>
+        <w:rFonts w:hint="default"/>
+      </w:rPr>
+    </w:lvl>
+    <w:lvl w:ilvl="8">
+      <w:start w:val="1"/>
+      <w:numFmt w:val="decimal"/>
+      <w:isLgl/>
+      <w:lvlText w:val="%1.%2.%3.%4.%5.%6.%7.%8.%9"/>
+      <w:lvlJc w:val="left"/>
+      <w:pPr>
+        <w:ind w:left="11880" w:hanging="2880"/>
+      </w:pPr>
+      <w:rPr>
+        <w:rFonts w:hint="default"/>
+      </w:rPr>
+    </w:lvl>
+  </w:abstractNum>
+  <w:abstractNum w:abstractNumId="2" w15:restartNumberingAfterBreak="0">
+    <w:nsid w:val="4AF9696F"/>
+    <w:multiLevelType w:val="hybridMultilevel"/>
+    <w:tmpl w:val="4808DA76"/>
+    <w:lvl w:ilvl="0" w:tplc="4C362CF0">
+      <w:start w:val="1"/>
+      <w:numFmt w:val="bullet"/>
+      <w:lvlText w:val="-"/>
+      <w:lvlJc w:val="left"/>
+      <w:pPr>
+        <w:ind w:left="1800" w:hanging="360"/>
+      </w:pPr>
+      <w:rPr>
+        <w:rFonts w:ascii="Calibri" w:eastAsiaTheme="minorHAnsi" w:hAnsi="Calibri" w:cs="Calibri" w:hint="default"/>
+      </w:rPr>
+    </w:lvl>
+    <w:lvl w:ilvl="1" w:tplc="04090003" w:tentative="1">
+      <w:start w:val="1"/>
+      <w:numFmt w:val="bullet"/>
+      <w:lvlText w:val="o"/>
+      <w:lvlJc w:val="left"/>
+      <w:pPr>
+        <w:ind w:left="2520" w:hanging="360"/>
+      </w:pPr>
+      <w:rPr>
+        <w:rFonts w:ascii="Courier New" w:hAnsi="Courier New" w:cs="Courier New" w:hint="default"/>
+      </w:rPr>
+    </w:lvl>
+    <w:lvl w:ilvl="2" w:tplc="04090005" w:tentative="1">
+      <w:start w:val="1"/>
+      <w:numFmt w:val="bullet"/>
+      <w:lvlText w:val=""/>
+      <w:lvlJc w:val="left"/>
+      <w:pPr>
+        <w:ind w:left="3240" w:hanging="360"/>
+      </w:pPr>
+      <w:rPr>
+        <w:rFonts w:ascii="Wingdings" w:hAnsi="Wingdings" w:hint="default"/>
+      </w:rPr>
+    </w:lvl>
+    <w:lvl w:ilvl="3" w:tplc="04090001" w:tentative="1">
+      <w:start w:val="1"/>
+      <w:numFmt w:val="bullet"/>
+      <w:lvlText w:val=""/>
+      <w:lvlJc w:val="left"/>
+      <w:pPr>
+        <w:ind w:left="3960" w:hanging="360"/>
+      </w:pPr>
+      <w:rPr>
+        <w:rFonts w:ascii="Symbol" w:hAnsi="Symbol" w:hint="default"/>
+      </w:rPr>
+    </w:lvl>
+    <w:lvl w:ilvl="4" w:tplc="04090003" w:tentative="1">
+      <w:start w:val="1"/>
+      <w:numFmt w:val="bullet"/>
+      <w:lvlText w:val="o"/>
+      <w:lvlJc w:val="left"/>
+      <w:pPr>
+        <w:ind w:left="4680" w:hanging="360"/>
+      </w:pPr>
+      <w:rPr>
+        <w:rFonts w:ascii="Courier New" w:hAnsi="Courier New" w:cs="Courier New" w:hint="default"/>
+      </w:rPr>
+    </w:lvl>
+    <w:lvl w:ilvl="5" w:tplc="04090005" w:tentative="1">
+      <w:start w:val="1"/>
+      <w:numFmt w:val="bullet"/>
+      <w:lvlText w:val=""/>
+      <w:lvlJc w:val="left"/>
+      <w:pPr>
+        <w:ind w:left="5400" w:hanging="360"/>
+      </w:pPr>
+      <w:rPr>
+        <w:rFonts w:ascii="Wingdings" w:hAnsi="Wingdings" w:hint="default"/>
+      </w:rPr>
+    </w:lvl>
+    <w:lvl w:ilvl="6" w:tplc="04090001" w:tentative="1">
+      <w:start w:val="1"/>
+      <w:numFmt w:val="bullet"/>
+      <w:lvlText w:val=""/>
+      <w:lvlJc w:val="left"/>
+      <w:pPr>
+        <w:ind w:left="6120" w:hanging="360"/>
+      </w:pPr>
+      <w:rPr>
+        <w:rFonts w:ascii="Symbol" w:hAnsi="Symbol" w:hint="default"/>
+      </w:rPr>
+    </w:lvl>
+    <w:lvl w:ilvl="7" w:tplc="04090003" w:tentative="1">
+      <w:start w:val="1"/>
+      <w:numFmt w:val="bullet"/>
+      <w:lvlText w:val="o"/>
+      <w:lvlJc w:val="left"/>
+      <w:pPr>
+        <w:ind w:left="6840" w:hanging="360"/>
+      </w:pPr>
+      <w:rPr>
+        <w:rFonts w:ascii="Courier New" w:hAnsi="Courier New" w:cs="Courier New" w:hint="default"/>
+      </w:rPr>
+    </w:lvl>
+    <w:lvl w:ilvl="8" w:tplc="04090005" w:tentative="1">
+      <w:start w:val="1"/>
+      <w:numFmt w:val="bullet"/>
+      <w:lvlText w:val=""/>
+      <w:lvlJc w:val="left"/>
+      <w:pPr>
+        <w:ind w:left="7560" w:hanging="360"/>
+      </w:pPr>
+      <w:rPr>
+        <w:rFonts w:ascii="Wingdings" w:hAnsi="Wingdings" w:hint="default"/>
+      </w:rPr>
+    </w:lvl>
+  </w:abstractNum>
   <w:num w:numId="1">
+    <w:abstractNumId w:val="1"/>
+  </w:num>
+  <w:num w:numId="2">
     <w:abstractNumId w:val="0"/>
+  </w:num>
+  <w:num w:numId="3">
+    <w:abstractNumId w:val="2"/>
   </w:num>
 </w:numbering>
 </file>
 
 <file path=word/styles.xml><?xml version="1.0" encoding="utf-8"?>
-<w:styles xmlns:mc="http://schemas.openxmlformats.org/markup-compatibility/2006" xmlns:r="http://schemas.openxmlformats.org/officeDocument/2006/relationships" xmlns:w="http://schemas.openxmlformats.org/wordprocessingml/2006/main" xmlns:w14="http://schemas.microsoft.com/office/word/2010/wordml" mc:Ignorable="w14">
+<w:styles xmlns:mc="http://schemas.openxmlformats.org/markup-compatibility/2006" xmlns:r="http://schemas.openxmlformats.org/officeDocument/2006/relationships" xmlns:w="http://schemas.openxmlformats.org/wordprocessingml/2006/main" xmlns:w14="http://schemas.microsoft.com/office/word/2010/wordml" xmlns:w15="http://schemas.microsoft.com/office/word/2012/wordml" xmlns:w16cex="http://schemas.microsoft.com/office/word/2018/wordml/cex" xmlns:w16cid="http://schemas.microsoft.com/office/word/2016/wordml/cid" xmlns:w16="http://schemas.microsoft.com/office/word/2018/wordml" xmlns:w16sdtdh="http://schemas.microsoft.com/office/word/2020/wordml/sdtdatahash" xmlns:w16se="http://schemas.microsoft.com/office/word/2015/wordml/symex" mc:Ignorable="w14 w15 w16se w16cid w16 w16cex w16sdtdh">
   <w:docDefaults>
     <w:rPrDefault>
       <w:rPr>
@@ -857,156 +1769,395 @@
       </w:pPr>
     </w:pPrDefault>
   </w:docDefaults>
-  <w:latentStyles w:defLockedState="0" w:defUIPriority="99" w:defSemiHidden="1" w:defUnhideWhenUsed="1" w:defQFormat="0" w:count="267">
-    <w:lsdException w:name="Normal" w:semiHidden="0" w:uiPriority="0" w:unhideWhenUsed="0" w:qFormat="1"/>
-    <w:lsdException w:name="heading 1" w:semiHidden="0" w:uiPriority="9" w:unhideWhenUsed="0" w:qFormat="1"/>
-    <w:lsdException w:name="heading 2" w:uiPriority="9" w:qFormat="1"/>
-    <w:lsdException w:name="heading 3" w:uiPriority="9" w:qFormat="1"/>
-    <w:lsdException w:name="heading 4" w:uiPriority="9" w:qFormat="1"/>
-    <w:lsdException w:name="heading 5" w:uiPriority="9" w:qFormat="1"/>
-    <w:lsdException w:name="heading 6" w:uiPriority="9" w:qFormat="1"/>
-    <w:lsdException w:name="heading 7" w:uiPriority="9" w:qFormat="1"/>
-    <w:lsdException w:name="heading 8" w:uiPriority="9" w:qFormat="1"/>
-    <w:lsdException w:name="heading 9" w:uiPriority="9" w:qFormat="1"/>
-    <w:lsdException w:name="toc 1" w:uiPriority="39"/>
-    <w:lsdException w:name="toc 2" w:uiPriority="39"/>
-    <w:lsdException w:name="toc 3" w:uiPriority="39"/>
-    <w:lsdException w:name="toc 4" w:uiPriority="39"/>
-    <w:lsdException w:name="toc 5" w:uiPriority="39"/>
-    <w:lsdException w:name="toc 6" w:uiPriority="39"/>
-    <w:lsdException w:name="toc 7" w:uiPriority="39"/>
-    <w:lsdException w:name="toc 8" w:uiPriority="39"/>
-    <w:lsdException w:name="toc 9" w:uiPriority="39"/>
-    <w:lsdException w:name="caption" w:uiPriority="35" w:qFormat="1"/>
-    <w:lsdException w:name="Title" w:semiHidden="0" w:uiPriority="10" w:unhideWhenUsed="0" w:qFormat="1"/>
-    <w:lsdException w:name="Default Paragraph Font" w:uiPriority="1"/>
-    <w:lsdException w:name="Subtitle" w:semiHidden="0" w:uiPriority="11" w:unhideWhenUsed="0" w:qFormat="1"/>
-    <w:lsdException w:name="Strong" w:semiHidden="0" w:uiPriority="22" w:unhideWhenUsed="0" w:qFormat="1"/>
-    <w:lsdException w:name="Emphasis" w:semiHidden="0" w:uiPriority="20" w:unhideWhenUsed="0" w:qFormat="1"/>
-    <w:lsdException w:name="Table Grid" w:semiHidden="0" w:uiPriority="59" w:unhideWhenUsed="0"/>
-    <w:lsdException w:name="Placeholder Text" w:unhideWhenUsed="0"/>
-    <w:lsdException w:name="No Spacing" w:semiHidden="0" w:uiPriority="1" w:unhideWhenUsed="0" w:qFormat="1"/>
-    <w:lsdException w:name="Light Shading" w:semiHidden="0" w:uiPriority="60" w:unhideWhenUsed="0"/>
-    <w:lsdException w:name="Light List" w:semiHidden="0" w:uiPriority="61" w:unhideWhenUsed="0"/>
-    <w:lsdException w:name="Light Grid" w:semiHidden="0" w:uiPriority="62" w:unhideWhenUsed="0"/>
-    <w:lsdException w:name="Medium Shading 1" w:semiHidden="0" w:uiPriority="63" w:unhideWhenUsed="0"/>
-    <w:lsdException w:name="Medium Shading 2" w:semiHidden="0" w:uiPriority="64" w:unhideWhenUsed="0"/>
-    <w:lsdException w:name="Medium List 1" w:semiHidden="0" w:uiPriority="65" w:unhideWhenUsed="0"/>
-    <w:lsdException w:name="Medium List 2" w:semiHidden="0" w:uiPriority="66" w:unhideWhenUsed="0"/>
-    <w:lsdException w:name="Medium Grid 1" w:semiHidden="0" w:uiPriority="67" w:unhideWhenUsed="0"/>
-    <w:lsdException w:name="Medium Grid 2" w:semiHidden="0" w:uiPriority="68" w:unhideWhenUsed="0"/>
-    <w:lsdException w:name="Medium Grid 3" w:semiHidden="0" w:uiPriority="69" w:unhideWhenUsed="0"/>
-    <w:lsdException w:name="Dark List" w:semiHidden="0" w:uiPriority="70" w:unhideWhenUsed="0"/>
-    <w:lsdException w:name="Colorful Shading" w:semiHidden="0" w:uiPriority="71" w:unhideWhenUsed="0"/>
-    <w:lsdException w:name="Colorful List" w:semiHidden="0" w:uiPriority="72" w:unhideWhenUsed="0"/>
-    <w:lsdException w:name="Colorful Grid" w:semiHidden="0" w:uiPriority="73" w:unhideWhenUsed="0"/>
-    <w:lsdException w:name="Light Shading Accent 1" w:semiHidden="0" w:uiPriority="60" w:unhideWhenUsed="0"/>
-    <w:lsdException w:name="Light List Accent 1" w:semiHidden="0" w:uiPriority="61" w:unhideWhenUsed="0"/>
-    <w:lsdException w:name="Light Grid Accent 1" w:semiHidden="0" w:uiPriority="62" w:unhideWhenUsed="0"/>
-    <w:lsdException w:name="Medium Shading 1 Accent 1" w:semiHidden="0" w:uiPriority="63" w:unhideWhenUsed="0"/>
-    <w:lsdException w:name="Medium Shading 2 Accent 1" w:semiHidden="0" w:uiPriority="64" w:unhideWhenUsed="0"/>
-    <w:lsdException w:name="Medium List 1 Accent 1" w:semiHidden="0" w:uiPriority="65" w:unhideWhenUsed="0"/>
-    <w:lsdException w:name="Revision" w:unhideWhenUsed="0"/>
-    <w:lsdException w:name="List Paragraph" w:semiHidden="0" w:uiPriority="34" w:unhideWhenUsed="0" w:qFormat="1"/>
-    <w:lsdException w:name="Quote" w:semiHidden="0" w:uiPriority="29" w:unhideWhenUsed="0" w:qFormat="1"/>
-    <w:lsdException w:name="Intense Quote" w:semiHidden="0" w:uiPriority="30" w:unhideWhenUsed="0" w:qFormat="1"/>
-    <w:lsdException w:name="Medium List 2 Accent 1" w:semiHidden="0" w:uiPriority="66" w:unhideWhenUsed="0"/>
-    <w:lsdException w:name="Medium Grid 1 Accent 1" w:semiHidden="0" w:uiPriority="67" w:unhideWhenUsed="0"/>
-    <w:lsdException w:name="Medium Grid 2 Accent 1" w:semiHidden="0" w:uiPriority="68" w:unhideWhenUsed="0"/>
-    <w:lsdException w:name="Medium Grid 3 Accent 1" w:semiHidden="0" w:uiPriority="69" w:unhideWhenUsed="0"/>
-    <w:lsdException w:name="Dark List Accent 1" w:semiHidden="0" w:uiPriority="70" w:unhideWhenUsed="0"/>
-    <w:lsdException w:name="Colorful Shading Accent 1" w:semiHidden="0" w:uiPriority="71" w:unhideWhenUsed="0"/>
-    <w:lsdException w:name="Colorful List Accent 1" w:semiHidden="0" w:uiPriority="72" w:unhideWhenUsed="0"/>
-    <w:lsdException w:name="Colorful Grid Accent 1" w:semiHidden="0" w:uiPriority="73" w:unhideWhenUsed="0"/>
-    <w:lsdException w:name="Light Shading Accent 2" w:semiHidden="0" w:uiPriority="60" w:unhideWhenUsed="0"/>
-    <w:lsdException w:name="Light List Accent 2" w:semiHidden="0" w:uiPriority="61" w:unhideWhenUsed="0"/>
-    <w:lsdException w:name="Light Grid Accent 2" w:semiHidden="0" w:uiPriority="62" w:unhideWhenUsed="0"/>
-    <w:lsdException w:name="Medium Shading 1 Accent 2" w:semiHidden="0" w:uiPriority="63" w:unhideWhenUsed="0"/>
-    <w:lsdException w:name="Medium Shading 2 Accent 2" w:semiHidden="0" w:uiPriority="64" w:unhideWhenUsed="0"/>
-    <w:lsdException w:name="Medium List 1 Accent 2" w:semiHidden="0" w:uiPriority="65" w:unhideWhenUsed="0"/>
-    <w:lsdException w:name="Medium List 2 Accent 2" w:semiHidden="0" w:uiPriority="66" w:unhideWhenUsed="0"/>
-    <w:lsdException w:name="Medium Grid 1 Accent 2" w:semiHidden="0" w:uiPriority="67" w:unhideWhenUsed="0"/>
-    <w:lsdException w:name="Medium Grid 2 Accent 2" w:semiHidden="0" w:uiPriority="68" w:unhideWhenUsed="0"/>
-    <w:lsdException w:name="Medium Grid 3 Accent 2" w:semiHidden="0" w:uiPriority="69" w:unhideWhenUsed="0"/>
-    <w:lsdException w:name="Dark List Accent 2" w:semiHidden="0" w:uiPriority="70" w:unhideWhenUsed="0"/>
-    <w:lsdException w:name="Colorful Shading Accent 2" w:semiHidden="0" w:uiPriority="71" w:unhideWhenUsed="0"/>
-    <w:lsdException w:name="Colorful List Accent 2" w:semiHidden="0" w:uiPriority="72" w:unhideWhenUsed="0"/>
-    <w:lsdException w:name="Colorful Grid Accent 2" w:semiHidden="0" w:uiPriority="73" w:unhideWhenUsed="0"/>
-    <w:lsdException w:name="Light Shading Accent 3" w:semiHidden="0" w:uiPriority="60" w:unhideWhenUsed="0"/>
-    <w:lsdException w:name="Light List Accent 3" w:semiHidden="0" w:uiPriority="61" w:unhideWhenUsed="0"/>
-    <w:lsdException w:name="Light Grid Accent 3" w:semiHidden="0" w:uiPriority="62" w:unhideWhenUsed="0"/>
-    <w:lsdException w:name="Medium Shading 1 Accent 3" w:semiHidden="0" w:uiPriority="63" w:unhideWhenUsed="0"/>
-    <w:lsdException w:name="Medium Shading 2 Accent 3" w:semiHidden="0" w:uiPriority="64" w:unhideWhenUsed="0"/>
-    <w:lsdException w:name="Medium List 1 Accent 3" w:semiHidden="0" w:uiPriority="65" w:unhideWhenUsed="0"/>
-    <w:lsdException w:name="Medium List 2 Accent 3" w:semiHidden="0" w:uiPriority="66" w:unhideWhenUsed="0"/>
-    <w:lsdException w:name="Medium Grid 1 Accent 3" w:semiHidden="0" w:uiPriority="67" w:unhideWhenUsed="0"/>
-    <w:lsdException w:name="Medium Grid 2 Accent 3" w:semiHidden="0" w:uiPriority="68" w:unhideWhenUsed="0"/>
-    <w:lsdException w:name="Medium Grid 3 Accent 3" w:semiHidden="0" w:uiPriority="69" w:unhideWhenUsed="0"/>
-    <w:lsdException w:name="Dark List Accent 3" w:semiHidden="0" w:uiPriority="70" w:unhideWhenUsed="0"/>
-    <w:lsdException w:name="Colorful Shading Accent 3" w:semiHidden="0" w:uiPriority="71" w:unhideWhenUsed="0"/>
-    <w:lsdException w:name="Colorful List Accent 3" w:semiHidden="0" w:uiPriority="72" w:unhideWhenUsed="0"/>
-    <w:lsdException w:name="Colorful Grid Accent 3" w:semiHidden="0" w:uiPriority="73" w:unhideWhenUsed="0"/>
-    <w:lsdException w:name="Light Shading Accent 4" w:semiHidden="0" w:uiPriority="60" w:unhideWhenUsed="0"/>
-    <w:lsdException w:name="Light List Accent 4" w:semiHidden="0" w:uiPriority="61" w:unhideWhenUsed="0"/>
-    <w:lsdException w:name="Light Grid Accent 4" w:semiHidden="0" w:uiPriority="62" w:unhideWhenUsed="0"/>
-    <w:lsdException w:name="Medium Shading 1 Accent 4" w:semiHidden="0" w:uiPriority="63" w:unhideWhenUsed="0"/>
-    <w:lsdException w:name="Medium Shading 2 Accent 4" w:semiHidden="0" w:uiPriority="64" w:unhideWhenUsed="0"/>
-    <w:lsdException w:name="Medium List 1 Accent 4" w:semiHidden="0" w:uiPriority="65" w:unhideWhenUsed="0"/>
-    <w:lsdException w:name="Medium List 2 Accent 4" w:semiHidden="0" w:uiPriority="66" w:unhideWhenUsed="0"/>
-    <w:lsdException w:name="Medium Grid 1 Accent 4" w:semiHidden="0" w:uiPriority="67" w:unhideWhenUsed="0"/>
-    <w:lsdException w:name="Medium Grid 2 Accent 4" w:semiHidden="0" w:uiPriority="68" w:unhideWhenUsed="0"/>
-    <w:lsdException w:name="Medium Grid 3 Accent 4" w:semiHidden="0" w:uiPriority="69" w:unhideWhenUsed="0"/>
-    <w:lsdException w:name="Dark List Accent 4" w:semiHidden="0" w:uiPriority="70" w:unhideWhenUsed="0"/>
-    <w:lsdException w:name="Colorful Shading Accent 4" w:semiHidden="0" w:uiPriority="71" w:unhideWhenUsed="0"/>
-    <w:lsdException w:name="Colorful List Accent 4" w:semiHidden="0" w:uiPriority="72" w:unhideWhenUsed="0"/>
-    <w:lsdException w:name="Colorful Grid Accent 4" w:semiHidden="0" w:uiPriority="73" w:unhideWhenUsed="0"/>
-    <w:lsdException w:name="Light Shading Accent 5" w:semiHidden="0" w:uiPriority="60" w:unhideWhenUsed="0"/>
-    <w:lsdException w:name="Light List Accent 5" w:semiHidden="0" w:uiPriority="61" w:unhideWhenUsed="0"/>
-    <w:lsdException w:name="Light Grid Accent 5" w:semiHidden="0" w:uiPriority="62" w:unhideWhenUsed="0"/>
-    <w:lsdException w:name="Medium Shading 1 Accent 5" w:semiHidden="0" w:uiPriority="63" w:unhideWhenUsed="0"/>
-    <w:lsdException w:name="Medium Shading 2 Accent 5" w:semiHidden="0" w:uiPriority="64" w:unhideWhenUsed="0"/>
-    <w:lsdException w:name="Medium List 1 Accent 5" w:semiHidden="0" w:uiPriority="65" w:unhideWhenUsed="0"/>
-    <w:lsdException w:name="Medium List 2 Accent 5" w:semiHidden="0" w:uiPriority="66" w:unhideWhenUsed="0"/>
-    <w:lsdException w:name="Medium Grid 1 Accent 5" w:semiHidden="0" w:uiPriority="67" w:unhideWhenUsed="0"/>
-    <w:lsdException w:name="Medium Grid 2 Accent 5" w:semiHidden="0" w:uiPriority="68" w:unhideWhenUsed="0"/>
-    <w:lsdException w:name="Medium Grid 3 Accent 5" w:semiHidden="0" w:uiPriority="69" w:unhideWhenUsed="0"/>
-    <w:lsdException w:name="Dark List Accent 5" w:semiHidden="0" w:uiPriority="70" w:unhideWhenUsed="0"/>
-    <w:lsdException w:name="Colorful Shading Accent 5" w:semiHidden="0" w:uiPriority="71" w:unhideWhenUsed="0"/>
-    <w:lsdException w:name="Colorful List Accent 5" w:semiHidden="0" w:uiPriority="72" w:unhideWhenUsed="0"/>
-    <w:lsdException w:name="Colorful Grid Accent 5" w:semiHidden="0" w:uiPriority="73" w:unhideWhenUsed="0"/>
-    <w:lsdException w:name="Light Shading Accent 6" w:semiHidden="0" w:uiPriority="60" w:unhideWhenUsed="0"/>
-    <w:lsdException w:name="Light List Accent 6" w:semiHidden="0" w:uiPriority="61" w:unhideWhenUsed="0"/>
-    <w:lsdException w:name="Light Grid Accent 6" w:semiHidden="0" w:uiPriority="62" w:unhideWhenUsed="0"/>
-    <w:lsdException w:name="Medium Shading 1 Accent 6" w:semiHidden="0" w:uiPriority="63" w:unhideWhenUsed="0"/>
-    <w:lsdException w:name="Medium Shading 2 Accent 6" w:semiHidden="0" w:uiPriority="64" w:unhideWhenUsed="0"/>
-    <w:lsdException w:name="Medium List 1 Accent 6" w:semiHidden="0" w:uiPriority="65" w:unhideWhenUsed="0"/>
-    <w:lsdException w:name="Medium List 2 Accent 6" w:semiHidden="0" w:uiPriority="66" w:unhideWhenUsed="0"/>
-    <w:lsdException w:name="Medium Grid 1 Accent 6" w:semiHidden="0" w:uiPriority="67" w:unhideWhenUsed="0"/>
-    <w:lsdException w:name="Medium Grid 2 Accent 6" w:semiHidden="0" w:uiPriority="68" w:unhideWhenUsed="0"/>
-    <w:lsdException w:name="Medium Grid 3 Accent 6" w:semiHidden="0" w:uiPriority="69" w:unhideWhenUsed="0"/>
-    <w:lsdException w:name="Dark List Accent 6" w:semiHidden="0" w:uiPriority="70" w:unhideWhenUsed="0"/>
-    <w:lsdException w:name="Colorful Shading Accent 6" w:semiHidden="0" w:uiPriority="71" w:unhideWhenUsed="0"/>
-    <w:lsdException w:name="Colorful List Accent 6" w:semiHidden="0" w:uiPriority="72" w:unhideWhenUsed="0"/>
-    <w:lsdException w:name="Colorful Grid Accent 6" w:semiHidden="0" w:uiPriority="73" w:unhideWhenUsed="0"/>
-    <w:lsdException w:name="Subtle Emphasis" w:semiHidden="0" w:uiPriority="19" w:unhideWhenUsed="0" w:qFormat="1"/>
-    <w:lsdException w:name="Intense Emphasis" w:semiHidden="0" w:uiPriority="21" w:unhideWhenUsed="0" w:qFormat="1"/>
-    <w:lsdException w:name="Subtle Reference" w:semiHidden="0" w:uiPriority="31" w:unhideWhenUsed="0" w:qFormat="1"/>
-    <w:lsdException w:name="Intense Reference" w:semiHidden="0" w:uiPriority="32" w:unhideWhenUsed="0" w:qFormat="1"/>
-    <w:lsdException w:name="Book Title" w:semiHidden="0" w:uiPriority="33" w:unhideWhenUsed="0" w:qFormat="1"/>
-    <w:lsdException w:name="Bibliography" w:uiPriority="37"/>
-    <w:lsdException w:name="TOC Heading" w:uiPriority="39" w:qFormat="1"/>
+  <w:latentStyles w:defLockedState="0" w:defUIPriority="99" w:defSemiHidden="0" w:defUnhideWhenUsed="0" w:defQFormat="0" w:count="376">
+    <w:lsdException w:name="Normal" w:uiPriority="0" w:qFormat="1"/>
+    <w:lsdException w:name="heading 1" w:uiPriority="9" w:qFormat="1"/>
+    <w:lsdException w:name="heading 2" w:semiHidden="1" w:uiPriority="9" w:unhideWhenUsed="1" w:qFormat="1"/>
+    <w:lsdException w:name="heading 3" w:semiHidden="1" w:uiPriority="9" w:unhideWhenUsed="1" w:qFormat="1"/>
+    <w:lsdException w:name="heading 4" w:semiHidden="1" w:uiPriority="9" w:unhideWhenUsed="1" w:qFormat="1"/>
+    <w:lsdException w:name="heading 5" w:semiHidden="1" w:uiPriority="9" w:unhideWhenUsed="1" w:qFormat="1"/>
+    <w:lsdException w:name="heading 6" w:semiHidden="1" w:uiPriority="9" w:unhideWhenUsed="1" w:qFormat="1"/>
+    <w:lsdException w:name="heading 7" w:semiHidden="1" w:uiPriority="9" w:unhideWhenUsed="1" w:qFormat="1"/>
+    <w:lsdException w:name="heading 8" w:semiHidden="1" w:uiPriority="9" w:unhideWhenUsed="1" w:qFormat="1"/>
+    <w:lsdException w:name="heading 9" w:semiHidden="1" w:uiPriority="9" w:unhideWhenUsed="1" w:qFormat="1"/>
+    <w:lsdException w:name="index 1" w:semiHidden="1" w:unhideWhenUsed="1"/>
+    <w:lsdException w:name="index 2" w:semiHidden="1" w:unhideWhenUsed="1"/>
+    <w:lsdException w:name="index 3" w:semiHidden="1" w:unhideWhenUsed="1"/>
+    <w:lsdException w:name="index 4" w:semiHidden="1" w:unhideWhenUsed="1"/>
+    <w:lsdException w:name="index 5" w:semiHidden="1" w:unhideWhenUsed="1"/>
+    <w:lsdException w:name="index 6" w:semiHidden="1" w:unhideWhenUsed="1"/>
+    <w:lsdException w:name="index 7" w:semiHidden="1" w:unhideWhenUsed="1"/>
+    <w:lsdException w:name="index 8" w:semiHidden="1" w:unhideWhenUsed="1"/>
+    <w:lsdException w:name="index 9" w:semiHidden="1" w:unhideWhenUsed="1"/>
+    <w:lsdException w:name="toc 1" w:semiHidden="1" w:uiPriority="39" w:unhideWhenUsed="1"/>
+    <w:lsdException w:name="toc 2" w:semiHidden="1" w:uiPriority="39" w:unhideWhenUsed="1"/>
+    <w:lsdException w:name="toc 3" w:semiHidden="1" w:uiPriority="39" w:unhideWhenUsed="1"/>
+    <w:lsdException w:name="toc 4" w:semiHidden="1" w:uiPriority="39" w:unhideWhenUsed="1"/>
+    <w:lsdException w:name="toc 5" w:semiHidden="1" w:uiPriority="39" w:unhideWhenUsed="1"/>
+    <w:lsdException w:name="toc 6" w:semiHidden="1" w:uiPriority="39" w:unhideWhenUsed="1"/>
+    <w:lsdException w:name="toc 7" w:semiHidden="1" w:uiPriority="39" w:unhideWhenUsed="1"/>
+    <w:lsdException w:name="toc 8" w:semiHidden="1" w:uiPriority="39" w:unhideWhenUsed="1"/>
+    <w:lsdException w:name="toc 9" w:semiHidden="1" w:uiPriority="39" w:unhideWhenUsed="1"/>
+    <w:lsdException w:name="Normal Indent" w:semiHidden="1" w:unhideWhenUsed="1"/>
+    <w:lsdException w:name="footnote text" w:semiHidden="1" w:unhideWhenUsed="1"/>
+    <w:lsdException w:name="annotation text" w:semiHidden="1" w:unhideWhenUsed="1"/>
+    <w:lsdException w:name="header" w:semiHidden="1" w:unhideWhenUsed="1"/>
+    <w:lsdException w:name="footer" w:semiHidden="1" w:unhideWhenUsed="1"/>
+    <w:lsdException w:name="index heading" w:semiHidden="1" w:unhideWhenUsed="1"/>
+    <w:lsdException w:name="caption" w:semiHidden="1" w:uiPriority="35" w:unhideWhenUsed="1" w:qFormat="1"/>
+    <w:lsdException w:name="table of figures" w:semiHidden="1" w:unhideWhenUsed="1"/>
+    <w:lsdException w:name="envelope address" w:semiHidden="1" w:unhideWhenUsed="1"/>
+    <w:lsdException w:name="envelope return" w:semiHidden="1" w:unhideWhenUsed="1"/>
+    <w:lsdException w:name="footnote reference" w:semiHidden="1" w:unhideWhenUsed="1"/>
+    <w:lsdException w:name="annotation reference" w:semiHidden="1" w:unhideWhenUsed="1"/>
+    <w:lsdException w:name="line number" w:semiHidden="1" w:unhideWhenUsed="1"/>
+    <w:lsdException w:name="page number" w:semiHidden="1" w:unhideWhenUsed="1"/>
+    <w:lsdException w:name="endnote reference" w:semiHidden="1" w:unhideWhenUsed="1"/>
+    <w:lsdException w:name="endnote text" w:semiHidden="1" w:unhideWhenUsed="1"/>
+    <w:lsdException w:name="table of authorities" w:semiHidden="1" w:unhideWhenUsed="1"/>
+    <w:lsdException w:name="macro" w:semiHidden="1" w:unhideWhenUsed="1"/>
+    <w:lsdException w:name="toa heading" w:semiHidden="1" w:unhideWhenUsed="1"/>
+    <w:lsdException w:name="List" w:semiHidden="1" w:unhideWhenUsed="1"/>
+    <w:lsdException w:name="List Bullet" w:semiHidden="1" w:unhideWhenUsed="1"/>
+    <w:lsdException w:name="List Number" w:semiHidden="1" w:unhideWhenUsed="1"/>
+    <w:lsdException w:name="List 2" w:semiHidden="1" w:unhideWhenUsed="1"/>
+    <w:lsdException w:name="List 3" w:semiHidden="1" w:unhideWhenUsed="1"/>
+    <w:lsdException w:name="List 4" w:semiHidden="1" w:unhideWhenUsed="1"/>
+    <w:lsdException w:name="List 5" w:semiHidden="1" w:unhideWhenUsed="1"/>
+    <w:lsdException w:name="List Bullet 2" w:semiHidden="1" w:unhideWhenUsed="1"/>
+    <w:lsdException w:name="List Bullet 3" w:semiHidden="1" w:unhideWhenUsed="1"/>
+    <w:lsdException w:name="List Bullet 4" w:semiHidden="1" w:unhideWhenUsed="1"/>
+    <w:lsdException w:name="List Bullet 5" w:semiHidden="1" w:unhideWhenUsed="1"/>
+    <w:lsdException w:name="List Number 2" w:semiHidden="1" w:unhideWhenUsed="1"/>
+    <w:lsdException w:name="List Number 3" w:semiHidden="1" w:unhideWhenUsed="1"/>
+    <w:lsdException w:name="List Number 4" w:semiHidden="1" w:unhideWhenUsed="1"/>
+    <w:lsdException w:name="List Number 5" w:semiHidden="1" w:unhideWhenUsed="1"/>
+    <w:lsdException w:name="Title" w:uiPriority="10" w:qFormat="1"/>
+    <w:lsdException w:name="Closing" w:semiHidden="1" w:unhideWhenUsed="1"/>
+    <w:lsdException w:name="Signature" w:semiHidden="1" w:unhideWhenUsed="1"/>
+    <w:lsdException w:name="Default Paragraph Font" w:semiHidden="1" w:uiPriority="1" w:unhideWhenUsed="1"/>
+    <w:lsdException w:name="Body Text" w:semiHidden="1" w:unhideWhenUsed="1"/>
+    <w:lsdException w:name="Body Text Indent" w:semiHidden="1" w:unhideWhenUsed="1"/>
+    <w:lsdException w:name="List Continue" w:semiHidden="1" w:unhideWhenUsed="1"/>
+    <w:lsdException w:name="List Continue 2" w:semiHidden="1" w:unhideWhenUsed="1"/>
+    <w:lsdException w:name="List Continue 3" w:semiHidden="1" w:unhideWhenUsed="1"/>
+    <w:lsdException w:name="List Continue 4" w:semiHidden="1" w:unhideWhenUsed="1"/>
+    <w:lsdException w:name="List Continue 5" w:semiHidden="1" w:unhideWhenUsed="1"/>
+    <w:lsdException w:name="Message Header" w:semiHidden="1" w:unhideWhenUsed="1"/>
+    <w:lsdException w:name="Subtitle" w:uiPriority="11" w:qFormat="1"/>
+    <w:lsdException w:name="Salutation" w:semiHidden="1" w:unhideWhenUsed="1"/>
+    <w:lsdException w:name="Date" w:semiHidden="1" w:unhideWhenUsed="1"/>
+    <w:lsdException w:name="Body Text First Indent" w:semiHidden="1" w:unhideWhenUsed="1"/>
+    <w:lsdException w:name="Body Text First Indent 2" w:semiHidden="1" w:unhideWhenUsed="1"/>
+    <w:lsdException w:name="Note Heading" w:semiHidden="1" w:unhideWhenUsed="1"/>
+    <w:lsdException w:name="Body Text 2" w:semiHidden="1" w:unhideWhenUsed="1"/>
+    <w:lsdException w:name="Body Text 3" w:semiHidden="1" w:unhideWhenUsed="1"/>
+    <w:lsdException w:name="Body Text Indent 2" w:semiHidden="1" w:unhideWhenUsed="1"/>
+    <w:lsdException w:name="Body Text Indent 3" w:semiHidden="1" w:unhideWhenUsed="1"/>
+    <w:lsdException w:name="Block Text" w:semiHidden="1" w:unhideWhenUsed="1"/>
+    <w:lsdException w:name="Hyperlink" w:semiHidden="1" w:unhideWhenUsed="1"/>
+    <w:lsdException w:name="FollowedHyperlink" w:semiHidden="1" w:unhideWhenUsed="1"/>
+    <w:lsdException w:name="Strong" w:uiPriority="22" w:qFormat="1"/>
+    <w:lsdException w:name="Emphasis" w:uiPriority="20" w:qFormat="1"/>
+    <w:lsdException w:name="Document Map" w:semiHidden="1" w:unhideWhenUsed="1"/>
+    <w:lsdException w:name="Plain Text" w:semiHidden="1" w:unhideWhenUsed="1"/>
+    <w:lsdException w:name="E-mail Signature" w:semiHidden="1" w:unhideWhenUsed="1"/>
+    <w:lsdException w:name="HTML Top of Form" w:semiHidden="1" w:unhideWhenUsed="1"/>
+    <w:lsdException w:name="HTML Bottom of Form" w:semiHidden="1" w:unhideWhenUsed="1"/>
+    <w:lsdException w:name="Normal (Web)" w:semiHidden="1" w:unhideWhenUsed="1"/>
+    <w:lsdException w:name="HTML Acronym" w:semiHidden="1" w:unhideWhenUsed="1"/>
+    <w:lsdException w:name="HTML Address" w:semiHidden="1" w:unhideWhenUsed="1"/>
+    <w:lsdException w:name="HTML Cite" w:semiHidden="1" w:unhideWhenUsed="1"/>
+    <w:lsdException w:name="HTML Code" w:semiHidden="1" w:unhideWhenUsed="1"/>
+    <w:lsdException w:name="HTML Definition" w:semiHidden="1" w:unhideWhenUsed="1"/>
+    <w:lsdException w:name="HTML Keyboard" w:semiHidden="1" w:unhideWhenUsed="1"/>
+    <w:lsdException w:name="HTML Preformatted" w:semiHidden="1" w:unhideWhenUsed="1"/>
+    <w:lsdException w:name="HTML Sample" w:semiHidden="1" w:unhideWhenUsed="1"/>
+    <w:lsdException w:name="HTML Typewriter" w:semiHidden="1" w:unhideWhenUsed="1"/>
+    <w:lsdException w:name="HTML Variable" w:semiHidden="1" w:unhideWhenUsed="1"/>
+    <w:lsdException w:name="Normal Table" w:semiHidden="1" w:unhideWhenUsed="1"/>
+    <w:lsdException w:name="annotation subject" w:semiHidden="1" w:unhideWhenUsed="1"/>
+    <w:lsdException w:name="No List" w:semiHidden="1" w:unhideWhenUsed="1"/>
+    <w:lsdException w:name="Outline List 1" w:semiHidden="1" w:unhideWhenUsed="1"/>
+    <w:lsdException w:name="Outline List 2" w:semiHidden="1" w:unhideWhenUsed="1"/>
+    <w:lsdException w:name="Outline List 3" w:semiHidden="1" w:unhideWhenUsed="1"/>
+    <w:lsdException w:name="Table Simple 1" w:semiHidden="1" w:unhideWhenUsed="1"/>
+    <w:lsdException w:name="Table Simple 2" w:semiHidden="1" w:unhideWhenUsed="1"/>
+    <w:lsdException w:name="Table Simple 3" w:semiHidden="1" w:unhideWhenUsed="1"/>
+    <w:lsdException w:name="Table Classic 1" w:semiHidden="1" w:unhideWhenUsed="1"/>
+    <w:lsdException w:name="Table Classic 2" w:semiHidden="1" w:unhideWhenUsed="1"/>
+    <w:lsdException w:name="Table Classic 3" w:semiHidden="1" w:unhideWhenUsed="1"/>
+    <w:lsdException w:name="Table Classic 4" w:semiHidden="1" w:unhideWhenUsed="1"/>
+    <w:lsdException w:name="Table Colorful 1" w:semiHidden="1" w:unhideWhenUsed="1"/>
+    <w:lsdException w:name="Table Colorful 2" w:semiHidden="1" w:unhideWhenUsed="1"/>
+    <w:lsdException w:name="Table Colorful 3" w:semiHidden="1" w:unhideWhenUsed="1"/>
+    <w:lsdException w:name="Table Columns 1" w:semiHidden="1" w:unhideWhenUsed="1"/>
+    <w:lsdException w:name="Table Columns 2" w:semiHidden="1" w:unhideWhenUsed="1"/>
+    <w:lsdException w:name="Table Columns 3" w:semiHidden="1" w:unhideWhenUsed="1"/>
+    <w:lsdException w:name="Table Columns 4" w:semiHidden="1" w:unhideWhenUsed="1"/>
+    <w:lsdException w:name="Table Columns 5" w:semiHidden="1" w:unhideWhenUsed="1"/>
+    <w:lsdException w:name="Table Grid 1" w:semiHidden="1" w:unhideWhenUsed="1"/>
+    <w:lsdException w:name="Table Grid 2" w:semiHidden="1" w:unhideWhenUsed="1"/>
+    <w:lsdException w:name="Table Grid 3" w:semiHidden="1" w:unhideWhenUsed="1"/>
+    <w:lsdException w:name="Table Grid 4" w:semiHidden="1" w:unhideWhenUsed="1"/>
+    <w:lsdException w:name="Table Grid 5" w:semiHidden="1" w:unhideWhenUsed="1"/>
+    <w:lsdException w:name="Table Grid 6" w:semiHidden="1" w:unhideWhenUsed="1"/>
+    <w:lsdException w:name="Table Grid 7" w:semiHidden="1" w:unhideWhenUsed="1"/>
+    <w:lsdException w:name="Table Grid 8" w:semiHidden="1" w:unhideWhenUsed="1"/>
+    <w:lsdException w:name="Table List 1" w:semiHidden="1" w:unhideWhenUsed="1"/>
+    <w:lsdException w:name="Table List 2" w:semiHidden="1" w:unhideWhenUsed="1"/>
+    <w:lsdException w:name="Table List 3" w:semiHidden="1" w:unhideWhenUsed="1"/>
+    <w:lsdException w:name="Table List 4" w:semiHidden="1" w:unhideWhenUsed="1"/>
+    <w:lsdException w:name="Table List 5" w:semiHidden="1" w:unhideWhenUsed="1"/>
+    <w:lsdException w:name="Table List 6" w:semiHidden="1" w:unhideWhenUsed="1"/>
+    <w:lsdException w:name="Table List 7" w:semiHidden="1" w:unhideWhenUsed="1"/>
+    <w:lsdException w:name="Table List 8" w:semiHidden="1" w:unhideWhenUsed="1"/>
+    <w:lsdException w:name="Table 3D effects 1" w:semiHidden="1" w:unhideWhenUsed="1"/>
+    <w:lsdException w:name="Table 3D effects 2" w:semiHidden="1" w:unhideWhenUsed="1"/>
+    <w:lsdException w:name="Table 3D effects 3" w:semiHidden="1" w:unhideWhenUsed="1"/>
+    <w:lsdException w:name="Table Contemporary" w:semiHidden="1" w:unhideWhenUsed="1"/>
+    <w:lsdException w:name="Table Elegant" w:semiHidden="1" w:unhideWhenUsed="1"/>
+    <w:lsdException w:name="Table Professional" w:semiHidden="1" w:unhideWhenUsed="1"/>
+    <w:lsdException w:name="Table Subtle 1" w:semiHidden="1" w:unhideWhenUsed="1"/>
+    <w:lsdException w:name="Table Subtle 2" w:semiHidden="1" w:unhideWhenUsed="1"/>
+    <w:lsdException w:name="Table Web 1" w:semiHidden="1" w:unhideWhenUsed="1"/>
+    <w:lsdException w:name="Table Web 2" w:semiHidden="1" w:unhideWhenUsed="1"/>
+    <w:lsdException w:name="Table Web 3" w:semiHidden="1" w:unhideWhenUsed="1"/>
+    <w:lsdException w:name="Balloon Text" w:semiHidden="1" w:unhideWhenUsed="1"/>
+    <w:lsdException w:name="Table Grid" w:semiHidden="1" w:uiPriority="59" w:unhideWhenUsed="1"/>
+    <w:lsdException w:name="Table Theme" w:semiHidden="1" w:unhideWhenUsed="1"/>
+    <w:lsdException w:name="Placeholder Text" w:semiHidden="1"/>
+    <w:lsdException w:name="No Spacing" w:uiPriority="1" w:qFormat="1"/>
+    <w:lsdException w:name="Light Shading" w:uiPriority="60"/>
+    <w:lsdException w:name="Light List" w:uiPriority="61"/>
+    <w:lsdException w:name="Light Grid" w:uiPriority="62"/>
+    <w:lsdException w:name="Medium Shading 1" w:uiPriority="63"/>
+    <w:lsdException w:name="Medium Shading 2" w:uiPriority="64"/>
+    <w:lsdException w:name="Medium List 1" w:uiPriority="65"/>
+    <w:lsdException w:name="Medium List 2" w:uiPriority="66"/>
+    <w:lsdException w:name="Medium Grid 1" w:uiPriority="67"/>
+    <w:lsdException w:name="Medium Grid 2" w:uiPriority="68"/>
+    <w:lsdException w:name="Medium Grid 3" w:uiPriority="69"/>
+    <w:lsdException w:name="Dark List" w:uiPriority="70"/>
+    <w:lsdException w:name="Colorful Shading" w:uiPriority="71"/>
+    <w:lsdException w:name="Colorful List" w:uiPriority="72"/>
+    <w:lsdException w:name="Colorful Grid" w:uiPriority="73"/>
+    <w:lsdException w:name="Light Shading Accent 1" w:uiPriority="60"/>
+    <w:lsdException w:name="Light List Accent 1" w:uiPriority="61"/>
+    <w:lsdException w:name="Light Grid Accent 1" w:uiPriority="62"/>
+    <w:lsdException w:name="Medium Shading 1 Accent 1" w:uiPriority="63"/>
+    <w:lsdException w:name="Medium Shading 2 Accent 1" w:uiPriority="64"/>
+    <w:lsdException w:name="Medium List 1 Accent 1" w:uiPriority="65"/>
+    <w:lsdException w:name="Revision" w:semiHidden="1"/>
+    <w:lsdException w:name="List Paragraph" w:uiPriority="34" w:qFormat="1"/>
+    <w:lsdException w:name="Quote" w:uiPriority="29" w:qFormat="1"/>
+    <w:lsdException w:name="Intense Quote" w:uiPriority="30" w:qFormat="1"/>
+    <w:lsdException w:name="Medium List 2 Accent 1" w:uiPriority="66"/>
+    <w:lsdException w:name="Medium Grid 1 Accent 1" w:uiPriority="67"/>
+    <w:lsdException w:name="Medium Grid 2 Accent 1" w:uiPriority="68"/>
+    <w:lsdException w:name="Medium Grid 3 Accent 1" w:uiPriority="69"/>
+    <w:lsdException w:name="Dark List Accent 1" w:uiPriority="70"/>
+    <w:lsdException w:name="Colorful Shading Accent 1" w:uiPriority="71"/>
+    <w:lsdException w:name="Colorful List Accent 1" w:uiPriority="72"/>
+    <w:lsdException w:name="Colorful Grid Accent 1" w:uiPriority="73"/>
+    <w:lsdException w:name="Light Shading Accent 2" w:uiPriority="60"/>
+    <w:lsdException w:name="Light List Accent 2" w:uiPriority="61"/>
+    <w:lsdException w:name="Light Grid Accent 2" w:uiPriority="62"/>
+    <w:lsdException w:name="Medium Shading 1 Accent 2" w:uiPriority="63"/>
+    <w:lsdException w:name="Medium Shading 2 Accent 2" w:uiPriority="64"/>
+    <w:lsdException w:name="Medium List 1 Accent 2" w:uiPriority="65"/>
+    <w:lsdException w:name="Medium List 2 Accent 2" w:uiPriority="66"/>
+    <w:lsdException w:name="Medium Grid 1 Accent 2" w:uiPriority="67"/>
+    <w:lsdException w:name="Medium Grid 2 Accent 2" w:uiPriority="68"/>
+    <w:lsdException w:name="Medium Grid 3 Accent 2" w:uiPriority="69"/>
+    <w:lsdException w:name="Dark List Accent 2" w:uiPriority="70"/>
+    <w:lsdException w:name="Colorful Shading Accent 2" w:uiPriority="71"/>
+    <w:lsdException w:name="Colorful List Accent 2" w:uiPriority="72"/>
+    <w:lsdException w:name="Colorful Grid Accent 2" w:uiPriority="73"/>
+    <w:lsdException w:name="Light Shading Accent 3" w:uiPriority="60"/>
+    <w:lsdException w:name="Light List Accent 3" w:uiPriority="61"/>
+    <w:lsdException w:name="Light Grid Accent 3" w:uiPriority="62"/>
+    <w:lsdException w:name="Medium Shading 1 Accent 3" w:uiPriority="63"/>
+    <w:lsdException w:name="Medium Shading 2 Accent 3" w:uiPriority="64"/>
+    <w:lsdException w:name="Medium List 1 Accent 3" w:uiPriority="65"/>
+    <w:lsdException w:name="Medium List 2 Accent 3" w:uiPriority="66"/>
+    <w:lsdException w:name="Medium Grid 1 Accent 3" w:uiPriority="67"/>
+    <w:lsdException w:name="Medium Grid 2 Accent 3" w:uiPriority="68"/>
+    <w:lsdException w:name="Medium Grid 3 Accent 3" w:uiPriority="69"/>
+    <w:lsdException w:name="Dark List Accent 3" w:uiPriority="70"/>
+    <w:lsdException w:name="Colorful Shading Accent 3" w:uiPriority="71"/>
+    <w:lsdException w:name="Colorful List Accent 3" w:uiPriority="72"/>
+    <w:lsdException w:name="Colorful Grid Accent 3" w:uiPriority="73"/>
+    <w:lsdException w:name="Light Shading Accent 4" w:uiPriority="60"/>
+    <w:lsdException w:name="Light List Accent 4" w:uiPriority="61"/>
+    <w:lsdException w:name="Light Grid Accent 4" w:uiPriority="62"/>
+    <w:lsdException w:name="Medium Shading 1 Accent 4" w:uiPriority="63"/>
+    <w:lsdException w:name="Medium Shading 2 Accent 4" w:uiPriority="64"/>
+    <w:lsdException w:name="Medium List 1 Accent 4" w:uiPriority="65"/>
+    <w:lsdException w:name="Medium List 2 Accent 4" w:uiPriority="66"/>
+    <w:lsdException w:name="Medium Grid 1 Accent 4" w:uiPriority="67"/>
+    <w:lsdException w:name="Medium Grid 2 Accent 4" w:uiPriority="68"/>
+    <w:lsdException w:name="Medium Grid 3 Accent 4" w:uiPriority="69"/>
+    <w:lsdException w:name="Dark List Accent 4" w:uiPriority="70"/>
+    <w:lsdException w:name="Colorful Shading Accent 4" w:uiPriority="71"/>
+    <w:lsdException w:name="Colorful List Accent 4" w:uiPriority="72"/>
+    <w:lsdException w:name="Colorful Grid Accent 4" w:uiPriority="73"/>
+    <w:lsdException w:name="Light Shading Accent 5" w:uiPriority="60"/>
+    <w:lsdException w:name="Light List Accent 5" w:uiPriority="61"/>
+    <w:lsdException w:name="Light Grid Accent 5" w:uiPriority="62"/>
+    <w:lsdException w:name="Medium Shading 1 Accent 5" w:uiPriority="63"/>
+    <w:lsdException w:name="Medium Shading 2 Accent 5" w:uiPriority="64"/>
+    <w:lsdException w:name="Medium List 1 Accent 5" w:uiPriority="65"/>
+    <w:lsdException w:name="Medium List 2 Accent 5" w:uiPriority="66"/>
+    <w:lsdException w:name="Medium Grid 1 Accent 5" w:uiPriority="67"/>
+    <w:lsdException w:name="Medium Grid 2 Accent 5" w:uiPriority="68"/>
+    <w:lsdException w:name="Medium Grid 3 Accent 5" w:uiPriority="69"/>
+    <w:lsdException w:name="Dark List Accent 5" w:uiPriority="70"/>
+    <w:lsdException w:name="Colorful Shading Accent 5" w:uiPriority="71"/>
+    <w:lsdException w:name="Colorful List Accent 5" w:uiPriority="72"/>
+    <w:lsdException w:name="Colorful Grid Accent 5" w:uiPriority="73"/>
+    <w:lsdException w:name="Light Shading Accent 6" w:uiPriority="60"/>
+    <w:lsdException w:name="Light List Accent 6" w:uiPriority="61"/>
+    <w:lsdException w:name="Light Grid Accent 6" w:uiPriority="62"/>
+    <w:lsdException w:name="Medium Shading 1 Accent 6" w:uiPriority="63"/>
+    <w:lsdException w:name="Medium Shading 2 Accent 6" w:uiPriority="64"/>
+    <w:lsdException w:name="Medium List 1 Accent 6" w:uiPriority="65"/>
+    <w:lsdException w:name="Medium List 2 Accent 6" w:uiPriority="66"/>
+    <w:lsdException w:name="Medium Grid 1 Accent 6" w:uiPriority="67"/>
+    <w:lsdException w:name="Medium Grid 2 Accent 6" w:uiPriority="68"/>
+    <w:lsdException w:name="Medium Grid 3 Accent 6" w:uiPriority="69"/>
+    <w:lsdException w:name="Dark List Accent 6" w:uiPriority="70"/>
+    <w:lsdException w:name="Colorful Shading Accent 6" w:uiPriority="71"/>
+    <w:lsdException w:name="Colorful List Accent 6" w:uiPriority="72"/>
+    <w:lsdException w:name="Colorful Grid Accent 6" w:uiPriority="73"/>
+    <w:lsdException w:name="Subtle Emphasis" w:uiPriority="19" w:qFormat="1"/>
+    <w:lsdException w:name="Intense Emphasis" w:uiPriority="21" w:qFormat="1"/>
+    <w:lsdException w:name="Subtle Reference" w:uiPriority="31" w:qFormat="1"/>
+    <w:lsdException w:name="Intense Reference" w:uiPriority="32" w:qFormat="1"/>
+    <w:lsdException w:name="Book Title" w:uiPriority="33" w:qFormat="1"/>
+    <w:lsdException w:name="Bibliography" w:semiHidden="1" w:uiPriority="37" w:unhideWhenUsed="1"/>
+    <w:lsdException w:name="TOC Heading" w:semiHidden="1" w:uiPriority="39" w:unhideWhenUsed="1" w:qFormat="1"/>
+    <w:lsdException w:name="Plain Table 1" w:uiPriority="41"/>
+    <w:lsdException w:name="Plain Table 2" w:uiPriority="42"/>
+    <w:lsdException w:name="Plain Table 3" w:uiPriority="43"/>
+    <w:lsdException w:name="Plain Table 4" w:uiPriority="44"/>
+    <w:lsdException w:name="Plain Table 5" w:uiPriority="45"/>
+    <w:lsdException w:name="Grid Table Light" w:uiPriority="40"/>
+    <w:lsdException w:name="Grid Table 1 Light" w:uiPriority="46"/>
+    <w:lsdException w:name="Grid Table 2" w:uiPriority="47"/>
+    <w:lsdException w:name="Grid Table 3" w:uiPriority="48"/>
+    <w:lsdException w:name="Grid Table 4" w:uiPriority="49"/>
+    <w:lsdException w:name="Grid Table 5 Dark" w:uiPriority="50"/>
+    <w:lsdException w:name="Grid Table 6 Colorful" w:uiPriority="51"/>
+    <w:lsdException w:name="Grid Table 7 Colorful" w:uiPriority="52"/>
+    <w:lsdException w:name="Grid Table 1 Light Accent 1" w:uiPriority="46"/>
+    <w:lsdException w:name="Grid Table 2 Accent 1" w:uiPriority="47"/>
+    <w:lsdException w:name="Grid Table 3 Accent 1" w:uiPriority="48"/>
+    <w:lsdException w:name="Grid Table 4 Accent 1" w:uiPriority="49"/>
+    <w:lsdException w:name="Grid Table 5 Dark Accent 1" w:uiPriority="50"/>
+    <w:lsdException w:name="Grid Table 6 Colorful Accent 1" w:uiPriority="51"/>
+    <w:lsdException w:name="Grid Table 7 Colorful Accent 1" w:uiPriority="52"/>
+    <w:lsdException w:name="Grid Table 1 Light Accent 2" w:uiPriority="46"/>
+    <w:lsdException w:name="Grid Table 2 Accent 2" w:uiPriority="47"/>
+    <w:lsdException w:name="Grid Table 3 Accent 2" w:uiPriority="48"/>
+    <w:lsdException w:name="Grid Table 4 Accent 2" w:uiPriority="49"/>
+    <w:lsdException w:name="Grid Table 5 Dark Accent 2" w:uiPriority="50"/>
+    <w:lsdException w:name="Grid Table 6 Colorful Accent 2" w:uiPriority="51"/>
+    <w:lsdException w:name="Grid Table 7 Colorful Accent 2" w:uiPriority="52"/>
+    <w:lsdException w:name="Grid Table 1 Light Accent 3" w:uiPriority="46"/>
+    <w:lsdException w:name="Grid Table 2 Accent 3" w:uiPriority="47"/>
+    <w:lsdException w:name="Grid Table 3 Accent 3" w:uiPriority="48"/>
+    <w:lsdException w:name="Grid Table 4 Accent 3" w:uiPriority="49"/>
+    <w:lsdException w:name="Grid Table 5 Dark Accent 3" w:uiPriority="50"/>
+    <w:lsdException w:name="Grid Table 6 Colorful Accent 3" w:uiPriority="51"/>
+    <w:lsdException w:name="Grid Table 7 Colorful Accent 3" w:uiPriority="52"/>
+    <w:lsdException w:name="Grid Table 1 Light Accent 4" w:uiPriority="46"/>
+    <w:lsdException w:name="Grid Table 2 Accent 4" w:uiPriority="47"/>
+    <w:lsdException w:name="Grid Table 3 Accent 4" w:uiPriority="48"/>
+    <w:lsdException w:name="Grid Table 4 Accent 4" w:uiPriority="49"/>
+    <w:lsdException w:name="Grid Table 5 Dark Accent 4" w:uiPriority="50"/>
+    <w:lsdException w:name="Grid Table 6 Colorful Accent 4" w:uiPriority="51"/>
+    <w:lsdException w:name="Grid Table 7 Colorful Accent 4" w:uiPriority="52"/>
+    <w:lsdException w:name="Grid Table 1 Light Accent 5" w:uiPriority="46"/>
+    <w:lsdException w:name="Grid Table 2 Accent 5" w:uiPriority="47"/>
+    <w:lsdException w:name="Grid Table 3 Accent 5" w:uiPriority="48"/>
+    <w:lsdException w:name="Grid Table 4 Accent 5" w:uiPriority="49"/>
+    <w:lsdException w:name="Grid Table 5 Dark Accent 5" w:uiPriority="50"/>
+    <w:lsdException w:name="Grid Table 6 Colorful Accent 5" w:uiPriority="51"/>
+    <w:lsdException w:name="Grid Table 7 Colorful Accent 5" w:uiPriority="52"/>
+    <w:lsdException w:name="Grid Table 1 Light Accent 6" w:uiPriority="46"/>
+    <w:lsdException w:name="Grid Table 2 Accent 6" w:uiPriority="47"/>
+    <w:lsdException w:name="Grid Table 3 Accent 6" w:uiPriority="48"/>
+    <w:lsdException w:name="Grid Table 4 Accent 6" w:uiPriority="49"/>
+    <w:lsdException w:name="Grid Table 5 Dark Accent 6" w:uiPriority="50"/>
+    <w:lsdException w:name="Grid Table 6 Colorful Accent 6" w:uiPriority="51"/>
+    <w:lsdException w:name="Grid Table 7 Colorful Accent 6" w:uiPriority="52"/>
+    <w:lsdException w:name="List Table 1 Light" w:uiPriority="46"/>
+    <w:lsdException w:name="List Table 2" w:uiPriority="47"/>
+    <w:lsdException w:name="List Table 3" w:uiPriority="48"/>
+    <w:lsdException w:name="List Table 4" w:uiPriority="49"/>
+    <w:lsdException w:name="List Table 5 Dark" w:uiPriority="50"/>
+    <w:lsdException w:name="List Table 6 Colorful" w:uiPriority="51"/>
+    <w:lsdException w:name="List Table 7 Colorful" w:uiPriority="52"/>
+    <w:lsdException w:name="List Table 1 Light Accent 1" w:uiPriority="46"/>
+    <w:lsdException w:name="List Table 2 Accent 1" w:uiPriority="47"/>
+    <w:lsdException w:name="List Table 3 Accent 1" w:uiPriority="48"/>
+    <w:lsdException w:name="List Table 4 Accent 1" w:uiPriority="49"/>
+    <w:lsdException w:name="List Table 5 Dark Accent 1" w:uiPriority="50"/>
+    <w:lsdException w:name="List Table 6 Colorful Accent 1" w:uiPriority="51"/>
+    <w:lsdException w:name="List Table 7 Colorful Accent 1" w:uiPriority="52"/>
+    <w:lsdException w:name="List Table 1 Light Accent 2" w:uiPriority="46"/>
+    <w:lsdException w:name="List Table 2 Accent 2" w:uiPriority="47"/>
+    <w:lsdException w:name="List Table 3 Accent 2" w:uiPriority="48"/>
+    <w:lsdException w:name="List Table 4 Accent 2" w:uiPriority="49"/>
+    <w:lsdException w:name="List Table 5 Dark Accent 2" w:uiPriority="50"/>
+    <w:lsdException w:name="List Table 6 Colorful Accent 2" w:uiPriority="51"/>
+    <w:lsdException w:name="List Table 7 Colorful Accent 2" w:uiPriority="52"/>
+    <w:lsdException w:name="List Table 1 Light Accent 3" w:uiPriority="46"/>
+    <w:lsdException w:name="List Table 2 Accent 3" w:uiPriority="47"/>
+    <w:lsdException w:name="List Table 3 Accent 3" w:uiPriority="48"/>
+    <w:lsdException w:name="List Table 4 Accent 3" w:uiPriority="49"/>
+    <w:lsdException w:name="List Table 5 Dark Accent 3" w:uiPriority="50"/>
+    <w:lsdException w:name="List Table 6 Colorful Accent 3" w:uiPriority="51"/>
+    <w:lsdException w:name="List Table 7 Colorful Accent 3" w:uiPriority="52"/>
+    <w:lsdException w:name="List Table 1 Light Accent 4" w:uiPriority="46"/>
+    <w:lsdException w:name="List Table 2 Accent 4" w:uiPriority="47"/>
+    <w:lsdException w:name="List Table 3 Accent 4" w:uiPriority="48"/>
+    <w:lsdException w:name="List Table 4 Accent 4" w:uiPriority="49"/>
+    <w:lsdException w:name="List Table 5 Dark Accent 4" w:uiPriority="50"/>
+    <w:lsdException w:name="List Table 6 Colorful Accent 4" w:uiPriority="51"/>
+    <w:lsdException w:name="List Table 7 Colorful Accent 4" w:uiPriority="52"/>
+    <w:lsdException w:name="List Table 1 Light Accent 5" w:uiPriority="46"/>
+    <w:lsdException w:name="List Table 2 Accent 5" w:uiPriority="47"/>
+    <w:lsdException w:name="List Table 3 Accent 5" w:uiPriority="48"/>
+    <w:lsdException w:name="List Table 4 Accent 5" w:uiPriority="49"/>
+    <w:lsdException w:name="List Table 5 Dark Accent 5" w:uiPriority="50"/>
+    <w:lsdException w:name="List Table 6 Colorful Accent 5" w:uiPriority="51"/>
+    <w:lsdException w:name="List Table 7 Colorful Accent 5" w:uiPriority="52"/>
+    <w:lsdException w:name="List Table 1 Light Accent 6" w:uiPriority="46"/>
+    <w:lsdException w:name="List Table 2 Accent 6" w:uiPriority="47"/>
+    <w:lsdException w:name="List Table 3 Accent 6" w:uiPriority="48"/>
+    <w:lsdException w:name="List Table 4 Accent 6" w:uiPriority="49"/>
+    <w:lsdException w:name="List Table 5 Dark Accent 6" w:uiPriority="50"/>
+    <w:lsdException w:name="List Table 6 Colorful Accent 6" w:uiPriority="51"/>
+    <w:lsdException w:name="List Table 7 Colorful Accent 6" w:uiPriority="52"/>
+    <w:lsdException w:name="Mention" w:semiHidden="1" w:unhideWhenUsed="1"/>
+    <w:lsdException w:name="Smart Hyperlink" w:semiHidden="1" w:unhideWhenUsed="1"/>
+    <w:lsdException w:name="Hashtag" w:semiHidden="1" w:unhideWhenUsed="1"/>
+    <w:lsdException w:name="Unresolved Mention" w:semiHidden="1" w:unhideWhenUsed="1"/>
+    <w:lsdException w:name="Smart Link" w:semiHidden="1" w:unhideWhenUsed="1"/>
   </w:latentStyles>
-  <w:style w:type="paragraph" w:default="1" w:styleId="a">
+  <w:style w:type="paragraph" w:default="1" w:styleId="Normal">
     <w:name w:val="Normal"/>
     <w:qFormat/>
   </w:style>
-  <w:style w:type="character" w:default="1" w:styleId="a0">
+  <w:style w:type="character" w:default="1" w:styleId="DefaultParagraphFont">
     <w:name w:val="Default Paragraph Font"/>
     <w:uiPriority w:val="1"/>
     <w:semiHidden/>
     <w:unhideWhenUsed/>
   </w:style>
-  <w:style w:type="table" w:default="1" w:styleId="a1">
+  <w:style w:type="table" w:default="1" w:styleId="TableNormal">
     <w:name w:val="Normal Table"/>
     <w:uiPriority w:val="99"/>
     <w:semiHidden/>
@@ -1021,16 +2172,16 @@
       </w:tblCellMar>
     </w:tblPr>
   </w:style>
-  <w:style w:type="numbering" w:default="1" w:styleId="a2">
+  <w:style w:type="numbering" w:default="1" w:styleId="NoList">
     <w:name w:val="No List"/>
     <w:uiPriority w:val="99"/>
     <w:semiHidden/>
     <w:unhideWhenUsed/>
   </w:style>
-  <w:style w:type="paragraph" w:styleId="a3">
+  <w:style w:type="paragraph" w:styleId="BalloonText">
     <w:name w:val="Balloon Text"/>
-    <w:basedOn w:val="a"/>
-    <w:link w:val="a4"/>
+    <w:basedOn w:val="Normal"/>
+    <w:link w:val="BalloonTextChar"/>
     <w:uiPriority w:val="99"/>
     <w:semiHidden/>
     <w:unhideWhenUsed/>
@@ -1044,10 +2195,10 @@
       <w:szCs w:val="16"/>
     </w:rPr>
   </w:style>
-  <w:style w:type="character" w:customStyle="1" w:styleId="a4">
-    <w:name w:val="Изнесен текст Знак"/>
-    <w:basedOn w:val="a0"/>
-    <w:link w:val="a3"/>
+  <w:style w:type="character" w:customStyle="1" w:styleId="BalloonTextChar">
+    <w:name w:val="Balloon Text Char"/>
+    <w:basedOn w:val="DefaultParagraphFont"/>
+    <w:link w:val="BalloonText"/>
     <w:uiPriority w:val="99"/>
     <w:semiHidden/>
     <w:rsid w:val="00D7571D"/>
@@ -1057,240 +2208,9 @@
       <w:szCs w:val="16"/>
     </w:rPr>
   </w:style>
-  <w:style w:type="paragraph" w:styleId="a5">
+  <w:style w:type="paragraph" w:styleId="ListParagraph">
     <w:name w:val="List Paragraph"/>
-    <w:basedOn w:val="a"/>
-    <w:uiPriority w:val="34"/>
-    <w:qFormat/>
-    <w:rsid w:val="000B6EB3"/>
-    <w:pPr>
-      <w:ind w:left="720"/>
-      <w:contextualSpacing/>
-    </w:pPr>
-  </w:style>
-</w:styles>
-</file>
-
-<file path=word/stylesWithEffects.xml><?xml version="1.0" encoding="utf-8"?>
-<w:styles xmlns:wpc="http://schemas.microsoft.com/office/word/2010/wordprocessingCanvas" xmlns:mc="http://schemas.openxmlformats.org/markup-compatibility/2006" xmlns:o="urn:schemas-microsoft-com:office:office" xmlns:r="http://schemas.openxmlformats.org/officeDocument/2006/relationships" xmlns:m="http://schemas.openxmlformats.org/officeDocument/2006/math" xmlns:v="urn:schemas-microsoft-com:vml" xmlns:wp14="http://schemas.microsoft.com/office/word/2010/wordprocessingDrawing" xmlns:wp="http://schemas.openxmlformats.org/drawingml/2006/wordprocessingDrawing" xmlns:w10="urn:schemas-microsoft-com:office:word" xmlns:w="http://schemas.openxmlformats.org/wordprocessingml/2006/main" xmlns:w14="http://schemas.microsoft.com/office/word/2010/wordml" xmlns:wpg="http://schemas.microsoft.com/office/word/2010/wordprocessingGroup" xmlns:wpi="http://schemas.microsoft.com/office/word/2010/wordprocessingInk" xmlns:wne="http://schemas.microsoft.com/office/word/2006/wordml" xmlns:wps="http://schemas.microsoft.com/office/word/2010/wordprocessingShape" mc:Ignorable="w14 wp14">
-  <w:docDefaults>
-    <w:rPrDefault>
-      <w:rPr>
-        <w:rFonts w:asciiTheme="minorHAnsi" w:eastAsiaTheme="minorHAnsi" w:hAnsiTheme="minorHAnsi" w:cstheme="minorBidi"/>
-        <w:sz w:val="22"/>
-        <w:szCs w:val="22"/>
-        <w:lang w:val="en-US" w:eastAsia="en-US" w:bidi="ar-SA"/>
-      </w:rPr>
-    </w:rPrDefault>
-    <w:pPrDefault>
-      <w:pPr>
-        <w:spacing w:after="200" w:line="276" w:lineRule="auto"/>
-      </w:pPr>
-    </w:pPrDefault>
-  </w:docDefaults>
-  <w:latentStyles w:defLockedState="0" w:defUIPriority="99" w:defSemiHidden="1" w:defUnhideWhenUsed="1" w:defQFormat="0" w:count="267">
-    <w:lsdException w:name="Normal" w:semiHidden="0" w:uiPriority="0" w:unhideWhenUsed="0" w:qFormat="1"/>
-    <w:lsdException w:name="heading 1" w:semiHidden="0" w:uiPriority="9" w:unhideWhenUsed="0" w:qFormat="1"/>
-    <w:lsdException w:name="heading 2" w:uiPriority="9" w:qFormat="1"/>
-    <w:lsdException w:name="heading 3" w:uiPriority="9" w:qFormat="1"/>
-    <w:lsdException w:name="heading 4" w:uiPriority="9" w:qFormat="1"/>
-    <w:lsdException w:name="heading 5" w:uiPriority="9" w:qFormat="1"/>
-    <w:lsdException w:name="heading 6" w:uiPriority="9" w:qFormat="1"/>
-    <w:lsdException w:name="heading 7" w:uiPriority="9" w:qFormat="1"/>
-    <w:lsdException w:name="heading 8" w:uiPriority="9" w:qFormat="1"/>
-    <w:lsdException w:name="heading 9" w:uiPriority="9" w:qFormat="1"/>
-    <w:lsdException w:name="toc 1" w:uiPriority="39"/>
-    <w:lsdException w:name="toc 2" w:uiPriority="39"/>
-    <w:lsdException w:name="toc 3" w:uiPriority="39"/>
-    <w:lsdException w:name="toc 4" w:uiPriority="39"/>
-    <w:lsdException w:name="toc 5" w:uiPriority="39"/>
-    <w:lsdException w:name="toc 6" w:uiPriority="39"/>
-    <w:lsdException w:name="toc 7" w:uiPriority="39"/>
-    <w:lsdException w:name="toc 8" w:uiPriority="39"/>
-    <w:lsdException w:name="toc 9" w:uiPriority="39"/>
-    <w:lsdException w:name="caption" w:uiPriority="35" w:qFormat="1"/>
-    <w:lsdException w:name="Title" w:semiHidden="0" w:uiPriority="10" w:unhideWhenUsed="0" w:qFormat="1"/>
-    <w:lsdException w:name="Default Paragraph Font" w:uiPriority="1"/>
-    <w:lsdException w:name="Subtitle" w:semiHidden="0" w:uiPriority="11" w:unhideWhenUsed="0" w:qFormat="1"/>
-    <w:lsdException w:name="Strong" w:semiHidden="0" w:uiPriority="22" w:unhideWhenUsed="0" w:qFormat="1"/>
-    <w:lsdException w:name="Emphasis" w:semiHidden="0" w:uiPriority="20" w:unhideWhenUsed="0" w:qFormat="1"/>
-    <w:lsdException w:name="Table Grid" w:semiHidden="0" w:uiPriority="59" w:unhideWhenUsed="0"/>
-    <w:lsdException w:name="Placeholder Text" w:unhideWhenUsed="0"/>
-    <w:lsdException w:name="No Spacing" w:semiHidden="0" w:uiPriority="1" w:unhideWhenUsed="0" w:qFormat="1"/>
-    <w:lsdException w:name="Light Shading" w:semiHidden="0" w:uiPriority="60" w:unhideWhenUsed="0"/>
-    <w:lsdException w:name="Light List" w:semiHidden="0" w:uiPriority="61" w:unhideWhenUsed="0"/>
-    <w:lsdException w:name="Light Grid" w:semiHidden="0" w:uiPriority="62" w:unhideWhenUsed="0"/>
-    <w:lsdException w:name="Medium Shading 1" w:semiHidden="0" w:uiPriority="63" w:unhideWhenUsed="0"/>
-    <w:lsdException w:name="Medium Shading 2" w:semiHidden="0" w:uiPriority="64" w:unhideWhenUsed="0"/>
-    <w:lsdException w:name="Medium List 1" w:semiHidden="0" w:uiPriority="65" w:unhideWhenUsed="0"/>
-    <w:lsdException w:name="Medium List 2" w:semiHidden="0" w:uiPriority="66" w:unhideWhenUsed="0"/>
-    <w:lsdException w:name="Medium Grid 1" w:semiHidden="0" w:uiPriority="67" w:unhideWhenUsed="0"/>
-    <w:lsdException w:name="Medium Grid 2" w:semiHidden="0" w:uiPriority="68" w:unhideWhenUsed="0"/>
-    <w:lsdException w:name="Medium Grid 3" w:semiHidden="0" w:uiPriority="69" w:unhideWhenUsed="0"/>
-    <w:lsdException w:name="Dark List" w:semiHidden="0" w:uiPriority="70" w:unhideWhenUsed="0"/>
-    <w:lsdException w:name="Colorful Shading" w:semiHidden="0" w:uiPriority="71" w:unhideWhenUsed="0"/>
-    <w:lsdException w:name="Colorful List" w:semiHidden="0" w:uiPriority="72" w:unhideWhenUsed="0"/>
-    <w:lsdException w:name="Colorful Grid" w:semiHidden="0" w:uiPriority="73" w:unhideWhenUsed="0"/>
-    <w:lsdException w:name="Light Shading Accent 1" w:semiHidden="0" w:uiPriority="60" w:unhideWhenUsed="0"/>
-    <w:lsdException w:name="Light List Accent 1" w:semiHidden="0" w:uiPriority="61" w:unhideWhenUsed="0"/>
-    <w:lsdException w:name="Light Grid Accent 1" w:semiHidden="0" w:uiPriority="62" w:unhideWhenUsed="0"/>
-    <w:lsdException w:name="Medium Shading 1 Accent 1" w:semiHidden="0" w:uiPriority="63" w:unhideWhenUsed="0"/>
-    <w:lsdException w:name="Medium Shading 2 Accent 1" w:semiHidden="0" w:uiPriority="64" w:unhideWhenUsed="0"/>
-    <w:lsdException w:name="Medium List 1 Accent 1" w:semiHidden="0" w:uiPriority="65" w:unhideWhenUsed="0"/>
-    <w:lsdException w:name="Revision" w:unhideWhenUsed="0"/>
-    <w:lsdException w:name="List Paragraph" w:semiHidden="0" w:uiPriority="34" w:unhideWhenUsed="0" w:qFormat="1"/>
-    <w:lsdException w:name="Quote" w:semiHidden="0" w:uiPriority="29" w:unhideWhenUsed="0" w:qFormat="1"/>
-    <w:lsdException w:name="Intense Quote" w:semiHidden="0" w:uiPriority="30" w:unhideWhenUsed="0" w:qFormat="1"/>
-    <w:lsdException w:name="Medium List 2 Accent 1" w:semiHidden="0" w:uiPriority="66" w:unhideWhenUsed="0"/>
-    <w:lsdException w:name="Medium Grid 1 Accent 1" w:semiHidden="0" w:uiPriority="67" w:unhideWhenUsed="0"/>
-    <w:lsdException w:name="Medium Grid 2 Accent 1" w:semiHidden="0" w:uiPriority="68" w:unhideWhenUsed="0"/>
-    <w:lsdException w:name="Medium Grid 3 Accent 1" w:semiHidden="0" w:uiPriority="69" w:unhideWhenUsed="0"/>
-    <w:lsdException w:name="Dark List Accent 1" w:semiHidden="0" w:uiPriority="70" w:unhideWhenUsed="0"/>
-    <w:lsdException w:name="Colorful Shading Accent 1" w:semiHidden="0" w:uiPriority="71" w:unhideWhenUsed="0"/>
-    <w:lsdException w:name="Colorful List Accent 1" w:semiHidden="0" w:uiPriority="72" w:unhideWhenUsed="0"/>
-    <w:lsdException w:name="Colorful Grid Accent 1" w:semiHidden="0" w:uiPriority="73" w:unhideWhenUsed="0"/>
-    <w:lsdException w:name="Light Shading Accent 2" w:semiHidden="0" w:uiPriority="60" w:unhideWhenUsed="0"/>
-    <w:lsdException w:name="Light List Accent 2" w:semiHidden="0" w:uiPriority="61" w:unhideWhenUsed="0"/>
-    <w:lsdException w:name="Light Grid Accent 2" w:semiHidden="0" w:uiPriority="62" w:unhideWhenUsed="0"/>
-    <w:lsdException w:name="Medium Shading 1 Accent 2" w:semiHidden="0" w:uiPriority="63" w:unhideWhenUsed="0"/>
-    <w:lsdException w:name="Medium Shading 2 Accent 2" w:semiHidden="0" w:uiPriority="64" w:unhideWhenUsed="0"/>
-    <w:lsdException w:name="Medium List 1 Accent 2" w:semiHidden="0" w:uiPriority="65" w:unhideWhenUsed="0"/>
-    <w:lsdException w:name="Medium List 2 Accent 2" w:semiHidden="0" w:uiPriority="66" w:unhideWhenUsed="0"/>
-    <w:lsdException w:name="Medium Grid 1 Accent 2" w:semiHidden="0" w:uiPriority="67" w:unhideWhenUsed="0"/>
-    <w:lsdException w:name="Medium Grid 2 Accent 2" w:semiHidden="0" w:uiPriority="68" w:unhideWhenUsed="0"/>
-    <w:lsdException w:name="Medium Grid 3 Accent 2" w:semiHidden="0" w:uiPriority="69" w:unhideWhenUsed="0"/>
-    <w:lsdException w:name="Dark List Accent 2" w:semiHidden="0" w:uiPriority="70" w:unhideWhenUsed="0"/>
-    <w:lsdException w:name="Colorful Shading Accent 2" w:semiHidden="0" w:uiPriority="71" w:unhideWhenUsed="0"/>
-    <w:lsdException w:name="Colorful List Accent 2" w:semiHidden="0" w:uiPriority="72" w:unhideWhenUsed="0"/>
-    <w:lsdException w:name="Colorful Grid Accent 2" w:semiHidden="0" w:uiPriority="73" w:unhideWhenUsed="0"/>
-    <w:lsdException w:name="Light Shading Accent 3" w:semiHidden="0" w:uiPriority="60" w:unhideWhenUsed="0"/>
-    <w:lsdException w:name="Light List Accent 3" w:semiHidden="0" w:uiPriority="61" w:unhideWhenUsed="0"/>
-    <w:lsdException w:name="Light Grid Accent 3" w:semiHidden="0" w:uiPriority="62" w:unhideWhenUsed="0"/>
-    <w:lsdException w:name="Medium Shading 1 Accent 3" w:semiHidden="0" w:uiPriority="63" w:unhideWhenUsed="0"/>
-    <w:lsdException w:name="Medium Shading 2 Accent 3" w:semiHidden="0" w:uiPriority="64" w:unhideWhenUsed="0"/>
-    <w:lsdException w:name="Medium List 1 Accent 3" w:semiHidden="0" w:uiPriority="65" w:unhideWhenUsed="0"/>
-    <w:lsdException w:name="Medium List 2 Accent 3" w:semiHidden="0" w:uiPriority="66" w:unhideWhenUsed="0"/>
-    <w:lsdException w:name="Medium Grid 1 Accent 3" w:semiHidden="0" w:uiPriority="67" w:unhideWhenUsed="0"/>
-    <w:lsdException w:name="Medium Grid 2 Accent 3" w:semiHidden="0" w:uiPriority="68" w:unhideWhenUsed="0"/>
-    <w:lsdException w:name="Medium Grid 3 Accent 3" w:semiHidden="0" w:uiPriority="69" w:unhideWhenUsed="0"/>
-    <w:lsdException w:name="Dark List Accent 3" w:semiHidden="0" w:uiPriority="70" w:unhideWhenUsed="0"/>
-    <w:lsdException w:name="Colorful Shading Accent 3" w:semiHidden="0" w:uiPriority="71" w:unhideWhenUsed="0"/>
-    <w:lsdException w:name="Colorful List Accent 3" w:semiHidden="0" w:uiPriority="72" w:unhideWhenUsed="0"/>
-    <w:lsdException w:name="Colorful Grid Accent 3" w:semiHidden="0" w:uiPriority="73" w:unhideWhenUsed="0"/>
-    <w:lsdException w:name="Light Shading Accent 4" w:semiHidden="0" w:uiPriority="60" w:unhideWhenUsed="0"/>
-    <w:lsdException w:name="Light List Accent 4" w:semiHidden="0" w:uiPriority="61" w:unhideWhenUsed="0"/>
-    <w:lsdException w:name="Light Grid Accent 4" w:semiHidden="0" w:uiPriority="62" w:unhideWhenUsed="0"/>
-    <w:lsdException w:name="Medium Shading 1 Accent 4" w:semiHidden="0" w:uiPriority="63" w:unhideWhenUsed="0"/>
-    <w:lsdException w:name="Medium Shading 2 Accent 4" w:semiHidden="0" w:uiPriority="64" w:unhideWhenUsed="0"/>
-    <w:lsdException w:name="Medium List 1 Accent 4" w:semiHidden="0" w:uiPriority="65" w:unhideWhenUsed="0"/>
-    <w:lsdException w:name="Medium List 2 Accent 4" w:semiHidden="0" w:uiPriority="66" w:unhideWhenUsed="0"/>
-    <w:lsdException w:name="Medium Grid 1 Accent 4" w:semiHidden="0" w:uiPriority="67" w:unhideWhenUsed="0"/>
-    <w:lsdException w:name="Medium Grid 2 Accent 4" w:semiHidden="0" w:uiPriority="68" w:unhideWhenUsed="0"/>
-    <w:lsdException w:name="Medium Grid 3 Accent 4" w:semiHidden="0" w:uiPriority="69" w:unhideWhenUsed="0"/>
-    <w:lsdException w:name="Dark List Accent 4" w:semiHidden="0" w:uiPriority="70" w:unhideWhenUsed="0"/>
-    <w:lsdException w:name="Colorful Shading Accent 4" w:semiHidden="0" w:uiPriority="71" w:unhideWhenUsed="0"/>
-    <w:lsdException w:name="Colorful List Accent 4" w:semiHidden="0" w:uiPriority="72" w:unhideWhenUsed="0"/>
-    <w:lsdException w:name="Colorful Grid Accent 4" w:semiHidden="0" w:uiPriority="73" w:unhideWhenUsed="0"/>
-    <w:lsdException w:name="Light Shading Accent 5" w:semiHidden="0" w:uiPriority="60" w:unhideWhenUsed="0"/>
-    <w:lsdException w:name="Light List Accent 5" w:semiHidden="0" w:uiPriority="61" w:unhideWhenUsed="0"/>
-    <w:lsdException w:name="Light Grid Accent 5" w:semiHidden="0" w:uiPriority="62" w:unhideWhenUsed="0"/>
-    <w:lsdException w:name="Medium Shading 1 Accent 5" w:semiHidden="0" w:uiPriority="63" w:unhideWhenUsed="0"/>
-    <w:lsdException w:name="Medium Shading 2 Accent 5" w:semiHidden="0" w:uiPriority="64" w:unhideWhenUsed="0"/>
-    <w:lsdException w:name="Medium List 1 Accent 5" w:semiHidden="0" w:uiPriority="65" w:unhideWhenUsed="0"/>
-    <w:lsdException w:name="Medium List 2 Accent 5" w:semiHidden="0" w:uiPriority="66" w:unhideWhenUsed="0"/>
-    <w:lsdException w:name="Medium Grid 1 Accent 5" w:semiHidden="0" w:uiPriority="67" w:unhideWhenUsed="0"/>
-    <w:lsdException w:name="Medium Grid 2 Accent 5" w:semiHidden="0" w:uiPriority="68" w:unhideWhenUsed="0"/>
-    <w:lsdException w:name="Medium Grid 3 Accent 5" w:semiHidden="0" w:uiPriority="69" w:unhideWhenUsed="0"/>
-    <w:lsdException w:name="Dark List Accent 5" w:semiHidden="0" w:uiPriority="70" w:unhideWhenUsed="0"/>
-    <w:lsdException w:name="Colorful Shading Accent 5" w:semiHidden="0" w:uiPriority="71" w:unhideWhenUsed="0"/>
-    <w:lsdException w:name="Colorful List Accent 5" w:semiHidden="0" w:uiPriority="72" w:unhideWhenUsed="0"/>
-    <w:lsdException w:name="Colorful Grid Accent 5" w:semiHidden="0" w:uiPriority="73" w:unhideWhenUsed="0"/>
-    <w:lsdException w:name="Light Shading Accent 6" w:semiHidden="0" w:uiPriority="60" w:unhideWhenUsed="0"/>
-    <w:lsdException w:name="Light List Accent 6" w:semiHidden="0" w:uiPriority="61" w:unhideWhenUsed="0"/>
-    <w:lsdException w:name="Light Grid Accent 6" w:semiHidden="0" w:uiPriority="62" w:unhideWhenUsed="0"/>
-    <w:lsdException w:name="Medium Shading 1 Accent 6" w:semiHidden="0" w:uiPriority="63" w:unhideWhenUsed="0"/>
-    <w:lsdException w:name="Medium Shading 2 Accent 6" w:semiHidden="0" w:uiPriority="64" w:unhideWhenUsed="0"/>
-    <w:lsdException w:name="Medium List 1 Accent 6" w:semiHidden="0" w:uiPriority="65" w:unhideWhenUsed="0"/>
-    <w:lsdException w:name="Medium List 2 Accent 6" w:semiHidden="0" w:uiPriority="66" w:unhideWhenUsed="0"/>
-    <w:lsdException w:name="Medium Grid 1 Accent 6" w:semiHidden="0" w:uiPriority="67" w:unhideWhenUsed="0"/>
-    <w:lsdException w:name="Medium Grid 2 Accent 6" w:semiHidden="0" w:uiPriority="68" w:unhideWhenUsed="0"/>
-    <w:lsdException w:name="Medium Grid 3 Accent 6" w:semiHidden="0" w:uiPriority="69" w:unhideWhenUsed="0"/>
-    <w:lsdException w:name="Dark List Accent 6" w:semiHidden="0" w:uiPriority="70" w:unhideWhenUsed="0"/>
-    <w:lsdException w:name="Colorful Shading Accent 6" w:semiHidden="0" w:uiPriority="71" w:unhideWhenUsed="0"/>
-    <w:lsdException w:name="Colorful List Accent 6" w:semiHidden="0" w:uiPriority="72" w:unhideWhenUsed="0"/>
-    <w:lsdException w:name="Colorful Grid Accent 6" w:semiHidden="0" w:uiPriority="73" w:unhideWhenUsed="0"/>
-    <w:lsdException w:name="Subtle Emphasis" w:semiHidden="0" w:uiPriority="19" w:unhideWhenUsed="0" w:qFormat="1"/>
-    <w:lsdException w:name="Intense Emphasis" w:semiHidden="0" w:uiPriority="21" w:unhideWhenUsed="0" w:qFormat="1"/>
-    <w:lsdException w:name="Subtle Reference" w:semiHidden="0" w:uiPriority="31" w:unhideWhenUsed="0" w:qFormat="1"/>
-    <w:lsdException w:name="Intense Reference" w:semiHidden="0" w:uiPriority="32" w:unhideWhenUsed="0" w:qFormat="1"/>
-    <w:lsdException w:name="Book Title" w:semiHidden="0" w:uiPriority="33" w:unhideWhenUsed="0" w:qFormat="1"/>
-    <w:lsdException w:name="Bibliography" w:uiPriority="37"/>
-    <w:lsdException w:name="TOC Heading" w:uiPriority="39" w:qFormat="1"/>
-  </w:latentStyles>
-  <w:style w:type="paragraph" w:default="1" w:styleId="a">
-    <w:name w:val="Normal"/>
-    <w:qFormat/>
-  </w:style>
-  <w:style w:type="character" w:default="1" w:styleId="a0">
-    <w:name w:val="Default Paragraph Font"/>
-    <w:uiPriority w:val="1"/>
-    <w:semiHidden/>
-    <w:unhideWhenUsed/>
-  </w:style>
-  <w:style w:type="table" w:default="1" w:styleId="a1">
-    <w:name w:val="Normal Table"/>
-    <w:uiPriority w:val="99"/>
-    <w:semiHidden/>
-    <w:unhideWhenUsed/>
-    <w:tblPr>
-      <w:tblInd w:w="0" w:type="dxa"/>
-      <w:tblCellMar>
-        <w:top w:w="0" w:type="dxa"/>
-        <w:left w:w="108" w:type="dxa"/>
-        <w:bottom w:w="0" w:type="dxa"/>
-        <w:right w:w="108" w:type="dxa"/>
-      </w:tblCellMar>
-    </w:tblPr>
-  </w:style>
-  <w:style w:type="numbering" w:default="1" w:styleId="a2">
-    <w:name w:val="No List"/>
-    <w:uiPriority w:val="99"/>
-    <w:semiHidden/>
-    <w:unhideWhenUsed/>
-  </w:style>
-  <w:style w:type="paragraph" w:styleId="a3">
-    <w:name w:val="Balloon Text"/>
-    <w:basedOn w:val="a"/>
-    <w:link w:val="a4"/>
-    <w:uiPriority w:val="99"/>
-    <w:semiHidden/>
-    <w:unhideWhenUsed/>
-    <w:rsid w:val="00D7571D"/>
-    <w:pPr>
-      <w:spacing w:after="0" w:line="240" w:lineRule="auto"/>
-    </w:pPr>
-    <w:rPr>
-      <w:rFonts w:ascii="Tahoma" w:hAnsi="Tahoma" w:cs="Tahoma"/>
-      <w:sz w:val="16"/>
-      <w:szCs w:val="16"/>
-    </w:rPr>
-  </w:style>
-  <w:style w:type="character" w:customStyle="1" w:styleId="a4">
-    <w:name w:val="Изнесен текст Знак"/>
-    <w:basedOn w:val="a0"/>
-    <w:link w:val="a3"/>
-    <w:uiPriority w:val="99"/>
-    <w:semiHidden/>
-    <w:rsid w:val="00D7571D"/>
-    <w:rPr>
-      <w:rFonts w:ascii="Tahoma" w:hAnsi="Tahoma" w:cs="Tahoma"/>
-      <w:sz w:val="16"/>
-      <w:szCs w:val="16"/>
-    </w:rPr>
-  </w:style>
-  <w:style w:type="paragraph" w:styleId="a5">
-    <w:name w:val="List Paragraph"/>
-    <w:basedOn w:val="a"/>
+    <w:basedOn w:val="Normal"/>
     <w:uiPriority w:val="34"/>
     <w:qFormat/>
     <w:rsid w:val="000B6EB3"/>

--- a/VMKS.docx
+++ b/VMKS.docx
@@ -88,16 +88,6 @@
         </w:rPr>
         <w:t>Документация)</w:t>
       </w:r>
-    </w:p>
-    <w:p>
-      <w:pPr>
-        <w:jc w:val="center"/>
-        <w:rPr>
-          <w:b/>
-          <w:sz w:val="48"/>
-          <w:lang w:val="bg-BG"/>
-        </w:rPr>
-      </w:pPr>
     </w:p>
     <w:p>
       <w:pPr>
@@ -236,6 +226,35 @@
           <w:sz w:val="40"/>
           <w:lang w:val="bg-BG"/>
         </w:rPr>
+        <w:t xml:space="preserve">Използвани ел. компоненти </w:t>
+      </w:r>
+    </w:p>
+    <w:p>
+      <w:pPr>
+        <w:pStyle w:val="ListParagraph"/>
+        <w:rPr>
+          <w:sz w:val="40"/>
+          <w:lang w:val="bg-BG"/>
+        </w:rPr>
+      </w:pPr>
+    </w:p>
+    <w:p>
+      <w:pPr>
+        <w:pStyle w:val="ListParagraph"/>
+        <w:numPr>
+          <w:ilvl w:val="0"/>
+          <w:numId w:val="1"/>
+        </w:numPr>
+        <w:rPr>
+          <w:sz w:val="40"/>
+          <w:lang w:val="bg-BG"/>
+        </w:rPr>
+      </w:pPr>
+      <w:r>
+        <w:rPr>
+          <w:sz w:val="40"/>
+          <w:lang w:val="bg-BG"/>
+        </w:rPr>
         <w:t>Същност на проекта</w:t>
       </w:r>
     </w:p>
@@ -270,12 +289,25 @@
           <w:sz w:val="40"/>
           <w:lang w:val="bg-BG"/>
         </w:rPr>
-        <w:t>4.2</w:t>
-      </w:r>
-      <w:r>
-        <w:rPr>
-          <w:sz w:val="40"/>
-          <w:lang w:val="bg-BG"/>
+        <w:t>5</w:t>
+      </w:r>
+      <w:r>
+        <w:rPr>
+          <w:sz w:val="40"/>
+          <w:lang w:val="bg-BG"/>
+        </w:rPr>
+        <w:t>.2</w:t>
+      </w:r>
+      <w:r>
+        <w:rPr>
+          <w:sz w:val="40"/>
+          <w:lang w:val="bg-BG"/>
+        </w:rPr>
+        <w:t xml:space="preserve"> </w:t>
+      </w:r>
+      <w:r>
+        <w:rPr>
+          <w:sz w:val="40"/>
         </w:rPr>
         <w:t xml:space="preserve"> </w:t>
       </w:r>
@@ -441,6 +473,94 @@
     </w:p>
     <w:p>
       <w:pPr>
+        <w:rPr>
+          <w:sz w:val="40"/>
+          <w:lang w:val="bg-BG"/>
+        </w:rPr>
+      </w:pPr>
+    </w:p>
+    <w:p>
+      <w:pPr>
+        <w:rPr>
+          <w:sz w:val="40"/>
+          <w:lang w:val="bg-BG"/>
+        </w:rPr>
+      </w:pPr>
+    </w:p>
+    <w:p>
+      <w:pPr>
+        <w:rPr>
+          <w:sz w:val="40"/>
+          <w:lang w:val="bg-BG"/>
+        </w:rPr>
+      </w:pPr>
+    </w:p>
+    <w:p>
+      <w:pPr>
+        <w:rPr>
+          <w:sz w:val="40"/>
+          <w:lang w:val="bg-BG"/>
+        </w:rPr>
+      </w:pPr>
+    </w:p>
+    <w:p>
+      <w:pPr>
+        <w:rPr>
+          <w:sz w:val="40"/>
+          <w:lang w:val="bg-BG"/>
+        </w:rPr>
+      </w:pPr>
+    </w:p>
+    <w:p>
+      <w:pPr>
+        <w:rPr>
+          <w:sz w:val="40"/>
+          <w:lang w:val="bg-BG"/>
+        </w:rPr>
+      </w:pPr>
+    </w:p>
+    <w:p>
+      <w:pPr>
+        <w:rPr>
+          <w:sz w:val="40"/>
+          <w:lang w:val="bg-BG"/>
+        </w:rPr>
+      </w:pPr>
+    </w:p>
+    <w:p>
+      <w:pPr>
+        <w:rPr>
+          <w:sz w:val="40"/>
+          <w:lang w:val="bg-BG"/>
+        </w:rPr>
+      </w:pPr>
+    </w:p>
+    <w:p>
+      <w:pPr>
+        <w:rPr>
+          <w:sz w:val="40"/>
+          <w:lang w:val="bg-BG"/>
+        </w:rPr>
+      </w:pPr>
+    </w:p>
+    <w:p>
+      <w:pPr>
+        <w:rPr>
+          <w:sz w:val="40"/>
+          <w:lang w:val="bg-BG"/>
+        </w:rPr>
+      </w:pPr>
+    </w:p>
+    <w:p>
+      <w:pPr>
+        <w:rPr>
+          <w:sz w:val="40"/>
+          <w:lang w:val="bg-BG"/>
+        </w:rPr>
+      </w:pPr>
+    </w:p>
+    <w:p>
+      <w:pPr>
         <w:ind w:left="360"/>
         <w:jc w:val="center"/>
         <w:rPr>
@@ -459,6 +579,7 @@
           <w:szCs w:val="28"/>
           <w:lang w:val="bg-BG"/>
         </w:rPr>
+        <w:lastRenderedPageBreak/>
         <w:t>Първоначални идеи и проблеми</w:t>
       </w:r>
     </w:p>
@@ -530,7 +651,7 @@
                     </pic:cNvPicPr>
                   </pic:nvPicPr>
                   <pic:blipFill>
-                    <a:blip r:embed="rId5">
+                    <a:blip r:embed="rId6">
                       <a:extLst>
                         <a:ext uri="{28A0092B-C50C-407E-A947-70E740481C1C}">
                           <a14:useLocalDpi xmlns:a14="http://schemas.microsoft.com/office/drawing/2010/main" val="0"/>
@@ -616,43 +737,20 @@
       </w:pPr>
       <w:r>
         <w:rPr>
-          <w:sz w:val="40"/>
-          <w:lang w:val="bg-BG"/>
-        </w:rPr>
-        <w:t xml:space="preserve">Разгледахме други роботи в интернет и това които решихме да направим е механизъм, който повдига (и евентуално преобръща) другия </w:t>
-      </w:r>
-      <w:r>
-        <w:rPr>
-          <w:sz w:val="40"/>
-        </w:rPr>
-        <w:t>battle bot.</w:t>
-      </w:r>
-    </w:p>
-    <w:p>
-      <w:pPr>
-        <w:rPr>
-          <w:sz w:val="40"/>
-          <w:lang w:val="bg-BG"/>
-        </w:rPr>
-      </w:pPr>
-    </w:p>
-    <w:p>
-      <w:pPr>
-        <w:jc w:val="center"/>
-        <w:rPr>
-          <w:sz w:val="40"/>
-          <w:lang w:val="bg-BG"/>
-        </w:rPr>
-      </w:pPr>
-      <w:r>
-        <w:rPr>
           <w:noProof/>
         </w:rPr>
-        <w:lastRenderedPageBreak/>
         <w:drawing>
-          <wp:inline distT="0" distB="0" distL="0" distR="0" wp14:anchorId="4C47084E" wp14:editId="5C1686A1">
+          <wp:anchor distT="0" distB="0" distL="114300" distR="114300" simplePos="0" relativeHeight="251636224" behindDoc="0" locked="0" layoutInCell="1" allowOverlap="1" wp14:anchorId="4C47084E" wp14:editId="769DA7F7">
+            <wp:simplePos x="0" y="0"/>
+            <wp:positionH relativeFrom="margin">
+              <wp:posOffset>409575</wp:posOffset>
+            </wp:positionH>
+            <wp:positionV relativeFrom="margin">
+              <wp:posOffset>4257675</wp:posOffset>
+            </wp:positionV>
             <wp:extent cx="4714875" cy="3962400"/>
             <wp:effectExtent l="0" t="0" r="9525" b="0"/>
+            <wp:wrapSquare wrapText="bothSides"/>
             <wp:docPr id="2" name="Картина 2" descr="battle bot c4d"/>
             <wp:cNvGraphicFramePr>
               <a:graphicFrameLocks xmlns:a="http://schemas.openxmlformats.org/drawingml/2006/main" noChangeAspect="1"/>
@@ -667,7 +765,7 @@
                     </pic:cNvPicPr>
                   </pic:nvPicPr>
                   <pic:blipFill>
-                    <a:blip r:embed="rId6">
+                    <a:blip r:embed="rId7">
                       <a:extLst>
                         <a:ext uri="{28A0092B-C50C-407E-A947-70E740481C1C}">
                           <a14:useLocalDpi xmlns:a14="http://schemas.microsoft.com/office/drawing/2010/main" val="0"/>
@@ -695,9 +793,22 @@
                 </pic:pic>
               </a:graphicData>
             </a:graphic>
-          </wp:inline>
+          </wp:anchor>
         </w:drawing>
       </w:r>
+      <w:r>
+        <w:rPr>
+          <w:sz w:val="40"/>
+          <w:lang w:val="bg-BG"/>
+        </w:rPr>
+        <w:t xml:space="preserve">Разгледахме други роботи в интернет и това които решихме да направим е механизъм, който повдига (и евентуално преобръща) другия </w:t>
+      </w:r>
+      <w:r>
+        <w:rPr>
+          <w:sz w:val="40"/>
+        </w:rPr>
+        <w:t>battle bot.</w:t>
+      </w:r>
     </w:p>
     <w:p>
       <w:pPr>
@@ -797,6 +908,7 @@
           <w:sz w:val="40"/>
           <w:lang w:val="bg-BG"/>
         </w:rPr>
+        <w:lastRenderedPageBreak/>
         <w:t xml:space="preserve">Количката си работеше доста добре, но след като я тествахме няколко пъти установихме, че </w:t>
       </w:r>
       <w:r>
@@ -919,7 +1031,7 @@
                     <pic:cNvPicPr/>
                   </pic:nvPicPr>
                   <pic:blipFill>
-                    <a:blip r:embed="rId7"/>
+                    <a:blip r:embed="rId8"/>
                     <a:stretch>
                       <a:fillRect/>
                     </a:stretch>
@@ -1056,8 +1168,18 @@
     </w:p>
     <w:p>
       <w:pPr>
+        <w:rPr>
+          <w:sz w:val="40"/>
+          <w:lang w:val="bg-BG"/>
+        </w:rPr>
+      </w:pPr>
+    </w:p>
+    <w:p>
+      <w:pPr>
         <w:jc w:val="center"/>
         <w:rPr>
+          <w:b/>
+          <w:bCs/>
           <w:sz w:val="48"/>
           <w:szCs w:val="28"/>
           <w:lang w:val="bg-BG"/>
@@ -1065,10 +1187,13 @@
       </w:pPr>
       <w:r>
         <w:rPr>
+          <w:b/>
+          <w:bCs/>
           <w:sz w:val="48"/>
           <w:szCs w:val="28"/>
           <w:lang w:val="bg-BG"/>
         </w:rPr>
+        <w:lastRenderedPageBreak/>
         <w:t>Нови идеи и решения на проблемите</w:t>
       </w:r>
     </w:p>
@@ -1101,6 +1226,192 @@
       <w:pPr>
         <w:rPr>
           <w:sz w:val="40"/>
+          <w:lang w:val="bg-BG"/>
+        </w:rPr>
+      </w:pPr>
+      <w:r>
+        <w:rPr>
+          <w:sz w:val="40"/>
+          <w:lang w:val="bg-BG"/>
+        </w:rPr>
+        <w:br w:type="page"/>
+      </w:r>
+    </w:p>
+    <w:p>
+      <w:pPr>
+        <w:jc w:val="center"/>
+        <w:rPr>
+          <w:b/>
+          <w:bCs/>
+          <w:sz w:val="48"/>
+          <w:szCs w:val="28"/>
+          <w:lang w:val="bg-BG"/>
+        </w:rPr>
+      </w:pPr>
+      <w:r>
+        <w:rPr>
+          <w:b/>
+          <w:bCs/>
+          <w:sz w:val="48"/>
+          <w:szCs w:val="28"/>
+          <w:lang w:val="bg-BG"/>
+        </w:rPr>
+        <w:lastRenderedPageBreak/>
+        <w:t>Използвани ел. компоненти</w:t>
+      </w:r>
+    </w:p>
+    <w:p>
+      <w:pPr>
+        <w:rPr>
+          <w:b/>
+          <w:bCs/>
+          <w:sz w:val="40"/>
+          <w:lang w:val="bg-BG"/>
+        </w:rPr>
+      </w:pPr>
+    </w:p>
+    <w:p>
+      <w:pPr>
+        <w:rPr>
+          <w:sz w:val="40"/>
+          <w:lang w:val="bg-BG"/>
+        </w:rPr>
+      </w:pPr>
+      <w:r>
+        <w:rPr>
+          <w:sz w:val="40"/>
+          <w:lang w:val="bg-BG"/>
+        </w:rPr>
+        <w:t>(дадох ти списъка напиши ги)</w:t>
+      </w:r>
+    </w:p>
+    <w:p>
+      <w:pPr>
+        <w:rPr>
+          <w:sz w:val="40"/>
+          <w:lang w:val="bg-BG"/>
+        </w:rPr>
+      </w:pPr>
+    </w:p>
+    <w:p>
+      <w:pPr>
+        <w:rPr>
+          <w:sz w:val="40"/>
+          <w:lang w:val="bg-BG"/>
+        </w:rPr>
+      </w:pPr>
+    </w:p>
+    <w:p>
+      <w:pPr>
+        <w:rPr>
+          <w:sz w:val="40"/>
+          <w:lang w:val="bg-BG"/>
+        </w:rPr>
+      </w:pPr>
+    </w:p>
+    <w:p>
+      <w:pPr>
+        <w:jc w:val="center"/>
+        <w:rPr>
+          <w:b/>
+          <w:bCs/>
+          <w:sz w:val="48"/>
+          <w:szCs w:val="28"/>
+          <w:lang w:val="bg-BG"/>
+        </w:rPr>
+      </w:pPr>
+    </w:p>
+    <w:p>
+      <w:pPr>
+        <w:jc w:val="center"/>
+        <w:rPr>
+          <w:b/>
+          <w:bCs/>
+          <w:sz w:val="48"/>
+          <w:szCs w:val="28"/>
+          <w:lang w:val="bg-BG"/>
+        </w:rPr>
+      </w:pPr>
+    </w:p>
+    <w:p>
+      <w:pPr>
+        <w:jc w:val="center"/>
+        <w:rPr>
+          <w:b/>
+          <w:bCs/>
+          <w:sz w:val="48"/>
+          <w:szCs w:val="28"/>
+          <w:lang w:val="bg-BG"/>
+        </w:rPr>
+      </w:pPr>
+    </w:p>
+    <w:p>
+      <w:pPr>
+        <w:jc w:val="center"/>
+        <w:rPr>
+          <w:b/>
+          <w:bCs/>
+          <w:sz w:val="48"/>
+          <w:szCs w:val="28"/>
+          <w:lang w:val="bg-BG"/>
+        </w:rPr>
+      </w:pPr>
+    </w:p>
+    <w:p>
+      <w:pPr>
+        <w:jc w:val="center"/>
+        <w:rPr>
+          <w:b/>
+          <w:bCs/>
+          <w:sz w:val="48"/>
+          <w:szCs w:val="28"/>
+          <w:lang w:val="bg-BG"/>
+        </w:rPr>
+      </w:pPr>
+    </w:p>
+    <w:p>
+      <w:pPr>
+        <w:jc w:val="center"/>
+        <w:rPr>
+          <w:b/>
+          <w:bCs/>
+          <w:sz w:val="48"/>
+          <w:szCs w:val="28"/>
+          <w:lang w:val="bg-BG"/>
+        </w:rPr>
+      </w:pPr>
+    </w:p>
+    <w:p>
+      <w:pPr>
+        <w:jc w:val="center"/>
+        <w:rPr>
+          <w:b/>
+          <w:bCs/>
+          <w:sz w:val="48"/>
+          <w:szCs w:val="28"/>
+          <w:lang w:val="bg-BG"/>
+        </w:rPr>
+      </w:pPr>
+    </w:p>
+    <w:p>
+      <w:pPr>
+        <w:jc w:val="center"/>
+        <w:rPr>
+          <w:b/>
+          <w:bCs/>
+          <w:sz w:val="48"/>
+          <w:szCs w:val="28"/>
+          <w:lang w:val="bg-BG"/>
+        </w:rPr>
+      </w:pPr>
+    </w:p>
+    <w:p>
+      <w:pPr>
+        <w:rPr>
+          <w:b/>
+          <w:bCs/>
+          <w:sz w:val="48"/>
+          <w:szCs w:val="28"/>
           <w:lang w:val="bg-BG"/>
         </w:rPr>
       </w:pPr>
@@ -1175,6 +1486,476 @@
     <w:p>
       <w:pPr>
         <w:rPr>
+          <w:sz w:val="40"/>
+        </w:rPr>
+      </w:pPr>
+      <w:r>
+        <w:rPr>
+          <w:noProof/>
+          <w:sz w:val="40"/>
+        </w:rPr>
+        <w:drawing>
+          <wp:inline distT="0" distB="0" distL="0" distR="0" wp14:anchorId="5644B0D5" wp14:editId="576B7538">
+            <wp:extent cx="3838575" cy="3539465"/>
+            <wp:effectExtent l="0" t="0" r="0" b="4445"/>
+            <wp:docPr id="6" name="Picture 6"/>
+            <wp:cNvGraphicFramePr>
+              <a:graphicFrameLocks xmlns:a="http://schemas.openxmlformats.org/drawingml/2006/main" noChangeAspect="1"/>
+            </wp:cNvGraphicFramePr>
+            <a:graphic xmlns:a="http://schemas.openxmlformats.org/drawingml/2006/main">
+              <a:graphicData uri="http://schemas.openxmlformats.org/drawingml/2006/picture">
+                <pic:pic xmlns:pic="http://schemas.openxmlformats.org/drawingml/2006/picture">
+                  <pic:nvPicPr>
+                    <pic:cNvPr id="6" name="Picture 6"/>
+                    <pic:cNvPicPr/>
+                  </pic:nvPicPr>
+                  <pic:blipFill>
+                    <a:blip r:embed="rId9">
+                      <a:extLst>
+                        <a:ext uri="{28A0092B-C50C-407E-A947-70E740481C1C}">
+                          <a14:useLocalDpi xmlns:a14="http://schemas.microsoft.com/office/drawing/2010/main" val="0"/>
+                        </a:ext>
+                      </a:extLst>
+                    </a:blip>
+                    <a:stretch>
+                      <a:fillRect/>
+                    </a:stretch>
+                  </pic:blipFill>
+                  <pic:spPr>
+                    <a:xfrm>
+                      <a:off x="0" y="0"/>
+                      <a:ext cx="3838575" cy="3539465"/>
+                    </a:xfrm>
+                    <a:prstGeom prst="rect">
+                      <a:avLst/>
+                    </a:prstGeom>
+                  </pic:spPr>
+                </pic:pic>
+              </a:graphicData>
+            </a:graphic>
+          </wp:inline>
+        </w:drawing>
+      </w:r>
+    </w:p>
+    <w:p>
+      <w:pPr>
+        <w:rPr>
+          <w:sz w:val="40"/>
+          <w:lang w:val="bg-BG"/>
+        </w:rPr>
+      </w:pPr>
+      <w:r>
+        <w:rPr>
+          <w:sz w:val="40"/>
+          <w:lang w:val="bg-BG"/>
+        </w:rPr>
+        <w:t xml:space="preserve">Ето така изглеждаше новата </w:t>
+      </w:r>
+      <w:r>
+        <w:rPr>
+          <w:sz w:val="40"/>
+          <w:lang w:val="bg-BG"/>
+        </w:rPr>
+        <w:t xml:space="preserve">радиоуправляема кола, когато пристигна в София и всичко трябваше да започне отначало. Разучихме от интернет концепцията на работа на серво моторите. Обаче възникна проблем – серво моторът </w:t>
+      </w:r>
+      <w:r>
+        <w:rPr>
+          <w:sz w:val="40"/>
+        </w:rPr>
+        <w:t>SM-S8168B</w:t>
+      </w:r>
+      <w:r>
+        <w:rPr>
+          <w:sz w:val="40"/>
+          <w:lang w:val="bg-BG"/>
+        </w:rPr>
+        <w:t xml:space="preserve">, който използваме не можеше да бъде захранен директно от ардуиното – и решението на този проблем беше да се </w:t>
+      </w:r>
+      <w:r>
+        <w:rPr>
+          <w:sz w:val="40"/>
+          <w:lang w:val="bg-BG"/>
+        </w:rPr>
+        <w:lastRenderedPageBreak/>
+        <w:t>добави 9-волтова батерия, която да му предостави необходимото му захранващо напрежение.</w:t>
+      </w:r>
+      <w:r>
+        <w:rPr>
+          <w:sz w:val="40"/>
+          <w:lang w:val="bg-BG"/>
+        </w:rPr>
+        <w:t xml:space="preserve"> След това, добавихме и </w:t>
+      </w:r>
+      <w:r>
+        <w:rPr>
+          <w:sz w:val="40"/>
+        </w:rPr>
+        <w:t xml:space="preserve">Bluetooth </w:t>
+      </w:r>
+      <w:r>
+        <w:rPr>
+          <w:sz w:val="40"/>
+          <w:lang w:val="bg-BG"/>
+        </w:rPr>
+        <w:t>модула в схемата, захранван от ардуиното.</w:t>
+      </w:r>
+      <w:r>
+        <w:rPr>
+          <w:sz w:val="40"/>
+          <w:lang w:val="bg-BG"/>
+        </w:rPr>
+        <w:t xml:space="preserve"> </w:t>
+      </w:r>
+      <w:r>
+        <w:rPr>
+          <w:sz w:val="40"/>
+          <w:lang w:val="bg-BG"/>
+        </w:rPr>
+        <w:t xml:space="preserve">В начален етап използвахме вече готово, изтеглено от </w:t>
+      </w:r>
+      <w:r>
+        <w:rPr>
+          <w:sz w:val="40"/>
+        </w:rPr>
+        <w:t xml:space="preserve">Google play, </w:t>
+      </w:r>
+      <w:r>
+        <w:rPr>
+          <w:sz w:val="40"/>
+          <w:lang w:val="bg-BG"/>
+        </w:rPr>
+        <w:t xml:space="preserve">мобилно приложение за работа с </w:t>
+      </w:r>
+      <w:r>
+        <w:rPr>
+          <w:sz w:val="40"/>
+        </w:rPr>
+        <w:t xml:space="preserve">Bluetooth </w:t>
+      </w:r>
+      <w:r>
+        <w:rPr>
+          <w:sz w:val="40"/>
+          <w:lang w:val="bg-BG"/>
+        </w:rPr>
+        <w:t xml:space="preserve">предавател, за да тестваме дали моторът работи коректно и да правим промени по настройките на движението му, намирайки идеалния му градус на движение. </w:t>
+      </w:r>
+      <w:r>
+        <w:rPr>
+          <w:sz w:val="40"/>
+          <w:lang w:val="bg-BG"/>
+        </w:rPr>
+        <w:t xml:space="preserve">Първоначално решихме да запазим голяма част от </w:t>
+      </w:r>
+      <w:r>
+        <w:rPr>
+          <w:sz w:val="40"/>
+          <w:lang w:val="bg-BG"/>
+        </w:rPr>
+        <w:lastRenderedPageBreak/>
+        <w:t xml:space="preserve">визията и да разположим елементите върху </w:t>
+      </w:r>
+      <w:r>
+        <w:rPr>
+          <w:noProof/>
+          <w:sz w:val="40"/>
+          <w:lang w:val="bg-BG"/>
+        </w:rPr>
+        <w:drawing>
+          <wp:anchor distT="0" distB="0" distL="114300" distR="114300" simplePos="0" relativeHeight="251668992" behindDoc="0" locked="0" layoutInCell="1" allowOverlap="1" wp14:anchorId="29416CDC" wp14:editId="03DA83E6">
+            <wp:simplePos x="0" y="0"/>
+            <wp:positionH relativeFrom="margin">
+              <wp:posOffset>-104775</wp:posOffset>
+            </wp:positionH>
+            <wp:positionV relativeFrom="margin">
+              <wp:posOffset>1028700</wp:posOffset>
+            </wp:positionV>
+            <wp:extent cx="5943600" cy="3343275"/>
+            <wp:effectExtent l="152400" t="152400" r="361950" b="371475"/>
+            <wp:wrapSquare wrapText="bothSides"/>
+            <wp:docPr id="7" name="Picture 7"/>
+            <wp:cNvGraphicFramePr>
+              <a:graphicFrameLocks xmlns:a="http://schemas.openxmlformats.org/drawingml/2006/main" noChangeAspect="1"/>
+            </wp:cNvGraphicFramePr>
+            <a:graphic xmlns:a="http://schemas.openxmlformats.org/drawingml/2006/main">
+              <a:graphicData uri="http://schemas.openxmlformats.org/drawingml/2006/picture">
+                <pic:pic xmlns:pic="http://schemas.openxmlformats.org/drawingml/2006/picture">
+                  <pic:nvPicPr>
+                    <pic:cNvPr id="7" name="Picture 7"/>
+                    <pic:cNvPicPr/>
+                  </pic:nvPicPr>
+                  <pic:blipFill>
+                    <a:blip r:embed="rId10">
+                      <a:extLst>
+                        <a:ext uri="{28A0092B-C50C-407E-A947-70E740481C1C}">
+                          <a14:useLocalDpi xmlns:a14="http://schemas.microsoft.com/office/drawing/2010/main" val="0"/>
+                        </a:ext>
+                      </a:extLst>
+                    </a:blip>
+                    <a:stretch>
+                      <a:fillRect/>
+                    </a:stretch>
+                  </pic:blipFill>
+                  <pic:spPr>
+                    <a:xfrm>
+                      <a:off x="0" y="0"/>
+                      <a:ext cx="5943600" cy="3343275"/>
+                    </a:xfrm>
+                    <a:prstGeom prst="rect">
+                      <a:avLst/>
+                    </a:prstGeom>
+                    <a:ln>
+                      <a:noFill/>
+                    </a:ln>
+                    <a:effectLst>
+                      <a:outerShdw blurRad="292100" dist="139700" dir="2700000" algn="tl" rotWithShape="0">
+                        <a:srgbClr val="333333">
+                          <a:alpha val="65000"/>
+                        </a:srgbClr>
+                      </a:outerShdw>
+                    </a:effectLst>
+                  </pic:spPr>
+                </pic:pic>
+              </a:graphicData>
+            </a:graphic>
+          </wp:anchor>
+        </w:drawing>
+      </w:r>
+      <w:r>
+        <w:rPr>
+          <w:sz w:val="40"/>
+          <w:lang w:val="bg-BG"/>
+        </w:rPr>
+        <w:t>пластмасовата рамка</w:t>
+      </w:r>
+      <w:r>
+        <w:rPr>
+          <w:sz w:val="40"/>
+          <w:lang w:val="bg-BG"/>
+        </w:rPr>
+        <w:t>.</w:t>
+      </w:r>
+    </w:p>
+    <w:p>
+      <w:pPr>
+        <w:rPr>
+          <w:sz w:val="40"/>
+          <w:lang w:val="bg-BG"/>
+        </w:rPr>
+      </w:pPr>
+      <w:r>
+        <w:rPr>
+          <w:sz w:val="40"/>
+          <w:lang w:val="bg-BG"/>
+        </w:rPr>
+        <w:t xml:space="preserve">Така, обаче, не оставаше много място за компонентите и фиксирането им върху основата щеше да е трудно и нестабилно. Затова решихме да разглобим количката още, премахнахме пластмасовата рамка и излишните детайли. Купихме планки, болтове, гайки и шайби и се заехме да мислим как ще бъдат разположени те върху вече останалия пластмасов капак, предпазващ вградената електроника на колата. Премерихме, купихме </w:t>
+      </w:r>
+      <w:r>
+        <w:rPr>
+          <w:sz w:val="40"/>
+          <w:lang w:val="bg-BG"/>
+        </w:rPr>
+        <w:lastRenderedPageBreak/>
+        <w:t>правилният размер б</w:t>
+      </w:r>
+      <w:r>
+        <w:rPr>
+          <w:sz w:val="40"/>
+          <w:lang w:val="bg-BG"/>
+        </w:rPr>
+        <w:t>оргия, продупчихме на правилните места и разположихме общо 5 планки върху корпуса на колата, на които планки ще седят нашите елементи</w:t>
+      </w:r>
+      <w:r>
+        <w:rPr>
+          <w:sz w:val="40"/>
+          <w:lang w:val="bg-BG"/>
+        </w:rPr>
+        <w:t>, и още една планка, удължаваща лоста на серво мотора, за да може да се прикачи за оръжието</w:t>
+      </w:r>
+      <w:r>
+        <w:rPr>
+          <w:sz w:val="40"/>
+          <w:lang w:val="bg-BG"/>
+        </w:rPr>
+        <w:t xml:space="preserve">. Следваше да се изработи най-важната част на робота – оръжието му – то трябваше да бъде изработено от здрава, но лека метална сплав(алуминий). Поръчахме го за изработка на Евгений Томгов, преподавател в 3 блок на Техническия университет и беше готово след една </w:t>
+      </w:r>
+      <w:r>
+        <w:rPr>
+          <w:noProof/>
+          <w:sz w:val="40"/>
+          <w:lang w:val="bg-BG"/>
+        </w:rPr>
+        <w:drawing>
+          <wp:anchor distT="0" distB="0" distL="114300" distR="114300" simplePos="0" relativeHeight="251684352" behindDoc="1" locked="0" layoutInCell="1" allowOverlap="1" wp14:anchorId="0AEC2400" wp14:editId="41BA769A">
+            <wp:simplePos x="0" y="0"/>
+            <wp:positionH relativeFrom="column">
+              <wp:posOffset>0</wp:posOffset>
+            </wp:positionH>
+            <wp:positionV relativeFrom="paragraph">
+              <wp:posOffset>4303395</wp:posOffset>
+            </wp:positionV>
+            <wp:extent cx="5943600" cy="3343275"/>
+            <wp:effectExtent l="0" t="0" r="0" b="9525"/>
+            <wp:wrapTight wrapText="bothSides">
+              <wp:wrapPolygon edited="0">
+                <wp:start x="0" y="0"/>
+                <wp:lineTo x="0" y="21538"/>
+                <wp:lineTo x="21531" y="21538"/>
+                <wp:lineTo x="21531" y="0"/>
+                <wp:lineTo x="0" y="0"/>
+              </wp:wrapPolygon>
+            </wp:wrapTight>
+            <wp:docPr id="8" name="Picture 8"/>
+            <wp:cNvGraphicFramePr>
+              <a:graphicFrameLocks xmlns:a="http://schemas.openxmlformats.org/drawingml/2006/main" noChangeAspect="1"/>
+            </wp:cNvGraphicFramePr>
+            <a:graphic xmlns:a="http://schemas.openxmlformats.org/drawingml/2006/main">
+              <a:graphicData uri="http://schemas.openxmlformats.org/drawingml/2006/picture">
+                <pic:pic xmlns:pic="http://schemas.openxmlformats.org/drawingml/2006/picture">
+                  <pic:nvPicPr>
+                    <pic:cNvPr id="8" name="Picture 8"/>
+                    <pic:cNvPicPr/>
+                  </pic:nvPicPr>
+                  <pic:blipFill>
+                    <a:blip r:embed="rId11">
+                      <a:extLst>
+                        <a:ext uri="{28A0092B-C50C-407E-A947-70E740481C1C}">
+                          <a14:useLocalDpi xmlns:a14="http://schemas.microsoft.com/office/drawing/2010/main" val="0"/>
+                        </a:ext>
+                      </a:extLst>
+                    </a:blip>
+                    <a:stretch>
+                      <a:fillRect/>
+                    </a:stretch>
+                  </pic:blipFill>
+                  <pic:spPr>
+                    <a:xfrm>
+                      <a:off x="0" y="0"/>
+                      <a:ext cx="5943600" cy="3343275"/>
+                    </a:xfrm>
+                    <a:prstGeom prst="rect">
+                      <a:avLst/>
+                    </a:prstGeom>
+                  </pic:spPr>
+                </pic:pic>
+              </a:graphicData>
+            </a:graphic>
+          </wp:anchor>
+        </w:drawing>
+      </w:r>
+      <w:r>
+        <w:rPr>
+          <w:sz w:val="40"/>
+          <w:lang w:val="bg-BG"/>
+        </w:rPr>
+        <w:t xml:space="preserve">седмица. </w:t>
+      </w:r>
+    </w:p>
+    <w:p>
+      <w:pPr>
+        <w:rPr>
+          <w:sz w:val="40"/>
+          <w:lang w:val="bg-BG"/>
+        </w:rPr>
+      </w:pPr>
+      <w:r>
+        <w:rPr>
+          <w:sz w:val="40"/>
+          <w:lang w:val="bg-BG"/>
+        </w:rPr>
+        <w:lastRenderedPageBreak/>
+        <w:t xml:space="preserve">Сега оставаше само да сглобим всички елементи заедно и да мислим върху крайната визия на робота, като стърчащите джъмпери се оказаха голям враг на това… </w:t>
+      </w:r>
+    </w:p>
+    <w:p>
+      <w:pPr>
+        <w:rPr>
+          <w:sz w:val="40"/>
+          <w:lang w:val="bg-BG"/>
+        </w:rPr>
+      </w:pPr>
+    </w:p>
+    <w:p>
+      <w:pPr>
+        <w:rPr>
+          <w:sz w:val="40"/>
+          <w:lang w:val="bg-BG"/>
+        </w:rPr>
+      </w:pPr>
+      <w:r>
+        <w:rPr>
+          <w:noProof/>
+          <w:sz w:val="40"/>
+          <w:lang w:val="bg-BG"/>
+        </w:rPr>
+        <w:drawing>
+          <wp:inline distT="0" distB="0" distL="0" distR="0" wp14:anchorId="59CEB9B1" wp14:editId="622847F1">
+            <wp:extent cx="5943600" cy="3343275"/>
+            <wp:effectExtent l="0" t="0" r="0" b="9525"/>
+            <wp:docPr id="10" name="Picture 10"/>
+            <wp:cNvGraphicFramePr>
+              <a:graphicFrameLocks xmlns:a="http://schemas.openxmlformats.org/drawingml/2006/main" noChangeAspect="1"/>
+            </wp:cNvGraphicFramePr>
+            <a:graphic xmlns:a="http://schemas.openxmlformats.org/drawingml/2006/main">
+              <a:graphicData uri="http://schemas.openxmlformats.org/drawingml/2006/picture">
+                <pic:pic xmlns:pic="http://schemas.openxmlformats.org/drawingml/2006/picture">
+                  <pic:nvPicPr>
+                    <pic:cNvPr id="10" name="Picture 10"/>
+                    <pic:cNvPicPr/>
+                  </pic:nvPicPr>
+                  <pic:blipFill>
+                    <a:blip r:embed="rId12">
+                      <a:extLst>
+                        <a:ext uri="{28A0092B-C50C-407E-A947-70E740481C1C}">
+                          <a14:useLocalDpi xmlns:a14="http://schemas.microsoft.com/office/drawing/2010/main" val="0"/>
+                        </a:ext>
+                      </a:extLst>
+                    </a:blip>
+                    <a:stretch>
+                      <a:fillRect/>
+                    </a:stretch>
+                  </pic:blipFill>
+                  <pic:spPr>
+                    <a:xfrm>
+                      <a:off x="0" y="0"/>
+                      <a:ext cx="5943600" cy="3343275"/>
+                    </a:xfrm>
+                    <a:prstGeom prst="rect">
+                      <a:avLst/>
+                    </a:prstGeom>
+                  </pic:spPr>
+                </pic:pic>
+              </a:graphicData>
+            </a:graphic>
+          </wp:inline>
+        </w:drawing>
+      </w:r>
+    </w:p>
+    <w:p>
+      <w:pPr>
+        <w:rPr>
+          <w:sz w:val="40"/>
+          <w:lang w:val="bg-BG"/>
+        </w:rPr>
+      </w:pPr>
+    </w:p>
+    <w:p>
+      <w:pPr>
+        <w:rPr>
+          <w:sz w:val="40"/>
+          <w:lang w:val="bg-BG"/>
+        </w:rPr>
+      </w:pPr>
+      <w:r>
+        <w:rPr>
+          <w:sz w:val="40"/>
+          <w:lang w:val="bg-BG"/>
+        </w:rPr>
+        <w:t xml:space="preserve">Монтирахме оръжието за повдигащият елемент на серво мотора и функционираше точно по план. </w:t>
+      </w:r>
+    </w:p>
+    <w:p>
+      <w:pPr>
+        <w:rPr>
           <w:b/>
           <w:bCs/>
           <w:sz w:val="44"/>
@@ -1193,7 +1974,9 @@
           <w:lang w:val="bg-BG"/>
         </w:rPr>
       </w:pPr>
-      <w:r>
+    </w:p>
+    <w:p>
+      <w:pPr>
         <w:rPr>
           <w:b/>
           <w:bCs/>
@@ -1201,6 +1984,16 @@
           <w:szCs w:val="24"/>
           <w:lang w:val="bg-BG"/>
         </w:rPr>
+      </w:pPr>
+      <w:r>
+        <w:rPr>
+          <w:b/>
+          <w:bCs/>
+          <w:sz w:val="44"/>
+          <w:szCs w:val="24"/>
+          <w:lang w:val="bg-BG"/>
+        </w:rPr>
+        <w:lastRenderedPageBreak/>
         <w:t>4.2 Софтуерна част</w:t>
       </w:r>
     </w:p>
@@ -1226,6 +2019,78 @@
           <w:lang w:val="bg-BG"/>
         </w:rPr>
       </w:pPr>
+      <w:r>
+        <w:rPr>
+          <w:sz w:val="40"/>
+          <w:lang w:val="bg-BG"/>
+        </w:rPr>
+        <w:t>Кодът за управление на серво моторът беше може би най-лесната част от целият процес на разработка на проекта. Ето как работи той, под вида на блок схема:</w:t>
+      </w:r>
+    </w:p>
+    <w:p>
+      <w:pPr>
+        <w:rPr>
+          <w:sz w:val="40"/>
+          <w:lang w:val="bg-BG"/>
+        </w:rPr>
+      </w:pPr>
+      <w:r>
+        <w:rPr>
+          <w:noProof/>
+          <w:sz w:val="40"/>
+          <w:lang w:val="bg-BG"/>
+        </w:rPr>
+        <w:lastRenderedPageBreak/>
+        <w:drawing>
+          <wp:inline distT="0" distB="0" distL="0" distR="0" wp14:anchorId="1152C9C6" wp14:editId="02BE39F7">
+            <wp:extent cx="6343850" cy="7124632"/>
+            <wp:effectExtent l="0" t="0" r="0" b="635"/>
+            <wp:docPr id="11" name="Picture 11"/>
+            <wp:cNvGraphicFramePr>
+              <a:graphicFrameLocks xmlns:a="http://schemas.openxmlformats.org/drawingml/2006/main" noChangeAspect="1"/>
+            </wp:cNvGraphicFramePr>
+            <a:graphic xmlns:a="http://schemas.openxmlformats.org/drawingml/2006/main">
+              <a:graphicData uri="http://schemas.openxmlformats.org/drawingml/2006/picture">
+                <pic:pic xmlns:pic="http://schemas.openxmlformats.org/drawingml/2006/picture">
+                  <pic:nvPicPr>
+                    <pic:cNvPr id="11" name="Picture 11"/>
+                    <pic:cNvPicPr/>
+                  </pic:nvPicPr>
+                  <pic:blipFill>
+                    <a:blip r:embed="rId13">
+                      <a:extLst>
+                        <a:ext uri="{28A0092B-C50C-407E-A947-70E740481C1C}">
+                          <a14:useLocalDpi xmlns:a14="http://schemas.microsoft.com/office/drawing/2010/main" val="0"/>
+                        </a:ext>
+                      </a:extLst>
+                    </a:blip>
+                    <a:stretch>
+                      <a:fillRect/>
+                    </a:stretch>
+                  </pic:blipFill>
+                  <pic:spPr>
+                    <a:xfrm>
+                      <a:off x="0" y="0"/>
+                      <a:ext cx="6376243" cy="7161012"/>
+                    </a:xfrm>
+                    <a:prstGeom prst="rect">
+                      <a:avLst/>
+                    </a:prstGeom>
+                  </pic:spPr>
+                </pic:pic>
+              </a:graphicData>
+            </a:graphic>
+          </wp:inline>
+        </w:drawing>
+      </w:r>
+    </w:p>
+    <w:p>
+      <w:pPr>
+        <w:rPr>
+          <w:sz w:val="40"/>
+          <w:lang w:val="bg-BG"/>
+        </w:rPr>
+      </w:pPr>
     </w:p>
     <w:p>
       <w:pPr>
@@ -1238,7 +2103,10 @@
           <w:lang w:val="bg-BG"/>
         </w:rPr>
       </w:pPr>
-      <w:r>
+    </w:p>
+    <w:p>
+      <w:pPr>
+        <w:jc w:val="center"/>
         <w:rPr>
           <w:b/>
           <w:bCs/>
@@ -1246,6 +2114,16 @@
           <w:szCs w:val="28"/>
           <w:lang w:val="bg-BG"/>
         </w:rPr>
+      </w:pPr>
+      <w:r>
+        <w:rPr>
+          <w:b/>
+          <w:bCs/>
+          <w:sz w:val="48"/>
+          <w:szCs w:val="28"/>
+          <w:lang w:val="bg-BG"/>
+        </w:rPr>
+        <w:lastRenderedPageBreak/>
         <w:t>Мобилно приложение</w:t>
       </w:r>
     </w:p>
@@ -1286,6 +2164,110 @@
     </w:p>
     <w:p>
       <w:pPr>
+        <w:rPr>
+          <w:sz w:val="40"/>
+          <w:lang w:val="bg-BG"/>
+        </w:rPr>
+      </w:pPr>
+    </w:p>
+    <w:p>
+      <w:pPr>
+        <w:rPr>
+          <w:sz w:val="40"/>
+          <w:lang w:val="bg-BG"/>
+        </w:rPr>
+      </w:pPr>
+    </w:p>
+    <w:p>
+      <w:pPr>
+        <w:rPr>
+          <w:sz w:val="40"/>
+          <w:lang w:val="bg-BG"/>
+        </w:rPr>
+      </w:pPr>
+    </w:p>
+    <w:p>
+      <w:pPr>
+        <w:rPr>
+          <w:sz w:val="40"/>
+          <w:lang w:val="bg-BG"/>
+        </w:rPr>
+      </w:pPr>
+    </w:p>
+    <w:p>
+      <w:pPr>
+        <w:rPr>
+          <w:sz w:val="40"/>
+          <w:lang w:val="bg-BG"/>
+        </w:rPr>
+      </w:pPr>
+    </w:p>
+    <w:p>
+      <w:pPr>
+        <w:rPr>
+          <w:sz w:val="40"/>
+          <w:lang w:val="bg-BG"/>
+        </w:rPr>
+      </w:pPr>
+    </w:p>
+    <w:p>
+      <w:pPr>
+        <w:rPr>
+          <w:sz w:val="40"/>
+          <w:lang w:val="bg-BG"/>
+        </w:rPr>
+      </w:pPr>
+    </w:p>
+    <w:p>
+      <w:pPr>
+        <w:rPr>
+          <w:sz w:val="40"/>
+          <w:lang w:val="bg-BG"/>
+        </w:rPr>
+      </w:pPr>
+    </w:p>
+    <w:p>
+      <w:pPr>
+        <w:rPr>
+          <w:sz w:val="40"/>
+          <w:lang w:val="bg-BG"/>
+        </w:rPr>
+      </w:pPr>
+    </w:p>
+    <w:p>
+      <w:pPr>
+        <w:rPr>
+          <w:sz w:val="40"/>
+          <w:lang w:val="bg-BG"/>
+        </w:rPr>
+      </w:pPr>
+    </w:p>
+    <w:p>
+      <w:pPr>
+        <w:rPr>
+          <w:sz w:val="40"/>
+          <w:lang w:val="bg-BG"/>
+        </w:rPr>
+      </w:pPr>
+    </w:p>
+    <w:p>
+      <w:pPr>
+        <w:rPr>
+          <w:sz w:val="40"/>
+          <w:lang w:val="bg-BG"/>
+        </w:rPr>
+      </w:pPr>
+    </w:p>
+    <w:p>
+      <w:pPr>
+        <w:rPr>
+          <w:sz w:val="40"/>
+          <w:lang w:val="bg-BG"/>
+        </w:rPr>
+      </w:pPr>
+    </w:p>
+    <w:p>
+      <w:pPr>
         <w:jc w:val="center"/>
         <w:rPr>
           <w:b/>
@@ -1303,6 +2285,7 @@
           <w:szCs w:val="28"/>
           <w:lang w:val="bg-BG"/>
         </w:rPr>
+        <w:lastRenderedPageBreak/>
         <w:t>Разпределение на ролите</w:t>
       </w:r>
     </w:p>
@@ -1330,79 +2313,210 @@
           <w:sz w:val="40"/>
           <w:lang w:val="bg-BG"/>
         </w:rPr>
+        <w:t xml:space="preserve">(тук казваш че аз съм бил по хардуерната част и кода, а ти си разработил приложението, ще ти го обясня и </w:t>
+      </w:r>
+      <w:r>
+        <w:rPr>
+          <w:sz w:val="40"/>
+          <w:lang w:val="bg-BG"/>
+        </w:rPr>
+        <w:t xml:space="preserve">си </w:t>
+      </w:r>
+      <w:r>
+        <w:rPr>
+          <w:sz w:val="40"/>
+          <w:lang w:val="bg-BG"/>
+        </w:rPr>
+        <w:t>писал документацията)</w:t>
+      </w:r>
+    </w:p>
+    <w:p>
+      <w:pPr>
+        <w:rPr>
+          <w:sz w:val="40"/>
+          <w:lang w:val="bg-BG"/>
+        </w:rPr>
+      </w:pPr>
+    </w:p>
+    <w:p>
+      <w:pPr>
+        <w:rPr>
+          <w:sz w:val="40"/>
+          <w:lang w:val="bg-BG"/>
+        </w:rPr>
+      </w:pPr>
+    </w:p>
+    <w:p>
+      <w:pPr>
+        <w:rPr>
+          <w:sz w:val="40"/>
+          <w:lang w:val="bg-BG"/>
+        </w:rPr>
+      </w:pPr>
+    </w:p>
+    <w:p>
+      <w:pPr>
+        <w:rPr>
+          <w:sz w:val="40"/>
+          <w:lang w:val="bg-BG"/>
+        </w:rPr>
+      </w:pPr>
+    </w:p>
+    <w:p>
+      <w:pPr>
+        <w:rPr>
+          <w:sz w:val="40"/>
+          <w:lang w:val="bg-BG"/>
+        </w:rPr>
+      </w:pPr>
+    </w:p>
+    <w:p>
+      <w:pPr>
+        <w:rPr>
+          <w:sz w:val="40"/>
+          <w:lang w:val="bg-BG"/>
+        </w:rPr>
+      </w:pPr>
+    </w:p>
+    <w:p>
+      <w:pPr>
+        <w:rPr>
+          <w:sz w:val="40"/>
+          <w:lang w:val="bg-BG"/>
+        </w:rPr>
+      </w:pPr>
+    </w:p>
+    <w:p>
+      <w:pPr>
+        <w:rPr>
+          <w:sz w:val="40"/>
+          <w:lang w:val="bg-BG"/>
+        </w:rPr>
+      </w:pPr>
+    </w:p>
+    <w:p>
+      <w:pPr>
+        <w:rPr>
+          <w:sz w:val="40"/>
+          <w:lang w:val="bg-BG"/>
+        </w:rPr>
+      </w:pPr>
+    </w:p>
+    <w:p>
+      <w:pPr>
+        <w:rPr>
+          <w:sz w:val="40"/>
+          <w:lang w:val="bg-BG"/>
+        </w:rPr>
+      </w:pPr>
+    </w:p>
+    <w:p>
+      <w:pPr>
+        <w:rPr>
+          <w:sz w:val="40"/>
+          <w:lang w:val="bg-BG"/>
+        </w:rPr>
+      </w:pPr>
+    </w:p>
+    <w:p>
+      <w:pPr>
+        <w:rPr>
+          <w:sz w:val="40"/>
+          <w:lang w:val="bg-BG"/>
+        </w:rPr>
+      </w:pPr>
+    </w:p>
+    <w:p>
+      <w:pPr>
+        <w:jc w:val="center"/>
+        <w:rPr>
+          <w:b/>
+          <w:bCs/>
+          <w:sz w:val="48"/>
+          <w:szCs w:val="28"/>
+          <w:lang w:val="bg-BG"/>
+        </w:rPr>
+      </w:pPr>
+      <w:r>
+        <w:rPr>
+          <w:b/>
+          <w:bCs/>
+          <w:sz w:val="48"/>
+          <w:szCs w:val="28"/>
+          <w:lang w:val="bg-BG"/>
+        </w:rPr>
         <w:lastRenderedPageBreak/>
-        <w:t xml:space="preserve">(тук казваш че аз съм бил по хардуерната част и кода, а ти си разработил приложението, ще ти го обясня и </w:t>
-      </w:r>
-      <w:r>
-        <w:rPr>
-          <w:sz w:val="40"/>
-          <w:lang w:val="bg-BG"/>
-        </w:rPr>
-        <w:t xml:space="preserve">си </w:t>
-      </w:r>
-      <w:r>
-        <w:rPr>
-          <w:sz w:val="40"/>
-          <w:lang w:val="bg-BG"/>
-        </w:rPr>
-        <w:t>писал документацията)</w:t>
-      </w:r>
-    </w:p>
-    <w:p>
-      <w:pPr>
-        <w:rPr>
-          <w:sz w:val="40"/>
-          <w:lang w:val="bg-BG"/>
-        </w:rPr>
-      </w:pPr>
-    </w:p>
-    <w:p>
-      <w:pPr>
-        <w:jc w:val="center"/>
-        <w:rPr>
-          <w:b/>
-          <w:bCs/>
-          <w:sz w:val="48"/>
-          <w:szCs w:val="28"/>
-          <w:lang w:val="bg-BG"/>
-        </w:rPr>
-      </w:pPr>
-      <w:r>
-        <w:rPr>
-          <w:b/>
-          <w:bCs/>
-          <w:sz w:val="48"/>
-          <w:szCs w:val="28"/>
-          <w:lang w:val="bg-BG"/>
-        </w:rPr>
         <w:t xml:space="preserve">Електрически схеми </w:t>
       </w:r>
     </w:p>
     <w:p>
       <w:pPr>
-        <w:jc w:val="center"/>
-        <w:rPr>
-          <w:b/>
-          <w:bCs/>
-          <w:sz w:val="48"/>
-          <w:szCs w:val="28"/>
-          <w:lang w:val="bg-BG"/>
-        </w:rPr>
-      </w:pPr>
-    </w:p>
-    <w:p>
-      <w:pPr>
-        <w:rPr>
-          <w:sz w:val="40"/>
-          <w:lang w:val="bg-BG"/>
-        </w:rPr>
-      </w:pPr>
-      <w:r>
-        <w:rPr>
-          <w:sz w:val="40"/>
-          <w:lang w:val="bg-BG"/>
-        </w:rPr>
-        <w:t>(Ще ги кача по-късно)</w:t>
+        <w:rPr>
+          <w:sz w:val="40"/>
+          <w:lang w:val="bg-BG"/>
+        </w:rPr>
+      </w:pPr>
+      <w:r>
+        <w:rPr>
+          <w:noProof/>
+          <w:sz w:val="40"/>
+          <w:lang w:val="bg-BG"/>
+        </w:rPr>
+        <w:drawing>
+          <wp:anchor distT="0" distB="0" distL="114300" distR="114300" simplePos="0" relativeHeight="251633152" behindDoc="0" locked="0" layoutInCell="1" allowOverlap="1" wp14:anchorId="5F02D139" wp14:editId="2BC54371">
+            <wp:simplePos x="0" y="0"/>
+            <wp:positionH relativeFrom="margin">
+              <wp:posOffset>-314960</wp:posOffset>
+            </wp:positionH>
+            <wp:positionV relativeFrom="margin">
+              <wp:posOffset>1295400</wp:posOffset>
+            </wp:positionV>
+            <wp:extent cx="6671945" cy="4591050"/>
+            <wp:effectExtent l="0" t="0" r="0" b="0"/>
+            <wp:wrapSquare wrapText="bothSides"/>
+            <wp:docPr id="4" name="Picture 4"/>
+            <wp:cNvGraphicFramePr>
+              <a:graphicFrameLocks xmlns:a="http://schemas.openxmlformats.org/drawingml/2006/main" noChangeAspect="1"/>
+            </wp:cNvGraphicFramePr>
+            <a:graphic xmlns:a="http://schemas.openxmlformats.org/drawingml/2006/main">
+              <a:graphicData uri="http://schemas.openxmlformats.org/drawingml/2006/picture">
+                <pic:pic xmlns:pic="http://schemas.openxmlformats.org/drawingml/2006/picture">
+                  <pic:nvPicPr>
+                    <pic:cNvPr id="4" name="Picture 4"/>
+                    <pic:cNvPicPr/>
+                  </pic:nvPicPr>
+                  <pic:blipFill>
+                    <a:blip r:embed="rId14">
+                      <a:extLst>
+                        <a:ext uri="{28A0092B-C50C-407E-A947-70E740481C1C}">
+                          <a14:useLocalDpi xmlns:a14="http://schemas.microsoft.com/office/drawing/2010/main" val="0"/>
+                        </a:ext>
+                      </a:extLst>
+                    </a:blip>
+                    <a:stretch>
+                      <a:fillRect/>
+                    </a:stretch>
+                  </pic:blipFill>
+                  <pic:spPr>
+                    <a:xfrm>
+                      <a:off x="0" y="0"/>
+                      <a:ext cx="6671945" cy="4591050"/>
+                    </a:xfrm>
+                    <a:prstGeom prst="rect">
+                      <a:avLst/>
+                    </a:prstGeom>
+                  </pic:spPr>
+                </pic:pic>
+              </a:graphicData>
+            </a:graphic>
+            <wp14:sizeRelH relativeFrom="margin">
+              <wp14:pctWidth>0</wp14:pctWidth>
+            </wp14:sizeRelH>
+            <wp14:sizeRelV relativeFrom="margin">
+              <wp14:pctHeight>0</wp14:pctHeight>
+            </wp14:sizeRelV>
+          </wp:anchor>
+        </w:drawing>
       </w:r>
     </w:p>
     <w:sectPr>
@@ -1924,7 +3038,7 @@
     <w:lsdException w:name="Table Web 2" w:semiHidden="1" w:unhideWhenUsed="1"/>
     <w:lsdException w:name="Table Web 3" w:semiHidden="1" w:unhideWhenUsed="1"/>
     <w:lsdException w:name="Balloon Text" w:semiHidden="1" w:unhideWhenUsed="1"/>
-    <w:lsdException w:name="Table Grid" w:semiHidden="1" w:uiPriority="59" w:unhideWhenUsed="1"/>
+    <w:lsdException w:name="Table Grid" w:uiPriority="59"/>
     <w:lsdException w:name="Table Theme" w:semiHidden="1" w:unhideWhenUsed="1"/>
     <w:lsdException w:name="Placeholder Text" w:semiHidden="1"/>
     <w:lsdException w:name="No Spacing" w:uiPriority="1" w:qFormat="1"/>
@@ -2505,4 +3619,16 @@
   <a:objectDefaults/>
   <a:extraClrSchemeLst/>
 </a:theme>
+</file>
+
+<file path=customXml/item1.xml><?xml version="1.0" encoding="utf-8"?>
+<b:Sources xmlns:b="http://schemas.openxmlformats.org/officeDocument/2006/bibliography" xmlns="http://schemas.openxmlformats.org/officeDocument/2006/bibliography" SelectedStyle="\APASixthEditionOfficeOnline.xsl" StyleName="APA" Version="6"/>
+</file>
+
+<file path=customXml/itemProps1.xml><?xml version="1.0" encoding="utf-8"?>
+<ds:datastoreItem xmlns:ds="http://schemas.openxmlformats.org/officeDocument/2006/customXml" ds:itemID="{5F08A1C2-174C-4664-9180-CEE3372EEE10}">
+  <ds:schemaRefs>
+    <ds:schemaRef ds:uri="http://schemas.openxmlformats.org/officeDocument/2006/bibliography"/>
+  </ds:schemaRefs>
+</ds:datastoreItem>
 </file>
--- a/VMKS.docx
+++ b/VMKS.docx
@@ -7,24 +7,88 @@
         <w:jc w:val="center"/>
         <w:rPr>
           <w:b/>
-          <w:sz w:val="48"/>
-        </w:rPr>
-      </w:pPr>
-      <w:r>
+          <w:sz w:val="52"/>
+          <w:szCs w:val="24"/>
+        </w:rPr>
+      </w:pPr>
+      <w:r>
+        <w:rPr>
+          <w:b/>
+          <w:sz w:val="52"/>
+          <w:szCs w:val="24"/>
+          <w:lang w:val="bg-BG"/>
+        </w:rPr>
+        <w:t xml:space="preserve">Курсова работа </w:t>
+      </w:r>
+      <w:r>
+        <w:rPr>
+          <w:b/>
+          <w:sz w:val="52"/>
+          <w:szCs w:val="24"/>
+          <w:lang w:val="bg-BG"/>
+        </w:rPr>
+        <w:t>–</w:t>
+      </w:r>
+      <w:r>
+        <w:rPr>
+          <w:b/>
+          <w:sz w:val="52"/>
+          <w:szCs w:val="24"/>
+          <w:lang w:val="bg-BG"/>
+        </w:rPr>
+        <w:t xml:space="preserve"> </w:t>
+      </w:r>
+      <w:r>
+        <w:rPr>
+          <w:b/>
+          <w:sz w:val="52"/>
+          <w:szCs w:val="24"/>
+        </w:rPr>
+        <w:t>Battle</w:t>
+      </w:r>
+      <w:r>
+        <w:rPr>
+          <w:b/>
+          <w:sz w:val="52"/>
+          <w:szCs w:val="24"/>
+          <w:lang w:val="bg-BG"/>
+        </w:rPr>
+        <w:t xml:space="preserve"> </w:t>
+      </w:r>
+      <w:r>
+        <w:rPr>
+          <w:b/>
+          <w:sz w:val="52"/>
+          <w:szCs w:val="24"/>
+        </w:rPr>
+        <w:t>Bot</w:t>
+      </w:r>
+    </w:p>
+    <w:p>
+      <w:pPr>
+        <w:jc w:val="center"/>
+        <w:rPr>
+          <w:b/>
+          <w:sz w:val="52"/>
+          <w:szCs w:val="24"/>
+        </w:rPr>
+      </w:pPr>
+    </w:p>
+    <w:p>
+      <w:pPr>
+        <w:jc w:val="center"/>
         <w:rPr>
           <w:b/>
           <w:sz w:val="48"/>
           <w:lang w:val="bg-BG"/>
         </w:rPr>
-        <w:t xml:space="preserve">Курсова работа </w:t>
-      </w:r>
+      </w:pPr>
       <w:r>
         <w:rPr>
           <w:b/>
           <w:sz w:val="48"/>
-          <w:lang w:val="bg-BG"/>
-        </w:rPr>
-        <w:t>–</w:t>
+        </w:rPr>
+        <w:t>(</w:t>
       </w:r>
       <w:r>
         <w:rPr>
@@ -32,86 +96,97 @@
           <w:sz w:val="48"/>
           <w:lang w:val="bg-BG"/>
         </w:rPr>
-        <w:t xml:space="preserve"> </w:t>
-      </w:r>
-      <w:r>
+        <w:t>Документация)</w:t>
+      </w:r>
+    </w:p>
+    <w:p>
+      <w:pPr>
+        <w:jc w:val="center"/>
+        <w:rPr>
+          <w:i/>
+          <w:sz w:val="48"/>
+          <w:szCs w:val="28"/>
+          <w:lang w:val="bg-BG"/>
+        </w:rPr>
+      </w:pPr>
+    </w:p>
+    <w:p>
+      <w:pPr>
+        <w:jc w:val="center"/>
+        <w:rPr>
+          <w:i/>
+          <w:sz w:val="48"/>
+          <w:szCs w:val="28"/>
+          <w:lang w:val="bg-BG"/>
+        </w:rPr>
+      </w:pPr>
+      <w:r>
+        <w:rPr>
+          <w:i/>
+          <w:sz w:val="48"/>
+          <w:szCs w:val="28"/>
+          <w:lang w:val="bg-BG"/>
+        </w:rPr>
+        <w:t>Изготвено от Йосиф Йосифов и Николай Деянов</w:t>
+      </w:r>
+    </w:p>
+    <w:p>
+      <w:pPr>
+        <w:rPr>
+          <w:i/>
+          <w:sz w:val="40"/>
+          <w:lang w:val="bg-BG"/>
+        </w:rPr>
+      </w:pPr>
+    </w:p>
+    <w:p>
+      <w:pPr>
+        <w:rPr>
+          <w:sz w:val="40"/>
+          <w:lang w:val="bg-BG"/>
+        </w:rPr>
+      </w:pPr>
+      <w:r>
+        <w:rPr>
+          <w:sz w:val="40"/>
+          <w:lang w:val="bg-BG"/>
+        </w:rPr>
+        <w:br w:type="page"/>
+      </w:r>
+    </w:p>
+    <w:p>
+      <w:pPr>
+        <w:pStyle w:val="ListParagraph"/>
+        <w:jc w:val="center"/>
         <w:rPr>
           <w:b/>
+          <w:bCs/>
           <w:sz w:val="48"/>
-        </w:rPr>
-        <w:t>Battle</w:t>
-      </w:r>
+          <w:szCs w:val="28"/>
+          <w:lang w:val="bg-BG"/>
+        </w:rPr>
+      </w:pPr>
       <w:r>
         <w:rPr>
           <w:b/>
+          <w:bCs/>
           <w:sz w:val="48"/>
-          <w:lang w:val="bg-BG"/>
-        </w:rPr>
-        <w:t xml:space="preserve"> </w:t>
-      </w:r>
-      <w:r>
+          <w:szCs w:val="28"/>
+          <w:lang w:val="bg-BG"/>
+        </w:rPr>
+        <w:lastRenderedPageBreak/>
+        <w:t>Съдържание</w:t>
+      </w:r>
+    </w:p>
+    <w:p>
+      <w:pPr>
+        <w:pStyle w:val="ListParagraph"/>
+        <w:jc w:val="center"/>
         <w:rPr>
           <w:b/>
+          <w:bCs/>
           <w:sz w:val="48"/>
-        </w:rPr>
-        <w:t>B</w:t>
-      </w:r>
-      <w:r>
-        <w:rPr>
-          <w:b/>
-          <w:sz w:val="48"/>
-        </w:rPr>
-        <w:t>ot</w:t>
-      </w:r>
-    </w:p>
-    <w:p>
-      <w:pPr>
-        <w:jc w:val="center"/>
-        <w:rPr>
-          <w:b/>
-          <w:sz w:val="48"/>
-          <w:lang w:val="bg-BG"/>
-        </w:rPr>
-      </w:pPr>
-      <w:r>
-        <w:rPr>
-          <w:b/>
-          <w:sz w:val="48"/>
-        </w:rPr>
-        <w:t>(</w:t>
-      </w:r>
-      <w:r>
-        <w:rPr>
-          <w:b/>
-          <w:sz w:val="48"/>
-          <w:lang w:val="bg-BG"/>
-        </w:rPr>
-        <w:t>Документация)</w:t>
-      </w:r>
-    </w:p>
-    <w:p>
-      <w:pPr>
-        <w:jc w:val="center"/>
-        <w:rPr>
-          <w:i/>
-          <w:sz w:val="40"/>
-          <w:lang w:val="bg-BG"/>
-        </w:rPr>
-      </w:pPr>
-      <w:r>
-        <w:rPr>
-          <w:i/>
-          <w:sz w:val="40"/>
-          <w:lang w:val="bg-BG"/>
-        </w:rPr>
-        <w:t>Изготвено от Йосиф Йосифов и Николай Деянов</w:t>
-      </w:r>
-    </w:p>
-    <w:p>
-      <w:pPr>
-        <w:rPr>
-          <w:i/>
-          <w:sz w:val="40"/>
+          <w:szCs w:val="28"/>
           <w:lang w:val="bg-BG"/>
         </w:rPr>
       </w:pPr>
@@ -135,11 +210,19 @@
         </w:rPr>
         <w:t xml:space="preserve">Защо решихме да разработим </w:t>
       </w:r>
-      <w:r>
-        <w:rPr>
-          <w:sz w:val="40"/>
-        </w:rPr>
-        <w:t>Battlebot?</w:t>
+      <w:proofErr w:type="spellStart"/>
+      <w:r>
+        <w:rPr>
+          <w:sz w:val="40"/>
+        </w:rPr>
+        <w:t>Battlebot</w:t>
+      </w:r>
+      <w:proofErr w:type="spellEnd"/>
+      <w:r>
+        <w:rPr>
+          <w:sz w:val="40"/>
+        </w:rPr>
+        <w:t>?</w:t>
       </w:r>
     </w:p>
     <w:p>
@@ -202,7 +285,6 @@
     </w:p>
     <w:p>
       <w:pPr>
-        <w:pStyle w:val="ListParagraph"/>
         <w:rPr>
           <w:sz w:val="40"/>
           <w:lang w:val="bg-BG"/>
@@ -279,38 +361,16 @@
     </w:p>
     <w:p>
       <w:pPr>
-        <w:ind w:left="720" w:firstLine="720"/>
-        <w:rPr>
-          <w:sz w:val="40"/>
-        </w:rPr>
-      </w:pPr>
-      <w:r>
-        <w:rPr>
-          <w:sz w:val="40"/>
-          <w:lang w:val="bg-BG"/>
-        </w:rPr>
-        <w:t>5</w:t>
-      </w:r>
-      <w:r>
-        <w:rPr>
-          <w:sz w:val="40"/>
-          <w:lang w:val="bg-BG"/>
-        </w:rPr>
-        <w:t>.2</w:t>
-      </w:r>
-      <w:r>
-        <w:rPr>
-          <w:sz w:val="40"/>
-          <w:lang w:val="bg-BG"/>
-        </w:rPr>
-        <w:t xml:space="preserve"> </w:t>
-      </w:r>
-      <w:r>
-        <w:rPr>
-          <w:sz w:val="40"/>
-        </w:rPr>
-        <w:t xml:space="preserve"> </w:t>
-      </w:r>
+        <w:pStyle w:val="ListParagraph"/>
+        <w:numPr>
+          <w:ilvl w:val="1"/>
+          <w:numId w:val="1"/>
+        </w:numPr>
+        <w:rPr>
+          <w:sz w:val="40"/>
+          <w:lang w:val="bg-BG"/>
+        </w:rPr>
+      </w:pPr>
       <w:r>
         <w:rPr>
           <w:sz w:val="40"/>
@@ -318,6 +378,15 @@
         </w:rPr>
         <w:t>Софтуерна част</w:t>
       </w:r>
+    </w:p>
+    <w:p>
+      <w:pPr>
+        <w:pStyle w:val="ListParagraph"/>
+        <w:ind w:left="2160"/>
+        <w:rPr>
+          <w:sz w:val="40"/>
+        </w:rPr>
+      </w:pPr>
     </w:p>
     <w:p>
       <w:pPr>
@@ -399,25 +468,59 @@
     </w:p>
     <w:p>
       <w:pPr>
+        <w:ind w:left="360"/>
+        <w:rPr>
+          <w:sz w:val="40"/>
+          <w:lang w:val="bg-BG"/>
+        </w:rPr>
+      </w:pPr>
+    </w:p>
+    <w:p>
+      <w:pPr>
+        <w:pStyle w:val="ListParagraph"/>
+        <w:rPr>
+          <w:sz w:val="40"/>
+          <w:lang w:val="bg-BG"/>
+        </w:rPr>
+      </w:pPr>
+      <w:r>
+        <w:rPr>
+          <w:sz w:val="40"/>
+          <w:lang w:val="bg-BG"/>
+        </w:rPr>
+        <w:br w:type="page"/>
+      </w:r>
+    </w:p>
+    <w:p>
+      <w:pPr>
         <w:jc w:val="center"/>
+        <w:rPr>
+          <w:sz w:val="40"/>
+          <w:lang w:val="bg-BG"/>
+        </w:rPr>
+      </w:pPr>
+      <w:r>
         <w:rPr>
           <w:b/>
           <w:bCs/>
           <w:sz w:val="48"/>
           <w:szCs w:val="28"/>
-        </w:rPr>
-      </w:pPr>
+          <w:lang w:val="bg-BG"/>
+        </w:rPr>
+        <w:lastRenderedPageBreak/>
+        <w:t xml:space="preserve">Защо решихме да разработим </w:t>
+      </w:r>
+      <w:proofErr w:type="spellStart"/>
       <w:r>
         <w:rPr>
           <w:b/>
           <w:bCs/>
           <w:sz w:val="48"/>
           <w:szCs w:val="28"/>
-          <w:lang w:val="bg-BG"/>
-        </w:rPr>
-        <w:lastRenderedPageBreak/>
-        <w:t xml:space="preserve">Защо решихме да разработим </w:t>
-      </w:r>
+        </w:rPr>
+        <w:t>Battlebot</w:t>
+      </w:r>
+      <w:proofErr w:type="spellEnd"/>
       <w:r>
         <w:rPr>
           <w:b/>
@@ -425,7 +528,7 @@
           <w:sz w:val="48"/>
           <w:szCs w:val="28"/>
         </w:rPr>
-        <w:t>Battlebot?</w:t>
+        <w:t>?</w:t>
       </w:r>
     </w:p>
     <w:p>
@@ -651,7 +754,7 @@
                     </pic:cNvPicPr>
                   </pic:nvPicPr>
                   <pic:blipFill>
-                    <a:blip r:embed="rId6">
+                    <a:blip r:embed="rId8">
                       <a:extLst>
                         <a:ext uri="{28A0092B-C50C-407E-A947-70E740481C1C}">
                           <a14:useLocalDpi xmlns:a14="http://schemas.microsoft.com/office/drawing/2010/main" val="0"/>
@@ -702,7 +805,23 @@
           <w:sz w:val="40"/>
           <w:lang w:val="bg-BG"/>
         </w:rPr>
-        <w:t>Но в последствие решихме че оръжието ще бъде друго понеже това изисква много специфична форма на количката. Понеже вече бяхме закупили серво мотора трябваше новото оръжие да е на подобе</w:t>
+        <w:t xml:space="preserve">Но в последствие решихме че оръжието ще бъде друго понеже това изисква много специфична форма на количката. Понеже вече бяхме закупили </w:t>
+      </w:r>
+      <w:proofErr w:type="spellStart"/>
+      <w:r>
+        <w:rPr>
+          <w:sz w:val="40"/>
+          <w:lang w:val="bg-BG"/>
+        </w:rPr>
+        <w:t>серво</w:t>
+      </w:r>
+      <w:proofErr w:type="spellEnd"/>
+      <w:r>
+        <w:rPr>
+          <w:sz w:val="40"/>
+          <w:lang w:val="bg-BG"/>
+        </w:rPr>
+        <w:t xml:space="preserve"> мотора трябваше новото оръжие да е на подобе</w:t>
       </w:r>
       <w:r>
         <w:rPr>
@@ -740,7 +859,7 @@
           <w:noProof/>
         </w:rPr>
         <w:drawing>
-          <wp:anchor distT="0" distB="0" distL="114300" distR="114300" simplePos="0" relativeHeight="251636224" behindDoc="0" locked="0" layoutInCell="1" allowOverlap="1" wp14:anchorId="4C47084E" wp14:editId="769DA7F7">
+          <wp:anchor distT="0" distB="0" distL="114300" distR="114300" simplePos="0" relativeHeight="251637248" behindDoc="0" locked="0" layoutInCell="1" allowOverlap="1" wp14:anchorId="4C47084E" wp14:editId="769DA7F7">
             <wp:simplePos x="0" y="0"/>
             <wp:positionH relativeFrom="margin">
               <wp:posOffset>409575</wp:posOffset>
@@ -765,7 +884,7 @@
                     </pic:cNvPicPr>
                   </pic:nvPicPr>
                   <pic:blipFill>
-                    <a:blip r:embed="rId7">
+                    <a:blip r:embed="rId9">
                       <a:extLst>
                         <a:ext uri="{28A0092B-C50C-407E-A947-70E740481C1C}">
                           <a14:useLocalDpi xmlns:a14="http://schemas.microsoft.com/office/drawing/2010/main" val="0"/>
@@ -1031,7 +1150,7 @@
                     <pic:cNvPicPr/>
                   </pic:nvPicPr>
                   <pic:blipFill>
-                    <a:blip r:embed="rId8"/>
+                    <a:blip r:embed="rId10"/>
                     <a:stretch>
                       <a:fillRect/>
                     </a:stretch>
@@ -1219,7 +1338,23 @@
           <w:sz w:val="40"/>
           <w:lang w:val="bg-BG"/>
         </w:rPr>
-        <w:t>(тук си ти Йоска)</w:t>
+        <w:t xml:space="preserve">(тук си ти </w:t>
+      </w:r>
+      <w:proofErr w:type="spellStart"/>
+      <w:r>
+        <w:rPr>
+          <w:sz w:val="40"/>
+          <w:lang w:val="bg-BG"/>
+        </w:rPr>
+        <w:t>Йоска</w:t>
+      </w:r>
+      <w:proofErr w:type="spellEnd"/>
+      <w:r>
+        <w:rPr>
+          <w:sz w:val="40"/>
+          <w:lang w:val="bg-BG"/>
+        </w:rPr>
+        <w:t>)</w:t>
       </w:r>
     </w:p>
     <w:p>
@@ -1273,16 +1408,342 @@
     <w:p>
       <w:pPr>
         <w:rPr>
-          <w:sz w:val="40"/>
-          <w:lang w:val="bg-BG"/>
-        </w:rPr>
-      </w:pPr>
-      <w:r>
-        <w:rPr>
-          <w:sz w:val="40"/>
-          <w:lang w:val="bg-BG"/>
-        </w:rPr>
-        <w:t>(дадох ти списъка напиши ги)</w:t>
+          <w:b/>
+          <w:bCs/>
+          <w:sz w:val="40"/>
+          <w:lang w:val="bg-BG"/>
+        </w:rPr>
+      </w:pPr>
+    </w:p>
+    <w:p>
+      <w:pPr>
+        <w:pStyle w:val="ListParagraph"/>
+        <w:numPr>
+          <w:ilvl w:val="0"/>
+          <w:numId w:val="4"/>
+        </w:numPr>
+        <w:rPr>
+          <w:sz w:val="40"/>
+          <w:lang w:val="bg-BG"/>
+        </w:rPr>
+      </w:pPr>
+      <w:r>
+        <w:rPr>
+          <w:sz w:val="40"/>
+        </w:rPr>
+        <w:t>Arduino UNO R3</w:t>
+      </w:r>
+      <w:r>
+        <w:rPr>
+          <w:sz w:val="40"/>
+          <w:lang w:val="bg-BG"/>
+        </w:rPr>
+        <w:t>;</w:t>
+      </w:r>
+    </w:p>
+    <w:p>
+      <w:pPr>
+        <w:pStyle w:val="ListParagraph"/>
+        <w:numPr>
+          <w:ilvl w:val="0"/>
+          <w:numId w:val="4"/>
+        </w:numPr>
+        <w:rPr>
+          <w:sz w:val="40"/>
+          <w:lang w:val="bg-BG"/>
+        </w:rPr>
+      </w:pPr>
+      <w:proofErr w:type="spellStart"/>
+      <w:r>
+        <w:rPr>
+          <w:sz w:val="40"/>
+          <w:lang w:val="bg-BG"/>
+        </w:rPr>
+        <w:t>Серво</w:t>
+      </w:r>
+      <w:proofErr w:type="spellEnd"/>
+      <w:r>
+        <w:rPr>
+          <w:sz w:val="40"/>
+          <w:lang w:val="bg-BG"/>
+        </w:rPr>
+        <w:t xml:space="preserve"> мотор </w:t>
+      </w:r>
+      <w:r>
+        <w:rPr>
+          <w:sz w:val="40"/>
+        </w:rPr>
+        <w:t>SM-S8168B</w:t>
+      </w:r>
+    </w:p>
+    <w:p>
+      <w:pPr>
+        <w:pStyle w:val="ListParagraph"/>
+        <w:numPr>
+          <w:ilvl w:val="1"/>
+          <w:numId w:val="4"/>
+        </w:numPr>
+        <w:rPr>
+          <w:sz w:val="32"/>
+          <w:szCs w:val="18"/>
+          <w:lang w:val="bg-BG"/>
+        </w:rPr>
+      </w:pPr>
+      <w:r>
+        <w:rPr>
+          <w:sz w:val="32"/>
+          <w:szCs w:val="18"/>
+          <w:lang w:val="bg-BG"/>
+        </w:rPr>
+        <w:t>Захранващо напре</w:t>
+      </w:r>
+      <w:r>
+        <w:rPr>
+          <w:sz w:val="32"/>
+          <w:szCs w:val="18"/>
+          <w:lang w:val="bg-BG"/>
+        </w:rPr>
+        <w:t>жение: 4,8 – 6</w:t>
+      </w:r>
+      <w:r>
+        <w:rPr>
+          <w:sz w:val="32"/>
+          <w:szCs w:val="18"/>
+        </w:rPr>
+        <w:t>V</w:t>
+      </w:r>
+      <w:r>
+        <w:rPr>
+          <w:sz w:val="32"/>
+          <w:szCs w:val="18"/>
+          <w:lang w:val="bg-BG"/>
+        </w:rPr>
+        <w:t xml:space="preserve"> </w:t>
+      </w:r>
+      <w:r>
+        <w:rPr>
+          <w:sz w:val="32"/>
+          <w:szCs w:val="18"/>
+        </w:rPr>
+        <w:t>DC;</w:t>
+      </w:r>
+    </w:p>
+    <w:p>
+      <w:pPr>
+        <w:pStyle w:val="ListParagraph"/>
+        <w:numPr>
+          <w:ilvl w:val="1"/>
+          <w:numId w:val="4"/>
+        </w:numPr>
+        <w:rPr>
+          <w:sz w:val="32"/>
+          <w:szCs w:val="18"/>
+          <w:lang w:val="bg-BG"/>
+        </w:rPr>
+      </w:pPr>
+      <w:r>
+        <w:rPr>
+          <w:sz w:val="32"/>
+          <w:szCs w:val="18"/>
+          <w:lang w:val="bg-BG"/>
+        </w:rPr>
+        <w:t xml:space="preserve">Въртящ момент: </w:t>
+      </w:r>
+      <w:r>
+        <w:rPr>
+          <w:sz w:val="32"/>
+          <w:szCs w:val="18"/>
+        </w:rPr>
+        <w:t>15 – 18 kg/cm;</w:t>
+      </w:r>
+    </w:p>
+    <w:p>
+      <w:pPr>
+        <w:pStyle w:val="ListParagraph"/>
+        <w:numPr>
+          <w:ilvl w:val="1"/>
+          <w:numId w:val="4"/>
+        </w:numPr>
+        <w:rPr>
+          <w:sz w:val="32"/>
+          <w:szCs w:val="18"/>
+          <w:lang w:val="bg-BG"/>
+        </w:rPr>
+      </w:pPr>
+      <w:r>
+        <w:rPr>
+          <w:sz w:val="32"/>
+          <w:szCs w:val="18"/>
+          <w:lang w:val="bg-BG"/>
+        </w:rPr>
+        <w:t>Тегло: 125г.</w:t>
+      </w:r>
+    </w:p>
+    <w:p>
+      <w:pPr>
+        <w:pStyle w:val="ListParagraph"/>
+        <w:numPr>
+          <w:ilvl w:val="1"/>
+          <w:numId w:val="4"/>
+        </w:numPr>
+        <w:rPr>
+          <w:sz w:val="32"/>
+          <w:szCs w:val="18"/>
+          <w:lang w:val="bg-BG"/>
+        </w:rPr>
+      </w:pPr>
+      <w:r>
+        <w:rPr>
+          <w:sz w:val="32"/>
+          <w:szCs w:val="18"/>
+          <w:lang w:val="bg-BG"/>
+        </w:rPr>
+        <w:t>Скорост на работа: 0.19 – 0.15</w:t>
+      </w:r>
+      <w:r>
+        <w:rPr>
+          <w:sz w:val="32"/>
+          <w:szCs w:val="18"/>
+        </w:rPr>
+        <w:t>sec/60</w:t>
+      </w:r>
+      <w:r>
+        <w:rPr>
+          <w:sz w:val="32"/>
+          <w:szCs w:val="18"/>
+          <w:vertAlign w:val="superscript"/>
+        </w:rPr>
+        <w:t>o</w:t>
+      </w:r>
+    </w:p>
+    <w:p>
+      <w:pPr>
+        <w:pStyle w:val="ListParagraph"/>
+        <w:numPr>
+          <w:ilvl w:val="0"/>
+          <w:numId w:val="4"/>
+        </w:numPr>
+        <w:rPr>
+          <w:sz w:val="40"/>
+          <w:lang w:val="bg-BG"/>
+        </w:rPr>
+      </w:pPr>
+      <w:r>
+        <w:rPr>
+          <w:sz w:val="40"/>
+        </w:rPr>
+        <w:t>HC-05 Bluetooth module;</w:t>
+      </w:r>
+    </w:p>
+    <w:p>
+      <w:pPr>
+        <w:pStyle w:val="ListParagraph"/>
+        <w:numPr>
+          <w:ilvl w:val="0"/>
+          <w:numId w:val="4"/>
+        </w:numPr>
+        <w:rPr>
+          <w:sz w:val="40"/>
+          <w:lang w:val="bg-BG"/>
+        </w:rPr>
+      </w:pPr>
+      <w:r>
+        <w:rPr>
+          <w:sz w:val="40"/>
+        </w:rPr>
+        <w:t xml:space="preserve">2 x 9V </w:t>
+      </w:r>
+      <w:r>
+        <w:rPr>
+          <w:sz w:val="40"/>
+          <w:lang w:val="bg-BG"/>
+        </w:rPr>
+        <w:t>батерия</w:t>
+      </w:r>
+      <w:r>
+        <w:rPr>
+          <w:sz w:val="40"/>
+        </w:rPr>
+        <w:t xml:space="preserve"> </w:t>
+      </w:r>
+      <w:r>
+        <w:rPr>
+          <w:sz w:val="40"/>
+          <w:lang w:val="bg-BG"/>
+        </w:rPr>
+        <w:t>(</w:t>
+      </w:r>
+      <w:r>
+        <w:rPr>
+          <w:sz w:val="40"/>
+        </w:rPr>
+        <w:t>long life</w:t>
+      </w:r>
+      <w:r>
+        <w:rPr>
+          <w:sz w:val="40"/>
+          <w:lang w:val="bg-BG"/>
+        </w:rPr>
+        <w:t>)</w:t>
+      </w:r>
+      <w:r>
+        <w:rPr>
+          <w:sz w:val="40"/>
+        </w:rPr>
+        <w:t>;</w:t>
+      </w:r>
+    </w:p>
+    <w:p>
+      <w:pPr>
+        <w:pStyle w:val="ListParagraph"/>
+        <w:numPr>
+          <w:ilvl w:val="0"/>
+          <w:numId w:val="4"/>
+        </w:numPr>
+        <w:rPr>
+          <w:sz w:val="40"/>
+          <w:lang w:val="bg-BG"/>
+        </w:rPr>
+      </w:pPr>
+      <w:r>
+        <w:rPr>
+          <w:sz w:val="40"/>
+          <w:lang w:val="bg-BG"/>
+        </w:rPr>
+        <w:t>2 х прекъсвач (3-</w:t>
+      </w:r>
+      <w:r>
+        <w:rPr>
+          <w:sz w:val="40"/>
+        </w:rPr>
+        <w:t>pin</w:t>
+      </w:r>
+      <w:r>
+        <w:rPr>
+          <w:sz w:val="40"/>
+          <w:lang w:val="bg-BG"/>
+        </w:rPr>
+        <w:t>);</w:t>
+      </w:r>
+    </w:p>
+    <w:p>
+      <w:pPr>
+        <w:pStyle w:val="ListParagraph"/>
+        <w:numPr>
+          <w:ilvl w:val="0"/>
+          <w:numId w:val="4"/>
+        </w:numPr>
+        <w:rPr>
+          <w:sz w:val="40"/>
+          <w:lang w:val="bg-BG"/>
+        </w:rPr>
+      </w:pPr>
+      <w:r>
+        <w:rPr>
+          <w:sz w:val="40"/>
+          <w:lang w:val="bg-BG"/>
+        </w:rPr>
+        <w:t xml:space="preserve">Джъмпери; </w:t>
       </w:r>
     </w:p>
     <w:p>
@@ -1336,77 +1797,6 @@
     <w:p>
       <w:pPr>
         <w:jc w:val="center"/>
-        <w:rPr>
-          <w:b/>
-          <w:bCs/>
-          <w:sz w:val="48"/>
-          <w:szCs w:val="28"/>
-          <w:lang w:val="bg-BG"/>
-        </w:rPr>
-      </w:pPr>
-    </w:p>
-    <w:p>
-      <w:pPr>
-        <w:jc w:val="center"/>
-        <w:rPr>
-          <w:b/>
-          <w:bCs/>
-          <w:sz w:val="48"/>
-          <w:szCs w:val="28"/>
-          <w:lang w:val="bg-BG"/>
-        </w:rPr>
-      </w:pPr>
-    </w:p>
-    <w:p>
-      <w:pPr>
-        <w:jc w:val="center"/>
-        <w:rPr>
-          <w:b/>
-          <w:bCs/>
-          <w:sz w:val="48"/>
-          <w:szCs w:val="28"/>
-          <w:lang w:val="bg-BG"/>
-        </w:rPr>
-      </w:pPr>
-    </w:p>
-    <w:p>
-      <w:pPr>
-        <w:jc w:val="center"/>
-        <w:rPr>
-          <w:b/>
-          <w:bCs/>
-          <w:sz w:val="48"/>
-          <w:szCs w:val="28"/>
-          <w:lang w:val="bg-BG"/>
-        </w:rPr>
-      </w:pPr>
-    </w:p>
-    <w:p>
-      <w:pPr>
-        <w:jc w:val="center"/>
-        <w:rPr>
-          <w:b/>
-          <w:bCs/>
-          <w:sz w:val="48"/>
-          <w:szCs w:val="28"/>
-          <w:lang w:val="bg-BG"/>
-        </w:rPr>
-      </w:pPr>
-    </w:p>
-    <w:p>
-      <w:pPr>
-        <w:jc w:val="center"/>
-        <w:rPr>
-          <w:b/>
-          <w:bCs/>
-          <w:sz w:val="48"/>
-          <w:szCs w:val="28"/>
-          <w:lang w:val="bg-BG"/>
-        </w:rPr>
-      </w:pPr>
-    </w:p>
-    <w:p>
-      <w:pPr>
         <w:rPr>
           <w:b/>
           <w:bCs/>
@@ -1510,7 +1900,7 @@
                     <pic:cNvPicPr/>
                   </pic:nvPicPr>
                   <pic:blipFill>
-                    <a:blip r:embed="rId9">
+                    <a:blip r:embed="rId11">
                       <a:extLst>
                         <a:ext uri="{28A0092B-C50C-407E-A947-70E740481C1C}">
                           <a14:useLocalDpi xmlns:a14="http://schemas.microsoft.com/office/drawing/2010/main" val="0"/>
@@ -1556,7 +1946,39 @@
           <w:sz w:val="40"/>
           <w:lang w:val="bg-BG"/>
         </w:rPr>
-        <w:t xml:space="preserve">радиоуправляема кола, когато пристигна в София и всичко трябваше да започне отначало. Разучихме от интернет концепцията на работа на серво моторите. Обаче възникна проблем – серво моторът </w:t>
+        <w:t xml:space="preserve">радиоуправляема кола, когато пристигна в София и всичко трябваше да започне отначало. Разучихме от интернет концепцията на работа на </w:t>
+      </w:r>
+      <w:proofErr w:type="spellStart"/>
+      <w:r>
+        <w:rPr>
+          <w:sz w:val="40"/>
+          <w:lang w:val="bg-BG"/>
+        </w:rPr>
+        <w:t>серво</w:t>
+      </w:r>
+      <w:proofErr w:type="spellEnd"/>
+      <w:r>
+        <w:rPr>
+          <w:sz w:val="40"/>
+          <w:lang w:val="bg-BG"/>
+        </w:rPr>
+        <w:t xml:space="preserve"> моторите. Обаче възникна проблем – </w:t>
+      </w:r>
+      <w:proofErr w:type="spellStart"/>
+      <w:r>
+        <w:rPr>
+          <w:sz w:val="40"/>
+          <w:lang w:val="bg-BG"/>
+        </w:rPr>
+        <w:t>серво</w:t>
+      </w:r>
+      <w:proofErr w:type="spellEnd"/>
+      <w:r>
+        <w:rPr>
+          <w:sz w:val="40"/>
+          <w:lang w:val="bg-BG"/>
+        </w:rPr>
+        <w:t xml:space="preserve"> моторът </w:t>
       </w:r>
       <w:r>
         <w:rPr>
@@ -1569,7 +1991,23 @@
           <w:sz w:val="40"/>
           <w:lang w:val="bg-BG"/>
         </w:rPr>
-        <w:t xml:space="preserve">, който използваме не можеше да бъде захранен директно от ардуиното – и решението на този проблем беше да се </w:t>
+        <w:t xml:space="preserve">, който използваме не можеше да бъде захранен директно от </w:t>
+      </w:r>
+      <w:proofErr w:type="spellStart"/>
+      <w:r>
+        <w:rPr>
+          <w:sz w:val="40"/>
+          <w:lang w:val="bg-BG"/>
+        </w:rPr>
+        <w:t>ардуиното</w:t>
+      </w:r>
+      <w:proofErr w:type="spellEnd"/>
+      <w:r>
+        <w:rPr>
+          <w:sz w:val="40"/>
+          <w:lang w:val="bg-BG"/>
+        </w:rPr>
+        <w:t xml:space="preserve"> – и решението на този проблем беше да се </w:t>
       </w:r>
       <w:r>
         <w:rPr>
@@ -1597,7 +2035,23 @@
           <w:sz w:val="40"/>
           <w:lang w:val="bg-BG"/>
         </w:rPr>
-        <w:t>модула в схемата, захранван от ардуиното.</w:t>
+        <w:t xml:space="preserve">модула в схемата, захранван от </w:t>
+      </w:r>
+      <w:proofErr w:type="spellStart"/>
+      <w:r>
+        <w:rPr>
+          <w:sz w:val="40"/>
+          <w:lang w:val="bg-BG"/>
+        </w:rPr>
+        <w:t>ардуиното</w:t>
+      </w:r>
+      <w:proofErr w:type="spellEnd"/>
+      <w:r>
+        <w:rPr>
+          <w:sz w:val="40"/>
+          <w:lang w:val="bg-BG"/>
+        </w:rPr>
+        <w:t>.</w:t>
       </w:r>
       <w:r>
         <w:rPr>
@@ -1661,7 +2115,7 @@
           <w:lang w:val="bg-BG"/>
         </w:rPr>
         <w:drawing>
-          <wp:anchor distT="0" distB="0" distL="114300" distR="114300" simplePos="0" relativeHeight="251668992" behindDoc="0" locked="0" layoutInCell="1" allowOverlap="1" wp14:anchorId="29416CDC" wp14:editId="03DA83E6">
+          <wp:anchor distT="0" distB="0" distL="114300" distR="114300" simplePos="0" relativeHeight="251670016" behindDoc="0" locked="0" layoutInCell="1" allowOverlap="1" wp14:anchorId="29416CDC" wp14:editId="03DA83E6">
             <wp:simplePos x="0" y="0"/>
             <wp:positionH relativeFrom="margin">
               <wp:posOffset>-104775</wp:posOffset>
@@ -1684,7 +2138,7 @@
                     <pic:cNvPicPr/>
                   </pic:nvPicPr>
                   <pic:blipFill>
-                    <a:blip r:embed="rId10">
+                    <a:blip r:embed="rId12">
                       <a:extLst>
                         <a:ext uri="{28A0092B-C50C-407E-A947-70E740481C1C}">
                           <a14:useLocalDpi xmlns:a14="http://schemas.microsoft.com/office/drawing/2010/main" val="0"/>
@@ -1755,28 +2209,76 @@
           <w:lang w:val="bg-BG"/>
         </w:rPr>
         <w:lastRenderedPageBreak/>
-        <w:t>правилният размер б</w:t>
-      </w:r>
-      <w:r>
-        <w:rPr>
-          <w:sz w:val="40"/>
-          <w:lang w:val="bg-BG"/>
-        </w:rPr>
-        <w:t>оргия, продупчихме на правилните места и разположихме общо 5 планки върху корпуса на колата, на които планки ще седят нашите елементи</w:t>
-      </w:r>
-      <w:r>
-        <w:rPr>
-          <w:sz w:val="40"/>
-          <w:lang w:val="bg-BG"/>
-        </w:rPr>
-        <w:t>, и още една планка, удължаваща лоста на серво мотора, за да може да се прикачи за оръжието</w:t>
-      </w:r>
-      <w:r>
-        <w:rPr>
-          <w:sz w:val="40"/>
-          <w:lang w:val="bg-BG"/>
-        </w:rPr>
-        <w:t xml:space="preserve">. Следваше да се изработи най-важната част на робота – оръжието му – то трябваше да бъде изработено от здрава, но лека метална сплав(алуминий). Поръчахме го за изработка на Евгений Томгов, преподавател в 3 блок на Техническия университет и беше готово след една </w:t>
+        <w:t xml:space="preserve">правилният размер </w:t>
+      </w:r>
+      <w:proofErr w:type="spellStart"/>
+      <w:r>
+        <w:rPr>
+          <w:sz w:val="40"/>
+          <w:lang w:val="bg-BG"/>
+        </w:rPr>
+        <w:t>б</w:t>
+      </w:r>
+      <w:r>
+        <w:rPr>
+          <w:sz w:val="40"/>
+          <w:lang w:val="bg-BG"/>
+        </w:rPr>
+        <w:t>оргия</w:t>
+      </w:r>
+      <w:proofErr w:type="spellEnd"/>
+      <w:r>
+        <w:rPr>
+          <w:sz w:val="40"/>
+          <w:lang w:val="bg-BG"/>
+        </w:rPr>
+        <w:t>, продупчихме на правилните места и разположихме общо 5 планки върху корпуса на колата, на които планки ще седят нашите елементи</w:t>
+      </w:r>
+      <w:r>
+        <w:rPr>
+          <w:sz w:val="40"/>
+          <w:lang w:val="bg-BG"/>
+        </w:rPr>
+        <w:t xml:space="preserve">, и още една планка, удължаваща лоста на </w:t>
+      </w:r>
+      <w:proofErr w:type="spellStart"/>
+      <w:r>
+        <w:rPr>
+          <w:sz w:val="40"/>
+          <w:lang w:val="bg-BG"/>
+        </w:rPr>
+        <w:t>серво</w:t>
+      </w:r>
+      <w:proofErr w:type="spellEnd"/>
+      <w:r>
+        <w:rPr>
+          <w:sz w:val="40"/>
+          <w:lang w:val="bg-BG"/>
+        </w:rPr>
+        <w:t xml:space="preserve"> мотора, за да може да се прикачи за оръжието</w:t>
+      </w:r>
+      <w:r>
+        <w:rPr>
+          <w:sz w:val="40"/>
+          <w:lang w:val="bg-BG"/>
+        </w:rPr>
+        <w:t xml:space="preserve">. Следваше да се изработи най-важната част на робота – оръжието му – то трябваше да бъде изработено от здрава, но лека метална сплав(алуминий). Поръчахме го за изработка на Евгений </w:t>
+      </w:r>
+      <w:proofErr w:type="spellStart"/>
+      <w:r>
+        <w:rPr>
+          <w:sz w:val="40"/>
+          <w:lang w:val="bg-BG"/>
+        </w:rPr>
+        <w:t>Томгов</w:t>
+      </w:r>
+      <w:proofErr w:type="spellEnd"/>
+      <w:r>
+        <w:rPr>
+          <w:sz w:val="40"/>
+          <w:lang w:val="bg-BG"/>
+        </w:rPr>
+        <w:t xml:space="preserve">, преподавател в 3 блок на Техническия университет и беше готово след една </w:t>
       </w:r>
       <w:r>
         <w:rPr>
@@ -1785,7 +2287,7 @@
           <w:lang w:val="bg-BG"/>
         </w:rPr>
         <w:drawing>
-          <wp:anchor distT="0" distB="0" distL="114300" distR="114300" simplePos="0" relativeHeight="251684352" behindDoc="1" locked="0" layoutInCell="1" allowOverlap="1" wp14:anchorId="0AEC2400" wp14:editId="41BA769A">
+          <wp:anchor distT="0" distB="0" distL="114300" distR="114300" simplePos="0" relativeHeight="251685376" behindDoc="1" locked="0" layoutInCell="1" allowOverlap="1" wp14:anchorId="0AEC2400" wp14:editId="41BA769A">
             <wp:simplePos x="0" y="0"/>
             <wp:positionH relativeFrom="column">
               <wp:posOffset>0</wp:posOffset>
@@ -1816,7 +2318,7 @@
                     <pic:cNvPicPr/>
                   </pic:nvPicPr>
                   <pic:blipFill>
-                    <a:blip r:embed="rId11">
+                    <a:blip r:embed="rId13">
                       <a:extLst>
                         <a:ext uri="{28A0092B-C50C-407E-A947-70E740481C1C}">
                           <a14:useLocalDpi xmlns:a14="http://schemas.microsoft.com/office/drawing/2010/main" val="0"/>
@@ -1903,7 +2405,7 @@
                     <pic:cNvPicPr/>
                   </pic:nvPicPr>
                   <pic:blipFill>
-                    <a:blip r:embed="rId12">
+                    <a:blip r:embed="rId14">
                       <a:extLst>
                         <a:ext uri="{28A0092B-C50C-407E-A947-70E740481C1C}">
                           <a14:useLocalDpi xmlns:a14="http://schemas.microsoft.com/office/drawing/2010/main" val="0"/>
@@ -1950,7 +2452,23 @@
           <w:sz w:val="40"/>
           <w:lang w:val="bg-BG"/>
         </w:rPr>
-        <w:t xml:space="preserve">Монтирахме оръжието за повдигащият елемент на серво мотора и функционираше точно по план. </w:t>
+        <w:t xml:space="preserve">Монтирахме оръжието за повдигащият елемент на </w:t>
+      </w:r>
+      <w:proofErr w:type="spellStart"/>
+      <w:r>
+        <w:rPr>
+          <w:sz w:val="40"/>
+          <w:lang w:val="bg-BG"/>
+        </w:rPr>
+        <w:t>серво</w:t>
+      </w:r>
+      <w:proofErr w:type="spellEnd"/>
+      <w:r>
+        <w:rPr>
+          <w:sz w:val="40"/>
+          <w:lang w:val="bg-BG"/>
+        </w:rPr>
+        <w:t xml:space="preserve"> мотора и функционираше точно по план. </w:t>
       </w:r>
     </w:p>
     <w:p>
@@ -2024,7 +2542,127 @@
           <w:sz w:val="40"/>
           <w:lang w:val="bg-BG"/>
         </w:rPr>
-        <w:t>Кодът за управление на серво моторът беше може би най-лесната част от целият процес на разработка на проекта. Ето как работи той, под вида на блок схема:</w:t>
+        <w:t xml:space="preserve">Кодът за управление на </w:t>
+      </w:r>
+      <w:proofErr w:type="spellStart"/>
+      <w:r>
+        <w:rPr>
+          <w:sz w:val="40"/>
+          <w:lang w:val="bg-BG"/>
+        </w:rPr>
+        <w:t>серво</w:t>
+      </w:r>
+      <w:proofErr w:type="spellEnd"/>
+      <w:r>
+        <w:rPr>
+          <w:sz w:val="40"/>
+          <w:lang w:val="bg-BG"/>
+        </w:rPr>
+        <w:t xml:space="preserve"> моторът беше може би най-лесната част от целият процес на разработка на проекта.</w:t>
+      </w:r>
+      <w:r>
+        <w:rPr>
+          <w:sz w:val="40"/>
+          <w:lang w:val="bg-BG"/>
+        </w:rPr>
+        <w:t xml:space="preserve"> В хода на работа, забелязахме, че ако прикачим </w:t>
+      </w:r>
+      <w:proofErr w:type="spellStart"/>
+      <w:r>
+        <w:rPr>
+          <w:sz w:val="40"/>
+          <w:lang w:val="bg-BG"/>
+        </w:rPr>
+        <w:t>серво</w:t>
+      </w:r>
+      <w:proofErr w:type="spellEnd"/>
+      <w:r>
+        <w:rPr>
+          <w:sz w:val="40"/>
+          <w:lang w:val="bg-BG"/>
+        </w:rPr>
+        <w:t xml:space="preserve"> мотора в </w:t>
+      </w:r>
+      <w:r>
+        <w:rPr>
+          <w:sz w:val="40"/>
+        </w:rPr>
+        <w:t>setup()</w:t>
+      </w:r>
+      <w:r>
+        <w:rPr>
+          <w:sz w:val="40"/>
+          <w:lang w:val="bg-BG"/>
+        </w:rPr>
+        <w:t xml:space="preserve">, дори и в стартовото си положение, той функционира </w:t>
+      </w:r>
+      <w:r>
+        <w:rPr>
+          <w:sz w:val="40"/>
+          <w:lang w:val="bg-BG"/>
+        </w:rPr>
+        <w:t>и хаби батерията си.</w:t>
+      </w:r>
+    </w:p>
+    <w:p>
+      <w:pPr>
+        <w:rPr>
+          <w:sz w:val="40"/>
+          <w:lang w:val="bg-BG"/>
+        </w:rPr>
+      </w:pPr>
+      <w:r>
+        <w:rPr>
+          <w:sz w:val="40"/>
+          <w:lang w:val="bg-BG"/>
+        </w:rPr>
+        <w:t xml:space="preserve">Затова, решихме да прикачваме </w:t>
+      </w:r>
+      <w:proofErr w:type="spellStart"/>
+      <w:r>
+        <w:rPr>
+          <w:sz w:val="40"/>
+          <w:lang w:val="bg-BG"/>
+        </w:rPr>
+        <w:t>сервото</w:t>
+      </w:r>
+      <w:proofErr w:type="spellEnd"/>
+      <w:r>
+        <w:rPr>
+          <w:sz w:val="40"/>
+          <w:lang w:val="bg-BG"/>
+        </w:rPr>
+        <w:t>, само когато ни е нужно и после да го откачаме, за да не работи и да не харчи излишно ресурса на батерията.</w:t>
+      </w:r>
+    </w:p>
+    <w:p>
+      <w:pPr>
+        <w:ind w:firstLine="720"/>
+        <w:rPr>
+          <w:sz w:val="40"/>
+          <w:lang w:val="bg-BG"/>
+        </w:rPr>
+      </w:pPr>
+      <w:r>
+        <w:rPr>
+          <w:sz w:val="40"/>
+          <w:lang w:val="bg-BG"/>
+        </w:rPr>
+        <w:t xml:space="preserve"> Ето как работи </w:t>
+      </w:r>
+      <w:r>
+        <w:rPr>
+          <w:sz w:val="40"/>
+          <w:lang w:val="bg-BG"/>
+        </w:rPr>
+        <w:t>кода</w:t>
+      </w:r>
+      <w:r>
+        <w:rPr>
+          <w:sz w:val="40"/>
+          <w:lang w:val="bg-BG"/>
+        </w:rPr>
+        <w:t>, под вида на блок схема:</w:t>
       </w:r>
     </w:p>
     <w:p>
@@ -2057,7 +2695,7 @@
                     <pic:cNvPicPr/>
                   </pic:nvPicPr>
                   <pic:blipFill>
-                    <a:blip r:embed="rId13">
+                    <a:blip r:embed="rId15">
                       <a:extLst>
                         <a:ext uri="{28A0092B-C50C-407E-A947-70E740481C1C}">
                           <a14:useLocalDpi xmlns:a14="http://schemas.microsoft.com/office/drawing/2010/main" val="0"/>
@@ -2141,58 +2779,432 @@
     </w:p>
     <w:p>
       <w:pPr>
-        <w:rPr>
-          <w:sz w:val="40"/>
-          <w:lang w:val="bg-BG"/>
-        </w:rPr>
-      </w:pPr>
-      <w:r>
-        <w:rPr>
-          <w:sz w:val="40"/>
-          <w:lang w:val="bg-BG"/>
-        </w:rPr>
-        <w:t>(и това го оставяш на мен)</w:t>
-      </w:r>
-    </w:p>
-    <w:p>
-      <w:pPr>
-        <w:rPr>
-          <w:sz w:val="40"/>
-          <w:lang w:val="bg-BG"/>
-        </w:rPr>
-      </w:pPr>
-    </w:p>
-    <w:p>
-      <w:pPr>
-        <w:rPr>
-          <w:sz w:val="40"/>
-          <w:lang w:val="bg-BG"/>
-        </w:rPr>
-      </w:pPr>
-    </w:p>
-    <w:p>
-      <w:pPr>
-        <w:rPr>
-          <w:sz w:val="40"/>
-          <w:lang w:val="bg-BG"/>
-        </w:rPr>
-      </w:pPr>
-    </w:p>
-    <w:p>
-      <w:pPr>
-        <w:rPr>
-          <w:sz w:val="40"/>
-          <w:lang w:val="bg-BG"/>
-        </w:rPr>
-      </w:pPr>
-    </w:p>
-    <w:p>
-      <w:pPr>
-        <w:rPr>
-          <w:sz w:val="40"/>
-          <w:lang w:val="bg-BG"/>
-        </w:rPr>
-      </w:pPr>
+        <w:ind w:firstLine="720"/>
+        <w:rPr>
+          <w:sz w:val="40"/>
+          <w:lang w:val="bg-BG"/>
+        </w:rPr>
+      </w:pPr>
+      <w:r>
+        <w:rPr>
+          <w:sz w:val="40"/>
+          <w:lang w:val="bg-BG"/>
+        </w:rPr>
+        <w:t xml:space="preserve">След като използвахме готово приложение в началните етапи на разработка, решихме, че ще си разработим собствено такова – по-опростено. </w:t>
+      </w:r>
+    </w:p>
+    <w:p>
+      <w:pPr>
+        <w:rPr>
+          <w:sz w:val="40"/>
+        </w:rPr>
+      </w:pPr>
+      <w:r>
+        <w:rPr>
+          <w:noProof/>
+          <w:sz w:val="40"/>
+        </w:rPr>
+        <w:drawing>
+          <wp:anchor distT="0" distB="0" distL="114300" distR="114300" simplePos="0" relativeHeight="251688448" behindDoc="1" locked="0" layoutInCell="1" allowOverlap="1" wp14:anchorId="29537BDB" wp14:editId="38BEE94A">
+            <wp:simplePos x="0" y="0"/>
+            <wp:positionH relativeFrom="column">
+              <wp:posOffset>2714625</wp:posOffset>
+            </wp:positionH>
+            <wp:positionV relativeFrom="paragraph">
+              <wp:posOffset>817880</wp:posOffset>
+            </wp:positionV>
+            <wp:extent cx="3585210" cy="5467350"/>
+            <wp:effectExtent l="0" t="0" r="0" b="0"/>
+            <wp:wrapTight wrapText="bothSides">
+              <wp:wrapPolygon edited="0">
+                <wp:start x="0" y="0"/>
+                <wp:lineTo x="0" y="21525"/>
+                <wp:lineTo x="21462" y="21525"/>
+                <wp:lineTo x="21462" y="0"/>
+                <wp:lineTo x="0" y="0"/>
+              </wp:wrapPolygon>
+            </wp:wrapTight>
+            <wp:docPr id="12" name="Picture 12"/>
+            <wp:cNvGraphicFramePr>
+              <a:graphicFrameLocks xmlns:a="http://schemas.openxmlformats.org/drawingml/2006/main" noChangeAspect="1"/>
+            </wp:cNvGraphicFramePr>
+            <a:graphic xmlns:a="http://schemas.openxmlformats.org/drawingml/2006/main">
+              <a:graphicData uri="http://schemas.openxmlformats.org/drawingml/2006/picture">
+                <pic:pic xmlns:pic="http://schemas.openxmlformats.org/drawingml/2006/picture">
+                  <pic:nvPicPr>
+                    <pic:cNvPr id="12" name="Picture 12"/>
+                    <pic:cNvPicPr/>
+                  </pic:nvPicPr>
+                  <pic:blipFill>
+                    <a:blip r:embed="rId16">
+                      <a:extLst>
+                        <a:ext uri="{28A0092B-C50C-407E-A947-70E740481C1C}">
+                          <a14:useLocalDpi xmlns:a14="http://schemas.microsoft.com/office/drawing/2010/main" val="0"/>
+                        </a:ext>
+                      </a:extLst>
+                    </a:blip>
+                    <a:stretch>
+                      <a:fillRect/>
+                    </a:stretch>
+                  </pic:blipFill>
+                  <pic:spPr>
+                    <a:xfrm>
+                      <a:off x="0" y="0"/>
+                      <a:ext cx="3585210" cy="5467350"/>
+                    </a:xfrm>
+                    <a:prstGeom prst="rect">
+                      <a:avLst/>
+                    </a:prstGeom>
+                  </pic:spPr>
+                </pic:pic>
+              </a:graphicData>
+            </a:graphic>
+          </wp:anchor>
+        </w:drawing>
+      </w:r>
+      <w:r>
+        <w:rPr>
+          <w:sz w:val="40"/>
+          <w:lang w:val="bg-BG"/>
+        </w:rPr>
+        <w:tab/>
+        <w:t>За направата му използвахме платформата „</w:t>
+      </w:r>
+      <w:proofErr w:type="spellStart"/>
+      <w:r>
+        <w:rPr>
+          <w:sz w:val="40"/>
+        </w:rPr>
+        <w:t>Mit</w:t>
+      </w:r>
+      <w:proofErr w:type="spellEnd"/>
+      <w:r>
+        <w:rPr>
+          <w:sz w:val="40"/>
+        </w:rPr>
+        <w:t xml:space="preserve"> app invertor</w:t>
+      </w:r>
+      <w:r>
+        <w:rPr>
+          <w:sz w:val="40"/>
+          <w:lang w:val="bg-BG"/>
+        </w:rPr>
+        <w:t>“</w:t>
+      </w:r>
+      <w:r>
+        <w:rPr>
+          <w:sz w:val="40"/>
+        </w:rPr>
+        <w:t xml:space="preserve">. </w:t>
+      </w:r>
+      <w:r>
+        <w:rPr>
+          <w:sz w:val="40"/>
+          <w:lang w:val="bg-BG"/>
+        </w:rPr>
+        <w:t>За да се използва, на даденото мобилно устройство трябва да има инсталирана помощната апликация</w:t>
+      </w:r>
+      <w:r>
+        <w:rPr>
+          <w:sz w:val="40"/>
+        </w:rPr>
+        <w:t xml:space="preserve"> </w:t>
+      </w:r>
+      <w:r>
+        <w:rPr>
+          <w:sz w:val="40"/>
+          <w:lang w:val="bg-BG"/>
+        </w:rPr>
+        <w:t>„</w:t>
+      </w:r>
+      <w:proofErr w:type="spellStart"/>
+      <w:r>
+        <w:rPr>
+          <w:sz w:val="40"/>
+        </w:rPr>
+        <w:t>Mit</w:t>
+      </w:r>
+      <w:proofErr w:type="spellEnd"/>
+      <w:r>
+        <w:rPr>
+          <w:sz w:val="40"/>
+        </w:rPr>
+        <w:t xml:space="preserve"> app companion 2</w:t>
+      </w:r>
+      <w:r>
+        <w:rPr>
+          <w:sz w:val="40"/>
+          <w:lang w:val="bg-BG"/>
+        </w:rPr>
+        <w:t>“</w:t>
+      </w:r>
+      <w:r>
+        <w:rPr>
+          <w:sz w:val="40"/>
+        </w:rPr>
+        <w:t>.</w:t>
+      </w:r>
+    </w:p>
+    <w:p>
+      <w:pPr>
+        <w:rPr>
+          <w:sz w:val="40"/>
+        </w:rPr>
+      </w:pPr>
+    </w:p>
+    <w:p>
+      <w:pPr>
+        <w:rPr>
+          <w:sz w:val="40"/>
+        </w:rPr>
+      </w:pPr>
+    </w:p>
+    <w:p>
+      <w:pPr>
+        <w:rPr>
+          <w:sz w:val="40"/>
+          <w:lang w:val="bg-BG"/>
+        </w:rPr>
+      </w:pPr>
+    </w:p>
+    <w:p>
+      <w:pPr>
+        <w:rPr>
+          <w:sz w:val="40"/>
+          <w:lang w:val="bg-BG"/>
+        </w:rPr>
+      </w:pPr>
+    </w:p>
+    <w:p>
+      <w:pPr>
+        <w:rPr>
+          <w:sz w:val="40"/>
+          <w:lang w:val="bg-BG"/>
+        </w:rPr>
+      </w:pPr>
+    </w:p>
+    <w:p>
+      <w:pPr>
+        <w:rPr>
+          <w:sz w:val="40"/>
+          <w:lang w:val="bg-BG"/>
+        </w:rPr>
+      </w:pPr>
+    </w:p>
+    <w:p>
+      <w:pPr>
+        <w:rPr>
+          <w:sz w:val="40"/>
+          <w:lang w:val="bg-BG"/>
+        </w:rPr>
+      </w:pPr>
+    </w:p>
+    <w:p>
+      <w:pPr>
+        <w:rPr>
+          <w:sz w:val="40"/>
+          <w:lang w:val="bg-BG"/>
+        </w:rPr>
+      </w:pPr>
+      <w:r>
+        <w:rPr>
+          <w:noProof/>
+          <w:sz w:val="40"/>
+          <w:lang w:val="bg-BG"/>
+        </w:rPr>
+        <w:lastRenderedPageBreak/>
+        <w:drawing>
+          <wp:inline distT="0" distB="0" distL="0" distR="0" wp14:anchorId="35DFB638" wp14:editId="04168F80">
+            <wp:extent cx="6311482" cy="5229225"/>
+            <wp:effectExtent l="0" t="0" r="0" b="0"/>
+            <wp:docPr id="13" name="Picture 13"/>
+            <wp:cNvGraphicFramePr>
+              <a:graphicFrameLocks xmlns:a="http://schemas.openxmlformats.org/drawingml/2006/main" noChangeAspect="1"/>
+            </wp:cNvGraphicFramePr>
+            <a:graphic xmlns:a="http://schemas.openxmlformats.org/drawingml/2006/main">
+              <a:graphicData uri="http://schemas.openxmlformats.org/drawingml/2006/picture">
+                <pic:pic xmlns:pic="http://schemas.openxmlformats.org/drawingml/2006/picture">
+                  <pic:nvPicPr>
+                    <pic:cNvPr id="13" name="Picture 13"/>
+                    <pic:cNvPicPr/>
+                  </pic:nvPicPr>
+                  <pic:blipFill>
+                    <a:blip r:embed="rId17">
+                      <a:extLst>
+                        <a:ext uri="{28A0092B-C50C-407E-A947-70E740481C1C}">
+                          <a14:useLocalDpi xmlns:a14="http://schemas.microsoft.com/office/drawing/2010/main" val="0"/>
+                        </a:ext>
+                      </a:extLst>
+                    </a:blip>
+                    <a:stretch>
+                      <a:fillRect/>
+                    </a:stretch>
+                  </pic:blipFill>
+                  <pic:spPr>
+                    <a:xfrm>
+                      <a:off x="0" y="0"/>
+                      <a:ext cx="6313302" cy="5230733"/>
+                    </a:xfrm>
+                    <a:prstGeom prst="rect">
+                      <a:avLst/>
+                    </a:prstGeom>
+                  </pic:spPr>
+                </pic:pic>
+              </a:graphicData>
+            </a:graphic>
+          </wp:inline>
+        </w:drawing>
+      </w:r>
+    </w:p>
+    <w:p>
+      <w:pPr>
+        <w:rPr>
+          <w:sz w:val="40"/>
+          <w:lang w:val="bg-BG"/>
+        </w:rPr>
+      </w:pPr>
+      <w:r>
+        <w:rPr>
+          <w:sz w:val="40"/>
+          <w:lang w:val="bg-BG"/>
+        </w:rPr>
+        <w:t>Това е кодът на приложението. Когато бутонът „</w:t>
+      </w:r>
+      <w:r>
+        <w:rPr>
+          <w:sz w:val="40"/>
+        </w:rPr>
+        <w:t>Bluetooth</w:t>
+      </w:r>
+      <w:r>
+        <w:rPr>
+          <w:sz w:val="40"/>
+          <w:lang w:val="bg-BG"/>
+        </w:rPr>
+        <w:t>“</w:t>
+      </w:r>
+      <w:r>
+        <w:rPr>
+          <w:sz w:val="40"/>
+        </w:rPr>
+        <w:t xml:space="preserve"> </w:t>
+      </w:r>
+      <w:r>
+        <w:rPr>
+          <w:sz w:val="40"/>
+          <w:lang w:val="bg-BG"/>
+        </w:rPr>
+        <w:t xml:space="preserve">бива натиснат, на екрана излиза лист от наличните </w:t>
+      </w:r>
+      <w:r>
+        <w:rPr>
+          <w:sz w:val="40"/>
+        </w:rPr>
+        <w:t xml:space="preserve">Bluetooth </w:t>
+      </w:r>
+      <w:r>
+        <w:rPr>
+          <w:sz w:val="40"/>
+          <w:lang w:val="bg-BG"/>
+        </w:rPr>
+        <w:t>устройства и потребителят трябва да избере опцията, която включва в името си „</w:t>
+      </w:r>
+      <w:r>
+        <w:rPr>
+          <w:sz w:val="40"/>
+        </w:rPr>
+        <w:t>HC-05</w:t>
+      </w:r>
+      <w:r>
+        <w:rPr>
+          <w:sz w:val="40"/>
+          <w:lang w:val="bg-BG"/>
+        </w:rPr>
+        <w:t>“, за да се свърже с модула на робота. Имаме също таймер, който за време</w:t>
+      </w:r>
+      <w:r>
+        <w:rPr>
+          <w:sz w:val="40"/>
+          <w:lang w:val="bg-BG"/>
+        </w:rPr>
+        <w:t xml:space="preserve">то, когато приложението работи, изписва текст на екрана, който </w:t>
+      </w:r>
+      <w:proofErr w:type="spellStart"/>
+      <w:r>
+        <w:rPr>
+          <w:sz w:val="40"/>
+          <w:lang w:val="bg-BG"/>
+        </w:rPr>
+        <w:t>индикира</w:t>
+      </w:r>
+      <w:proofErr w:type="spellEnd"/>
+      <w:r>
+        <w:rPr>
+          <w:sz w:val="40"/>
+          <w:lang w:val="bg-BG"/>
+        </w:rPr>
+        <w:t xml:space="preserve"> дали сме свързани към </w:t>
+      </w:r>
+      <w:r>
+        <w:rPr>
+          <w:sz w:val="40"/>
+        </w:rPr>
+        <w:t xml:space="preserve">Bluetooth </w:t>
+      </w:r>
+      <w:r>
+        <w:rPr>
+          <w:sz w:val="40"/>
+          <w:lang w:val="bg-BG"/>
+        </w:rPr>
+        <w:t xml:space="preserve">устройство или не. Когато </w:t>
+      </w:r>
+      <w:r>
+        <w:rPr>
+          <w:sz w:val="40"/>
+          <w:lang w:val="bg-BG"/>
+        </w:rPr>
+        <w:lastRenderedPageBreak/>
+        <w:t>бутонът „</w:t>
+      </w:r>
+      <w:r>
+        <w:rPr>
+          <w:sz w:val="40"/>
+        </w:rPr>
+        <w:t>Activate</w:t>
+      </w:r>
+      <w:r>
+        <w:rPr>
+          <w:sz w:val="40"/>
+          <w:lang w:val="bg-BG"/>
+        </w:rPr>
+        <w:t xml:space="preserve">“ бива натиснат пращаме на </w:t>
+      </w:r>
+      <w:r>
+        <w:rPr>
+          <w:sz w:val="40"/>
+        </w:rPr>
+        <w:t xml:space="preserve">Bluetooth </w:t>
+      </w:r>
+      <w:r>
+        <w:rPr>
+          <w:sz w:val="40"/>
+          <w:lang w:val="bg-BG"/>
+        </w:rPr>
+        <w:t>получателя(в случая модулът) битовото число 49, което е кода за числото 1. В противен случай, ако бъде натиснат бутона „</w:t>
+      </w:r>
+      <w:r>
+        <w:rPr>
+          <w:sz w:val="40"/>
+        </w:rPr>
+        <w:t>Centralize</w:t>
+      </w:r>
+      <w:r>
+        <w:rPr>
+          <w:sz w:val="40"/>
+          <w:lang w:val="bg-BG"/>
+        </w:rPr>
+        <w:t>“, пращаме на получателя битовото число 48, което е кода за числото 0.</w:t>
+      </w:r>
     </w:p>
     <w:p>
       <w:pPr>
@@ -2277,7 +3289,10 @@
           <w:lang w:val="bg-BG"/>
         </w:rPr>
       </w:pPr>
-      <w:r>
+    </w:p>
+    <w:p>
+      <w:pPr>
+        <w:jc w:val="center"/>
         <w:rPr>
           <w:b/>
           <w:bCs/>
@@ -2285,9 +3300,7 @@
           <w:szCs w:val="28"/>
           <w:lang w:val="bg-BG"/>
         </w:rPr>
-        <w:lastRenderedPageBreak/>
-        <w:t>Разпределение на ролите</w:t>
-      </w:r>
+      </w:pPr>
     </w:p>
     <w:p>
       <w:pPr>
@@ -2303,131 +3316,6 @@
     </w:p>
     <w:p>
       <w:pPr>
-        <w:rPr>
-          <w:sz w:val="40"/>
-          <w:lang w:val="bg-BG"/>
-        </w:rPr>
-      </w:pPr>
-      <w:r>
-        <w:rPr>
-          <w:sz w:val="40"/>
-          <w:lang w:val="bg-BG"/>
-        </w:rPr>
-        <w:t xml:space="preserve">(тук казваш че аз съм бил по хардуерната част и кода, а ти си разработил приложението, ще ти го обясня и </w:t>
-      </w:r>
-      <w:r>
-        <w:rPr>
-          <w:sz w:val="40"/>
-          <w:lang w:val="bg-BG"/>
-        </w:rPr>
-        <w:t xml:space="preserve">си </w:t>
-      </w:r>
-      <w:r>
-        <w:rPr>
-          <w:sz w:val="40"/>
-          <w:lang w:val="bg-BG"/>
-        </w:rPr>
-        <w:t>писал документацията)</w:t>
-      </w:r>
-    </w:p>
-    <w:p>
-      <w:pPr>
-        <w:rPr>
-          <w:sz w:val="40"/>
-          <w:lang w:val="bg-BG"/>
-        </w:rPr>
-      </w:pPr>
-    </w:p>
-    <w:p>
-      <w:pPr>
-        <w:rPr>
-          <w:sz w:val="40"/>
-          <w:lang w:val="bg-BG"/>
-        </w:rPr>
-      </w:pPr>
-    </w:p>
-    <w:p>
-      <w:pPr>
-        <w:rPr>
-          <w:sz w:val="40"/>
-          <w:lang w:val="bg-BG"/>
-        </w:rPr>
-      </w:pPr>
-    </w:p>
-    <w:p>
-      <w:pPr>
-        <w:rPr>
-          <w:sz w:val="40"/>
-          <w:lang w:val="bg-BG"/>
-        </w:rPr>
-      </w:pPr>
-    </w:p>
-    <w:p>
-      <w:pPr>
-        <w:rPr>
-          <w:sz w:val="40"/>
-          <w:lang w:val="bg-BG"/>
-        </w:rPr>
-      </w:pPr>
-    </w:p>
-    <w:p>
-      <w:pPr>
-        <w:rPr>
-          <w:sz w:val="40"/>
-          <w:lang w:val="bg-BG"/>
-        </w:rPr>
-      </w:pPr>
-    </w:p>
-    <w:p>
-      <w:pPr>
-        <w:rPr>
-          <w:sz w:val="40"/>
-          <w:lang w:val="bg-BG"/>
-        </w:rPr>
-      </w:pPr>
-    </w:p>
-    <w:p>
-      <w:pPr>
-        <w:rPr>
-          <w:sz w:val="40"/>
-          <w:lang w:val="bg-BG"/>
-        </w:rPr>
-      </w:pPr>
-    </w:p>
-    <w:p>
-      <w:pPr>
-        <w:rPr>
-          <w:sz w:val="40"/>
-          <w:lang w:val="bg-BG"/>
-        </w:rPr>
-      </w:pPr>
-    </w:p>
-    <w:p>
-      <w:pPr>
-        <w:rPr>
-          <w:sz w:val="40"/>
-          <w:lang w:val="bg-BG"/>
-        </w:rPr>
-      </w:pPr>
-    </w:p>
-    <w:p>
-      <w:pPr>
-        <w:rPr>
-          <w:sz w:val="40"/>
-          <w:lang w:val="bg-BG"/>
-        </w:rPr>
-      </w:pPr>
-    </w:p>
-    <w:p>
-      <w:pPr>
-        <w:rPr>
-          <w:sz w:val="40"/>
-          <w:lang w:val="bg-BG"/>
-        </w:rPr>
-      </w:pPr>
-    </w:p>
-    <w:p>
-      <w:pPr>
         <w:jc w:val="center"/>
         <w:rPr>
           <w:b/>
@@ -2446,6 +3334,153 @@
           <w:lang w:val="bg-BG"/>
         </w:rPr>
         <w:lastRenderedPageBreak/>
+        <w:t>Разпределение на ролите</w:t>
+      </w:r>
+    </w:p>
+    <w:p>
+      <w:pPr>
+        <w:jc w:val="center"/>
+        <w:rPr>
+          <w:b/>
+          <w:bCs/>
+          <w:sz w:val="48"/>
+          <w:szCs w:val="28"/>
+          <w:lang w:val="bg-BG"/>
+        </w:rPr>
+      </w:pPr>
+    </w:p>
+    <w:p>
+      <w:pPr>
+        <w:ind w:firstLine="720"/>
+        <w:rPr>
+          <w:sz w:val="40"/>
+          <w:lang w:val="bg-BG"/>
+        </w:rPr>
+      </w:pPr>
+      <w:r>
+        <w:rPr>
+          <w:sz w:val="40"/>
+          <w:lang w:val="bg-BG"/>
+        </w:rPr>
+        <w:t xml:space="preserve">Поради факта, че не намирахме време често да се събираме да работим по проекта, решихме Ники да се занимава с количката и да я модифицира, докато се консултира с Йосиф за всяка една промяна и идея. </w:t>
+      </w:r>
+    </w:p>
+    <w:p>
+      <w:pPr>
+        <w:rPr>
+          <w:sz w:val="40"/>
+          <w:lang w:val="bg-BG"/>
+        </w:rPr>
+      </w:pPr>
+      <w:r>
+        <w:rPr>
+          <w:sz w:val="40"/>
+          <w:lang w:val="bg-BG"/>
+        </w:rPr>
+        <w:tab/>
+        <w:t xml:space="preserve">Кодът беше общо дело. </w:t>
+      </w:r>
+    </w:p>
+    <w:p>
+      <w:pPr>
+        <w:rPr>
+          <w:sz w:val="40"/>
+          <w:lang w:val="bg-BG"/>
+        </w:rPr>
+      </w:pPr>
+      <w:r>
+        <w:rPr>
+          <w:sz w:val="40"/>
+          <w:lang w:val="bg-BG"/>
+        </w:rPr>
+        <w:tab/>
+        <w:t>Мобилното приложение разработихме пак заедно, консултирайки се един с друг как ще изглежда и как ще функционира.</w:t>
+      </w:r>
+    </w:p>
+    <w:p>
+      <w:pPr>
+        <w:rPr>
+          <w:sz w:val="40"/>
+          <w:lang w:val="bg-BG"/>
+        </w:rPr>
+      </w:pPr>
+      <w:r>
+        <w:rPr>
+          <w:sz w:val="40"/>
+          <w:lang w:val="bg-BG"/>
+        </w:rPr>
+        <w:tab/>
+        <w:t>А тази документация също е общ труд на двама ни, като всеки е написал почти равна част от нея.</w:t>
+      </w:r>
+    </w:p>
+    <w:p>
+      <w:pPr>
+        <w:rPr>
+          <w:sz w:val="40"/>
+          <w:lang w:val="bg-BG"/>
+        </w:rPr>
+      </w:pPr>
+    </w:p>
+    <w:p>
+      <w:pPr>
+        <w:rPr>
+          <w:sz w:val="40"/>
+          <w:lang w:val="bg-BG"/>
+        </w:rPr>
+      </w:pPr>
+    </w:p>
+    <w:p>
+      <w:pPr>
+        <w:rPr>
+          <w:sz w:val="40"/>
+          <w:lang w:val="bg-BG"/>
+        </w:rPr>
+      </w:pPr>
+    </w:p>
+    <w:p>
+      <w:pPr>
+        <w:rPr>
+          <w:sz w:val="40"/>
+          <w:lang w:val="bg-BG"/>
+        </w:rPr>
+      </w:pPr>
+    </w:p>
+    <w:p>
+      <w:pPr>
+        <w:rPr>
+          <w:sz w:val="40"/>
+          <w:lang w:val="bg-BG"/>
+        </w:rPr>
+      </w:pPr>
+    </w:p>
+    <w:p>
+      <w:pPr>
+        <w:rPr>
+          <w:sz w:val="40"/>
+          <w:lang w:val="bg-BG"/>
+        </w:rPr>
+      </w:pPr>
+    </w:p>
+    <w:p>
+      <w:pPr>
+        <w:jc w:val="center"/>
+        <w:rPr>
+          <w:b/>
+          <w:bCs/>
+          <w:sz w:val="48"/>
+          <w:szCs w:val="28"/>
+          <w:lang w:val="bg-BG"/>
+        </w:rPr>
+      </w:pPr>
+      <w:r>
+        <w:rPr>
+          <w:b/>
+          <w:bCs/>
+          <w:sz w:val="48"/>
+          <w:szCs w:val="28"/>
+          <w:lang w:val="bg-BG"/>
+        </w:rPr>
+        <w:lastRenderedPageBreak/>
         <w:t xml:space="preserve">Електрически схеми </w:t>
       </w:r>
     </w:p>
@@ -2456,6 +3491,22 @@
           <w:lang w:val="bg-BG"/>
         </w:rPr>
       </w:pPr>
+    </w:p>
+    <w:p>
+      <w:pPr>
+        <w:rPr>
+          <w:sz w:val="40"/>
+          <w:lang w:val="bg-BG"/>
+        </w:rPr>
+      </w:pPr>
+    </w:p>
+    <w:p>
+      <w:pPr>
+        <w:rPr>
+          <w:sz w:val="40"/>
+          <w:lang w:val="bg-BG"/>
+        </w:rPr>
+      </w:pPr>
       <w:r>
         <w:rPr>
           <w:noProof/>
@@ -2463,13 +3514,13 @@
           <w:lang w:val="bg-BG"/>
         </w:rPr>
         <w:drawing>
-          <wp:anchor distT="0" distB="0" distL="114300" distR="114300" simplePos="0" relativeHeight="251633152" behindDoc="0" locked="0" layoutInCell="1" allowOverlap="1" wp14:anchorId="5F02D139" wp14:editId="2BC54371">
+          <wp:anchor distT="0" distB="0" distL="114300" distR="114300" simplePos="0" relativeHeight="251634176" behindDoc="0" locked="0" layoutInCell="1" allowOverlap="1" wp14:anchorId="5F02D139" wp14:editId="766537D8">
             <wp:simplePos x="0" y="0"/>
             <wp:positionH relativeFrom="margin">
-              <wp:posOffset>-314960</wp:posOffset>
+              <wp:posOffset>-334010</wp:posOffset>
             </wp:positionH>
             <wp:positionV relativeFrom="margin">
-              <wp:posOffset>1295400</wp:posOffset>
+              <wp:posOffset>2209800</wp:posOffset>
             </wp:positionV>
             <wp:extent cx="6671945" cy="4591050"/>
             <wp:effectExtent l="0" t="0" r="0" b="0"/>
@@ -2486,7 +3537,7 @@
                     <pic:cNvPicPr/>
                   </pic:nvPicPr>
                   <pic:blipFill>
-                    <a:blip r:embed="rId14">
+                    <a:blip r:embed="rId18">
                       <a:extLst>
                         <a:ext uri="{28A0092B-C50C-407E-A947-70E740481C1C}">
                           <a14:useLocalDpi xmlns:a14="http://schemas.microsoft.com/office/drawing/2010/main" val="0"/>
@@ -2519,7 +3570,78 @@
         </w:drawing>
       </w:r>
     </w:p>
+    <w:p>
+      <w:pPr>
+        <w:rPr>
+          <w:sz w:val="40"/>
+          <w:lang w:val="bg-BG"/>
+        </w:rPr>
+      </w:pPr>
+      <w:r>
+        <w:rPr>
+          <w:sz w:val="40"/>
+          <w:lang w:val="bg-BG"/>
+        </w:rPr>
+        <w:br w:type="page"/>
+      </w:r>
+    </w:p>
+    <w:p>
+      <w:pPr>
+        <w:rPr>
+          <w:sz w:val="40"/>
+          <w:lang w:val="bg-BG"/>
+        </w:rPr>
+      </w:pPr>
+    </w:p>
+    <w:p>
+      <w:pPr>
+        <w:rPr>
+          <w:sz w:val="40"/>
+          <w:lang w:val="bg-BG"/>
+        </w:rPr>
+      </w:pPr>
+      <w:r>
+        <w:rPr>
+          <w:sz w:val="40"/>
+          <w:lang w:val="bg-BG"/>
+        </w:rPr>
+        <w:br w:type="page"/>
+      </w:r>
+    </w:p>
+    <w:p>
+      <w:pPr>
+        <w:rPr>
+          <w:sz w:val="40"/>
+          <w:lang w:val="bg-BG"/>
+        </w:rPr>
+      </w:pPr>
+    </w:p>
+    <w:p>
+      <w:pPr>
+        <w:rPr>
+          <w:sz w:val="40"/>
+          <w:lang w:val="bg-BG"/>
+        </w:rPr>
+      </w:pPr>
+    </w:p>
+    <w:p>
+      <w:pPr>
+        <w:rPr>
+          <w:sz w:val="40"/>
+          <w:lang w:val="bg-BG"/>
+        </w:rPr>
+      </w:pPr>
+    </w:p>
+    <w:p>
+      <w:pPr>
+        <w:rPr>
+          <w:sz w:val="40"/>
+          <w:lang w:val="bg-BG"/>
+        </w:rPr>
+      </w:pPr>
+    </w:p>
     <w:sectPr>
+      <w:footerReference w:type="default" r:id="rId19"/>
       <w:pgSz w:w="12240" w:h="15840"/>
       <w:pgMar w:top="1440" w:right="1440" w:bottom="1440" w:left="1440" w:header="720" w:footer="720" w:gutter="0"/>
       <w:cols w:space="720"/>
@@ -2527,6 +3649,109 @@
     </w:sectPr>
   </w:body>
 </w:document>
+</file>
+
+<file path=word/endnotes.xml><?xml version="1.0" encoding="utf-8"?>
+<w:endnotes xmlns:wpc="http://schemas.microsoft.com/office/word/2010/wordprocessingCanvas" xmlns:cx="http://schemas.microsoft.com/office/drawing/2014/chartex" xmlns:cx1="http://schemas.microsoft.com/office/drawing/2015/9/8/chartex" xmlns:cx2="http://schemas.microsoft.com/office/drawing/2015/10/21/chartex" xmlns:cx3="http://schemas.microsoft.com/office/drawing/2016/5/9/chartex" xmlns:cx4="http://schemas.microsoft.com/office/drawing/2016/5/10/chartex" xmlns:cx5="http://schemas.microsoft.com/office/drawing/2016/5/11/chartex" xmlns:cx6="http://schemas.microsoft.com/office/drawing/2016/5/12/chartex" xmlns:cx7="http://schemas.microsoft.com/office/drawing/2016/5/13/chartex" xmlns:cx8="http://schemas.microsoft.com/office/drawing/2016/5/14/chartex" xmlns:mc="http://schemas.openxmlformats.org/markup-compatibility/2006" xmlns:aink="http://schemas.microsoft.com/office/drawing/2016/ink" xmlns:am3d="http://schemas.microsoft.com/office/drawing/2017/model3d" xmlns:o="urn:schemas-microsoft-com:office:office" xmlns:r="http://schemas.openxmlformats.org/officeDocument/2006/relationships" xmlns:m="http://schemas.openxmlformats.org/officeDocument/2006/math" xmlns:v="urn:schemas-microsoft-com:vml" xmlns:wp14="http://schemas.microsoft.com/office/word/2010/wordprocessingDrawing" xmlns:wp="http://schemas.openxmlformats.org/drawingml/2006/wordprocessingDrawing" xmlns:w10="urn:schemas-microsoft-com:office:word" xmlns:w="http://schemas.openxmlformats.org/wordprocessingml/2006/main" xmlns:w14="http://schemas.microsoft.com/office/word/2010/wordml" xmlns:w15="http://schemas.microsoft.com/office/word/2012/wordml" xmlns:w16cex="http://schemas.microsoft.com/office/word/2018/wordml/cex" xmlns:w16cid="http://schemas.microsoft.com/office/word/2016/wordml/cid" xmlns:w16="http://schemas.microsoft.com/office/word/2018/wordml" xmlns:w16sdtdh="http://schemas.microsoft.com/office/word/2020/wordml/sdtdatahash" xmlns:w16se="http://schemas.microsoft.com/office/word/2015/wordml/symex" xmlns:wpg="http://schemas.microsoft.com/office/word/2010/wordprocessingGroup" xmlns:wpi="http://schemas.microsoft.com/office/word/2010/wordprocessingInk" xmlns:wne="http://schemas.microsoft.com/office/word/2006/wordml" xmlns:wps="http://schemas.microsoft.com/office/word/2010/wordprocessingShape" mc:Ignorable="w14 w15 w16se w16cid w16 w16cex w16sdtdh wp14">
+  <w:endnote w:type="separator" w:id="-1">
+    <w:p>
+      <w:pPr>
+        <w:spacing w:after="0" w:line="240" w:lineRule="auto"/>
+      </w:pPr>
+      <w:r>
+        <w:separator/>
+      </w:r>
+    </w:p>
+  </w:endnote>
+  <w:endnote w:type="continuationSeparator" w:id="0">
+    <w:p>
+      <w:pPr>
+        <w:spacing w:after="0" w:line="240" w:lineRule="auto"/>
+      </w:pPr>
+      <w:r>
+        <w:continuationSeparator/>
+      </w:r>
+    </w:p>
+  </w:endnote>
+</w:endnotes>
+</file>
+
+<file path=word/footer1.xml><?xml version="1.0" encoding="utf-8"?>
+<w:ftr xmlns:wpc="http://schemas.microsoft.com/office/word/2010/wordprocessingCanvas" xmlns:cx="http://schemas.microsoft.com/office/drawing/2014/chartex" xmlns:cx1="http://schemas.microsoft.com/office/drawing/2015/9/8/chartex" xmlns:cx2="http://schemas.microsoft.com/office/drawing/2015/10/21/chartex" xmlns:cx3="http://schemas.microsoft.com/office/drawing/2016/5/9/chartex" xmlns:cx4="http://schemas.microsoft.com/office/drawing/2016/5/10/chartex" xmlns:cx5="http://schemas.microsoft.com/office/drawing/2016/5/11/chartex" xmlns:cx6="http://schemas.microsoft.com/office/drawing/2016/5/12/chartex" xmlns:cx7="http://schemas.microsoft.com/office/drawing/2016/5/13/chartex" xmlns:cx8="http://schemas.microsoft.com/office/drawing/2016/5/14/chartex" xmlns:mc="http://schemas.openxmlformats.org/markup-compatibility/2006" xmlns:aink="http://schemas.microsoft.com/office/drawing/2016/ink" xmlns:am3d="http://schemas.microsoft.com/office/drawing/2017/model3d" xmlns:o="urn:schemas-microsoft-com:office:office" xmlns:r="http://schemas.openxmlformats.org/officeDocument/2006/relationships" xmlns:m="http://schemas.openxmlformats.org/officeDocument/2006/math" xmlns:v="urn:schemas-microsoft-com:vml" xmlns:wp14="http://schemas.microsoft.com/office/word/2010/wordprocessingDrawing" xmlns:wp="http://schemas.openxmlformats.org/drawingml/2006/wordprocessingDrawing" xmlns:w10="urn:schemas-microsoft-com:office:word" xmlns:w="http://schemas.openxmlformats.org/wordprocessingml/2006/main" xmlns:w14="http://schemas.microsoft.com/office/word/2010/wordml" xmlns:w15="http://schemas.microsoft.com/office/word/2012/wordml" xmlns:w16cex="http://schemas.microsoft.com/office/word/2018/wordml/cex" xmlns:w16cid="http://schemas.microsoft.com/office/word/2016/wordml/cid" xmlns:w16="http://schemas.microsoft.com/office/word/2018/wordml" xmlns:w16sdtdh="http://schemas.microsoft.com/office/word/2020/wordml/sdtdatahash" xmlns:w16se="http://schemas.microsoft.com/office/word/2015/wordml/symex" xmlns:wpg="http://schemas.microsoft.com/office/word/2010/wordprocessingGroup" xmlns:wpi="http://schemas.microsoft.com/office/word/2010/wordprocessingInk" xmlns:wne="http://schemas.microsoft.com/office/word/2006/wordml" xmlns:wps="http://schemas.microsoft.com/office/word/2010/wordprocessingShape" mc:Ignorable="w14 w15 w16se w16cid w16 w16cex w16sdtdh wp14">
+  <w:sdt>
+    <w:sdtPr>
+      <w:id w:val="760337304"/>
+      <w:docPartObj>
+        <w:docPartGallery w:val="Page Numbers (Bottom of Page)"/>
+        <w:docPartUnique/>
+      </w:docPartObj>
+    </w:sdtPr>
+    <w:sdtEndPr>
+      <w:rPr>
+        <w:noProof/>
+      </w:rPr>
+    </w:sdtEndPr>
+    <w:sdtContent>
+      <w:p>
+        <w:pPr>
+          <w:pStyle w:val="Footer"/>
+          <w:jc w:val="center"/>
+        </w:pPr>
+        <w:r>
+          <w:fldChar w:fldCharType="begin"/>
+        </w:r>
+        <w:r>
+          <w:instrText xml:space="preserve"> PAGE   \* MERGEFORMAT </w:instrText>
+        </w:r>
+        <w:r>
+          <w:fldChar w:fldCharType="separate"/>
+        </w:r>
+        <w:r>
+          <w:rPr>
+            <w:noProof/>
+          </w:rPr>
+          <w:t>2</w:t>
+        </w:r>
+        <w:r>
+          <w:rPr>
+            <w:noProof/>
+          </w:rPr>
+          <w:fldChar w:fldCharType="end"/>
+        </w:r>
+      </w:p>
+    </w:sdtContent>
+  </w:sdt>
+  <w:p>
+    <w:pPr>
+      <w:pStyle w:val="Footer"/>
+    </w:pPr>
+  </w:p>
+</w:ftr>
+</file>
+
+<file path=word/footnotes.xml><?xml version="1.0" encoding="utf-8"?>
+<w:footnotes xmlns:wpc="http://schemas.microsoft.com/office/word/2010/wordprocessingCanvas" xmlns:cx="http://schemas.microsoft.com/office/drawing/2014/chartex" xmlns:cx1="http://schemas.microsoft.com/office/drawing/2015/9/8/chartex" xmlns:cx2="http://schemas.microsoft.com/office/drawing/2015/10/21/chartex" xmlns:cx3="http://schemas.microsoft.com/office/drawing/2016/5/9/chartex" xmlns:cx4="http://schemas.microsoft.com/office/drawing/2016/5/10/chartex" xmlns:cx5="http://schemas.microsoft.com/office/drawing/2016/5/11/chartex" xmlns:cx6="http://schemas.microsoft.com/office/drawing/2016/5/12/chartex" xmlns:cx7="http://schemas.microsoft.com/office/drawing/2016/5/13/chartex" xmlns:cx8="http://schemas.microsoft.com/office/drawing/2016/5/14/chartex" xmlns:mc="http://schemas.openxmlformats.org/markup-compatibility/2006" xmlns:aink="http://schemas.microsoft.com/office/drawing/2016/ink" xmlns:am3d="http://schemas.microsoft.com/office/drawing/2017/model3d" xmlns:o="urn:schemas-microsoft-com:office:office" xmlns:r="http://schemas.openxmlformats.org/officeDocument/2006/relationships" xmlns:m="http://schemas.openxmlformats.org/officeDocument/2006/math" xmlns:v="urn:schemas-microsoft-com:vml" xmlns:wp14="http://schemas.microsoft.com/office/word/2010/wordprocessingDrawing" xmlns:wp="http://schemas.openxmlformats.org/drawingml/2006/wordprocessingDrawing" xmlns:w10="urn:schemas-microsoft-com:office:word" xmlns:w="http://schemas.openxmlformats.org/wordprocessingml/2006/main" xmlns:w14="http://schemas.microsoft.com/office/word/2010/wordml" xmlns:w15="http://schemas.microsoft.com/office/word/2012/wordml" xmlns:w16cex="http://schemas.microsoft.com/office/word/2018/wordml/cex" xmlns:w16cid="http://schemas.microsoft.com/office/word/2016/wordml/cid" xmlns:w16="http://schemas.microsoft.com/office/word/2018/wordml" xmlns:w16sdtdh="http://schemas.microsoft.com/office/word/2020/wordml/sdtdatahash" xmlns:w16se="http://schemas.microsoft.com/office/word/2015/wordml/symex" xmlns:wpg="http://schemas.microsoft.com/office/word/2010/wordprocessingGroup" xmlns:wpi="http://schemas.microsoft.com/office/word/2010/wordprocessingInk" xmlns:wne="http://schemas.microsoft.com/office/word/2006/wordml" xmlns:wps="http://schemas.microsoft.com/office/word/2010/wordprocessingShape" mc:Ignorable="w14 w15 w16se w16cid w16 w16cex w16sdtdh wp14">
+  <w:footnote w:type="separator" w:id="-1">
+    <w:p>
+      <w:pPr>
+        <w:spacing w:after="0" w:line="240" w:lineRule="auto"/>
+      </w:pPr>
+      <w:r>
+        <w:separator/>
+      </w:r>
+    </w:p>
+  </w:footnote>
+  <w:footnote w:type="continuationSeparator" w:id="0">
+    <w:p>
+      <w:pPr>
+        <w:spacing w:after="0" w:line="240" w:lineRule="auto"/>
+      </w:pPr>
+      <w:r>
+        <w:continuationSeparator/>
+      </w:r>
+    </w:p>
+  </w:footnote>
+</w:footnotes>
 </file>
 
 <file path=word/numbering.xml><?xml version="1.0" encoding="utf-8"?>
@@ -2621,6 +3846,119 @@
     </w:lvl>
   </w:abstractNum>
   <w:abstractNum w:abstractNumId="1" w15:restartNumberingAfterBreak="0">
+    <w:nsid w:val="0D8A2067"/>
+    <w:multiLevelType w:val="hybridMultilevel"/>
+    <w:tmpl w:val="B9D011B8"/>
+    <w:lvl w:ilvl="0" w:tplc="5E5C5492">
+      <w:start w:val="4"/>
+      <w:numFmt w:val="bullet"/>
+      <w:lvlText w:val="-"/>
+      <w:lvlJc w:val="left"/>
+      <w:pPr>
+        <w:ind w:left="720" w:hanging="360"/>
+      </w:pPr>
+      <w:rPr>
+        <w:rFonts w:ascii="Calibri" w:eastAsiaTheme="minorHAnsi" w:hAnsi="Calibri" w:cs="Calibri" w:hint="default"/>
+      </w:rPr>
+    </w:lvl>
+    <w:lvl w:ilvl="1" w:tplc="04090003">
+      <w:start w:val="1"/>
+      <w:numFmt w:val="bullet"/>
+      <w:lvlText w:val="o"/>
+      <w:lvlJc w:val="left"/>
+      <w:pPr>
+        <w:ind w:left="1440" w:hanging="360"/>
+      </w:pPr>
+      <w:rPr>
+        <w:rFonts w:ascii="Courier New" w:hAnsi="Courier New" w:cs="Courier New" w:hint="default"/>
+      </w:rPr>
+    </w:lvl>
+    <w:lvl w:ilvl="2" w:tplc="04090005" w:tentative="1">
+      <w:start w:val="1"/>
+      <w:numFmt w:val="bullet"/>
+      <w:lvlText w:val=""/>
+      <w:lvlJc w:val="left"/>
+      <w:pPr>
+        <w:ind w:left="2160" w:hanging="360"/>
+      </w:pPr>
+      <w:rPr>
+        <w:rFonts w:ascii="Wingdings" w:hAnsi="Wingdings" w:hint="default"/>
+      </w:rPr>
+    </w:lvl>
+    <w:lvl w:ilvl="3" w:tplc="04090001" w:tentative="1">
+      <w:start w:val="1"/>
+      <w:numFmt w:val="bullet"/>
+      <w:lvlText w:val=""/>
+      <w:lvlJc w:val="left"/>
+      <w:pPr>
+        <w:ind w:left="2880" w:hanging="360"/>
+      </w:pPr>
+      <w:rPr>
+        <w:rFonts w:ascii="Symbol" w:hAnsi="Symbol" w:hint="default"/>
+      </w:rPr>
+    </w:lvl>
+    <w:lvl w:ilvl="4" w:tplc="04090003" w:tentative="1">
+      <w:start w:val="1"/>
+      <w:numFmt w:val="bullet"/>
+      <w:lvlText w:val="o"/>
+      <w:lvlJc w:val="left"/>
+      <w:pPr>
+        <w:ind w:left="3600" w:hanging="360"/>
+      </w:pPr>
+      <w:rPr>
+        <w:rFonts w:ascii="Courier New" w:hAnsi="Courier New" w:cs="Courier New" w:hint="default"/>
+      </w:rPr>
+    </w:lvl>
+    <w:lvl w:ilvl="5" w:tplc="04090005" w:tentative="1">
+      <w:start w:val="1"/>
+      <w:numFmt w:val="bullet"/>
+      <w:lvlText w:val=""/>
+      <w:lvlJc w:val="left"/>
+      <w:pPr>
+        <w:ind w:left="4320" w:hanging="360"/>
+      </w:pPr>
+      <w:rPr>
+        <w:rFonts w:ascii="Wingdings" w:hAnsi="Wingdings" w:hint="default"/>
+      </w:rPr>
+    </w:lvl>
+    <w:lvl w:ilvl="6" w:tplc="04090001" w:tentative="1">
+      <w:start w:val="1"/>
+      <w:numFmt w:val="bullet"/>
+      <w:lvlText w:val=""/>
+      <w:lvlJc w:val="left"/>
+      <w:pPr>
+        <w:ind w:left="5040" w:hanging="360"/>
+      </w:pPr>
+      <w:rPr>
+        <w:rFonts w:ascii="Symbol" w:hAnsi="Symbol" w:hint="default"/>
+      </w:rPr>
+    </w:lvl>
+    <w:lvl w:ilvl="7" w:tplc="04090003" w:tentative="1">
+      <w:start w:val="1"/>
+      <w:numFmt w:val="bullet"/>
+      <w:lvlText w:val="o"/>
+      <w:lvlJc w:val="left"/>
+      <w:pPr>
+        <w:ind w:left="5760" w:hanging="360"/>
+      </w:pPr>
+      <w:rPr>
+        <w:rFonts w:ascii="Courier New" w:hAnsi="Courier New" w:cs="Courier New" w:hint="default"/>
+      </w:rPr>
+    </w:lvl>
+    <w:lvl w:ilvl="8" w:tplc="04090005" w:tentative="1">
+      <w:start w:val="1"/>
+      <w:numFmt w:val="bullet"/>
+      <w:lvlText w:val=""/>
+      <w:lvlJc w:val="left"/>
+      <w:pPr>
+        <w:ind w:left="6480" w:hanging="360"/>
+      </w:pPr>
+      <w:rPr>
+        <w:rFonts w:ascii="Wingdings" w:hAnsi="Wingdings" w:hint="default"/>
+      </w:rPr>
+    </w:lvl>
+  </w:abstractNum>
+  <w:abstractNum w:abstractNumId="2" w15:restartNumberingAfterBreak="0">
     <w:nsid w:val="0FDC26D9"/>
     <w:multiLevelType w:val="multilevel"/>
     <w:tmpl w:val="FD1CE430"/>
@@ -2741,7 +4079,7 @@
       </w:rPr>
     </w:lvl>
   </w:abstractNum>
-  <w:abstractNum w:abstractNumId="2" w15:restartNumberingAfterBreak="0">
+  <w:abstractNum w:abstractNumId="3" w15:restartNumberingAfterBreak="0">
     <w:nsid w:val="4AF9696F"/>
     <w:multiLevelType w:val="hybridMultilevel"/>
     <w:tmpl w:val="4808DA76"/>
@@ -2855,13 +4193,16 @@
     </w:lvl>
   </w:abstractNum>
   <w:num w:numId="1">
-    <w:abstractNumId w:val="1"/>
+    <w:abstractNumId w:val="2"/>
   </w:num>
   <w:num w:numId="2">
     <w:abstractNumId w:val="0"/>
   </w:num>
   <w:num w:numId="3">
-    <w:abstractNumId w:val="2"/>
+    <w:abstractNumId w:val="3"/>
+  </w:num>
+  <w:num w:numId="4">
+    <w:abstractNumId w:val="1"/>
   </w:num>
 </w:numbering>
 </file>
@@ -3333,6 +4674,50 @@
       <w:contextualSpacing/>
     </w:pPr>
   </w:style>
+  <w:style w:type="paragraph" w:styleId="Header">
+    <w:name w:val="header"/>
+    <w:basedOn w:val="Normal"/>
+    <w:link w:val="HeaderChar"/>
+    <w:uiPriority w:val="99"/>
+    <w:unhideWhenUsed/>
+    <w:rsid w:val="001A26C4"/>
+    <w:pPr>
+      <w:tabs>
+        <w:tab w:val="center" w:pos="4680"/>
+        <w:tab w:val="right" w:pos="9360"/>
+      </w:tabs>
+      <w:spacing w:after="0" w:line="240" w:lineRule="auto"/>
+    </w:pPr>
+  </w:style>
+  <w:style w:type="character" w:customStyle="1" w:styleId="HeaderChar">
+    <w:name w:val="Header Char"/>
+    <w:basedOn w:val="DefaultParagraphFont"/>
+    <w:link w:val="Header"/>
+    <w:uiPriority w:val="99"/>
+    <w:rsid w:val="001A26C4"/>
+  </w:style>
+  <w:style w:type="paragraph" w:styleId="Footer">
+    <w:name w:val="footer"/>
+    <w:basedOn w:val="Normal"/>
+    <w:link w:val="FooterChar"/>
+    <w:uiPriority w:val="99"/>
+    <w:unhideWhenUsed/>
+    <w:rsid w:val="001A26C4"/>
+    <w:pPr>
+      <w:tabs>
+        <w:tab w:val="center" w:pos="4680"/>
+        <w:tab w:val="right" w:pos="9360"/>
+      </w:tabs>
+      <w:spacing w:after="0" w:line="240" w:lineRule="auto"/>
+    </w:pPr>
+  </w:style>
+  <w:style w:type="character" w:customStyle="1" w:styleId="FooterChar">
+    <w:name w:val="Footer Char"/>
+    <w:basedOn w:val="DefaultParagraphFont"/>
+    <w:link w:val="Footer"/>
+    <w:uiPriority w:val="99"/>
+    <w:rsid w:val="001A26C4"/>
+  </w:style>
 </w:styles>
 </file>
 
